--- a/Report/Report.docx
+++ b/Report/Report.docx
@@ -1968,7 +1968,7 @@
               <w:rFonts w:ascii="Times New Roman" w:hAnsi="Times New Roman" w:cs="Times New Roman"/>
               <w:b/>
               <w:color w:val="auto"/>
-              <w:sz w:val="28"/>
+              <w:sz w:val="40"/>
               <w:szCs w:val="28"/>
             </w:rPr>
           </w:pPr>
@@ -1977,7 +1977,7 @@
               <w:rFonts w:ascii="Times New Roman" w:hAnsi="Times New Roman" w:cs="Times New Roman"/>
               <w:b/>
               <w:color w:val="auto"/>
-              <w:sz w:val="28"/>
+              <w:sz w:val="40"/>
               <w:szCs w:val="28"/>
             </w:rPr>
             <w:t>Mục Lục</w:t>
@@ -2020,7 +2020,7 @@
             </w:rPr>
             <w:fldChar w:fldCharType="separate"/>
           </w:r>
-          <w:hyperlink w:anchor="_Toc510988854" w:history="1">
+          <w:hyperlink w:anchor="_Toc515348798" w:history="1">
             <w:r>
               <w:rPr>
                 <w:rStyle w:val="Hyperlink"/>
@@ -2060,7 +2060,7 @@
                 <w:sz w:val="28"/>
                 <w:szCs w:val="28"/>
               </w:rPr>
-              <w:instrText xml:space="preserve"> PAGEREF _Toc510988854 \h </w:instrText>
+              <w:instrText xml:space="preserve"> PAGEREF _Toc515348798 \h </w:instrText>
             </w:r>
             <w:r>
               <w:rPr>
@@ -2116,7 +2116,7 @@
               <w:szCs w:val="28"/>
             </w:rPr>
           </w:pPr>
-          <w:hyperlink w:anchor="_Toc510988855" w:history="1">
+          <w:hyperlink w:anchor="_Toc515348799" w:history="1">
             <w:r>
               <w:rPr>
                 <w:rStyle w:val="Hyperlink"/>
@@ -2155,7 +2155,7 @@
                 <w:sz w:val="28"/>
                 <w:szCs w:val="28"/>
               </w:rPr>
-              <w:instrText xml:space="preserve"> PAGEREF _Toc510988855 \h </w:instrText>
+              <w:instrText xml:space="preserve"> PAGEREF _Toc515348799 \h </w:instrText>
             </w:r>
             <w:r>
               <w:rPr>
@@ -2184,7 +2184,7 @@
                 <w:sz w:val="28"/>
                 <w:szCs w:val="28"/>
               </w:rPr>
-              <w:t>5</w:t>
+              <w:t>6</w:t>
             </w:r>
             <w:r>
               <w:rPr>
@@ -2211,7 +2211,7 @@
               <w:szCs w:val="28"/>
             </w:rPr>
           </w:pPr>
-          <w:hyperlink w:anchor="_Toc510988856" w:history="1">
+          <w:hyperlink w:anchor="_Toc515348800" w:history="1">
             <w:r>
               <w:rPr>
                 <w:rStyle w:val="Hyperlink"/>
@@ -2250,7 +2250,7 @@
                 <w:sz w:val="28"/>
                 <w:szCs w:val="28"/>
               </w:rPr>
-              <w:instrText xml:space="preserve"> PAGEREF _Toc510988856 \h </w:instrText>
+              <w:instrText xml:space="preserve"> PAGEREF _Toc515348800 \h </w:instrText>
             </w:r>
             <w:r>
               <w:rPr>
@@ -2279,7 +2279,7 @@
                 <w:sz w:val="28"/>
                 <w:szCs w:val="28"/>
               </w:rPr>
-              <w:t>5</w:t>
+              <w:t>6</w:t>
             </w:r>
             <w:r>
               <w:rPr>
@@ -2306,7 +2306,7 @@
               <w:szCs w:val="28"/>
             </w:rPr>
           </w:pPr>
-          <w:hyperlink w:anchor="_Toc510988857" w:history="1">
+          <w:hyperlink w:anchor="_Toc515348801" w:history="1">
             <w:r>
               <w:rPr>
                 <w:rStyle w:val="Hyperlink"/>
@@ -2345,7 +2345,7 @@
                 <w:sz w:val="28"/>
                 <w:szCs w:val="28"/>
               </w:rPr>
-              <w:instrText xml:space="preserve"> PAGEREF _Toc510988857 \h </w:instrText>
+              <w:instrText xml:space="preserve"> PAGEREF _Toc515348801 \h </w:instrText>
             </w:r>
             <w:r>
               <w:rPr>
@@ -2374,7 +2374,7 @@
                 <w:sz w:val="28"/>
                 <w:szCs w:val="28"/>
               </w:rPr>
-              <w:t>5</w:t>
+              <w:t>6</w:t>
             </w:r>
             <w:r>
               <w:rPr>
@@ -2401,7 +2401,7 @@
               <w:szCs w:val="28"/>
             </w:rPr>
           </w:pPr>
-          <w:hyperlink w:anchor="_Toc510988858" w:history="1">
+          <w:hyperlink w:anchor="_Toc515348802" w:history="1">
             <w:r>
               <w:rPr>
                 <w:rStyle w:val="Hyperlink"/>
@@ -2440,7 +2440,7 @@
                 <w:sz w:val="28"/>
                 <w:szCs w:val="28"/>
               </w:rPr>
-              <w:instrText xml:space="preserve"> PAGEREF _Toc510988858 \h </w:instrText>
+              <w:instrText xml:space="preserve"> PAGEREF _Toc515348802 \h </w:instrText>
             </w:r>
             <w:r>
               <w:rPr>
@@ -2469,7 +2469,7 @@
                 <w:sz w:val="28"/>
                 <w:szCs w:val="28"/>
               </w:rPr>
-              <w:t>5</w:t>
+              <w:t>7</w:t>
             </w:r>
             <w:r>
               <w:rPr>
@@ -2496,7 +2496,7 @@
               <w:szCs w:val="28"/>
             </w:rPr>
           </w:pPr>
-          <w:hyperlink w:anchor="_Toc510988859" w:history="1">
+          <w:hyperlink w:anchor="_Toc515348803" w:history="1">
             <w:r>
               <w:rPr>
                 <w:rStyle w:val="Hyperlink"/>
@@ -2535,7 +2535,7 @@
                 <w:sz w:val="28"/>
                 <w:szCs w:val="28"/>
               </w:rPr>
-              <w:instrText xml:space="preserve"> PAGEREF _Toc510988859 \h </w:instrText>
+              <w:instrText xml:space="preserve"> PAGEREF _Toc515348803 \h </w:instrText>
             </w:r>
             <w:r>
               <w:rPr>
@@ -2564,7 +2564,7 @@
                 <w:sz w:val="28"/>
                 <w:szCs w:val="28"/>
               </w:rPr>
-              <w:t>6</w:t>
+              <w:t>7</w:t>
             </w:r>
             <w:r>
               <w:rPr>
@@ -2591,7 +2591,7 @@
               <w:szCs w:val="28"/>
             </w:rPr>
           </w:pPr>
-          <w:hyperlink w:anchor="_Toc510988860" w:history="1">
+          <w:hyperlink w:anchor="_Toc515348804" w:history="1">
             <w:r>
               <w:rPr>
                 <w:rStyle w:val="Hyperlink"/>
@@ -2630,7 +2630,7 @@
                 <w:sz w:val="28"/>
                 <w:szCs w:val="28"/>
               </w:rPr>
-              <w:instrText xml:space="preserve"> PAGEREF _Toc510988860 \h </w:instrText>
+              <w:instrText xml:space="preserve"> PAGEREF _Toc515348804 \h </w:instrText>
             </w:r>
             <w:r>
               <w:rPr>
@@ -2659,7 +2659,7 @@
                 <w:sz w:val="28"/>
                 <w:szCs w:val="28"/>
               </w:rPr>
-              <w:t>6</w:t>
+              <w:t>7</w:t>
             </w:r>
             <w:r>
               <w:rPr>
@@ -2686,7 +2686,7 @@
               <w:szCs w:val="28"/>
             </w:rPr>
           </w:pPr>
-          <w:hyperlink w:anchor="_Toc510988861" w:history="1">
+          <w:hyperlink w:anchor="_Toc515348805" w:history="1">
             <w:r>
               <w:rPr>
                 <w:rStyle w:val="Hyperlink"/>
@@ -2725,7 +2725,7 @@
                 <w:sz w:val="28"/>
                 <w:szCs w:val="28"/>
               </w:rPr>
-              <w:instrText xml:space="preserve"> PAGEREF _Toc510988861 \h </w:instrText>
+              <w:instrText xml:space="preserve"> PAGEREF _Toc515348805 \h </w:instrText>
             </w:r>
             <w:r>
               <w:rPr>
@@ -2754,7 +2754,7 @@
                 <w:sz w:val="28"/>
                 <w:szCs w:val="28"/>
               </w:rPr>
-              <w:t>7</w:t>
+              <w:t>8</w:t>
             </w:r>
             <w:r>
               <w:rPr>
@@ -2781,7 +2781,7 @@
               <w:szCs w:val="28"/>
             </w:rPr>
           </w:pPr>
-          <w:hyperlink w:anchor="_Toc510988862" w:history="1">
+          <w:hyperlink w:anchor="_Toc515348806" w:history="1">
             <w:r>
               <w:rPr>
                 <w:rStyle w:val="Hyperlink"/>
@@ -2820,7 +2820,7 @@
                 <w:sz w:val="28"/>
                 <w:szCs w:val="28"/>
               </w:rPr>
-              <w:instrText xml:space="preserve"> PAGEREF _Toc510988862 \h </w:instrText>
+              <w:instrText xml:space="preserve"> PAGEREF _Toc515348806 \h </w:instrText>
             </w:r>
             <w:r>
               <w:rPr>
@@ -2849,7 +2849,7 @@
                 <w:sz w:val="28"/>
                 <w:szCs w:val="28"/>
               </w:rPr>
-              <w:t>7</w:t>
+              <w:t>8</w:t>
             </w:r>
             <w:r>
               <w:rPr>
@@ -2876,7 +2876,7 @@
               <w:szCs w:val="28"/>
             </w:rPr>
           </w:pPr>
-          <w:hyperlink w:anchor="_Toc510988863" w:history="1">
+          <w:hyperlink w:anchor="_Toc515348807" w:history="1">
             <w:r>
               <w:rPr>
                 <w:rStyle w:val="Hyperlink"/>
@@ -2915,7 +2915,7 @@
                 <w:sz w:val="28"/>
                 <w:szCs w:val="28"/>
               </w:rPr>
-              <w:instrText xml:space="preserve"> PAGEREF _Toc510988863 \h </w:instrText>
+              <w:instrText xml:space="preserve"> PAGEREF _Toc515348807 \h </w:instrText>
             </w:r>
             <w:r>
               <w:rPr>
@@ -2944,7 +2944,7 @@
                 <w:sz w:val="28"/>
                 <w:szCs w:val="28"/>
               </w:rPr>
-              <w:t>7</w:t>
+              <w:t>8</w:t>
             </w:r>
             <w:r>
               <w:rPr>
@@ -2971,7 +2971,7 @@
               <w:szCs w:val="28"/>
             </w:rPr>
           </w:pPr>
-          <w:hyperlink w:anchor="_Toc510988864" w:history="1">
+          <w:hyperlink w:anchor="_Toc515348808" w:history="1">
             <w:r>
               <w:rPr>
                 <w:rStyle w:val="Hyperlink"/>
@@ -3010,7 +3010,7 @@
                 <w:sz w:val="28"/>
                 <w:szCs w:val="28"/>
               </w:rPr>
-              <w:instrText xml:space="preserve"> PAGEREF _Toc510988864 \h </w:instrText>
+              <w:instrText xml:space="preserve"> PAGEREF _Toc515348808 \h </w:instrText>
             </w:r>
             <w:r>
               <w:rPr>
@@ -3066,7 +3066,7 @@
               <w:szCs w:val="28"/>
             </w:rPr>
           </w:pPr>
-          <w:hyperlink w:anchor="_Toc510988865" w:history="1">
+          <w:hyperlink w:anchor="_Toc515348809" w:history="1">
             <w:r>
               <w:rPr>
                 <w:rStyle w:val="Hyperlink"/>
@@ -3105,7 +3105,7 @@
                 <w:sz w:val="28"/>
                 <w:szCs w:val="28"/>
               </w:rPr>
-              <w:instrText xml:space="preserve"> PAGEREF _Toc510988865 \h </w:instrText>
+              <w:instrText xml:space="preserve"> PAGEREF _Toc515348809 \h </w:instrText>
             </w:r>
             <w:r>
               <w:rPr>
@@ -3134,7 +3134,7 @@
                 <w:sz w:val="28"/>
                 <w:szCs w:val="28"/>
               </w:rPr>
-              <w:t>8</w:t>
+              <w:t>9</w:t>
             </w:r>
             <w:r>
               <w:rPr>
@@ -3161,7 +3161,7 @@
               <w:szCs w:val="28"/>
             </w:rPr>
           </w:pPr>
-          <w:hyperlink w:anchor="_Toc510988866" w:history="1">
+          <w:hyperlink w:anchor="_Toc515348810" w:history="1">
             <w:r>
               <w:rPr>
                 <w:rStyle w:val="Hyperlink"/>
@@ -3200,7 +3200,7 @@
                 <w:sz w:val="28"/>
                 <w:szCs w:val="28"/>
               </w:rPr>
-              <w:instrText xml:space="preserve"> PAGEREF _Toc510988866 \h </w:instrText>
+              <w:instrText xml:space="preserve"> PAGEREF _Toc515348810 \h </w:instrText>
             </w:r>
             <w:r>
               <w:rPr>
@@ -3256,7 +3256,7 @@
               <w:szCs w:val="28"/>
             </w:rPr>
           </w:pPr>
-          <w:hyperlink w:anchor="_Toc510988867" w:history="1">
+          <w:hyperlink w:anchor="_Toc515348811" w:history="1">
             <w:r>
               <w:rPr>
                 <w:rStyle w:val="Hyperlink"/>
@@ -3295,7 +3295,7 @@
                 <w:sz w:val="28"/>
                 <w:szCs w:val="28"/>
               </w:rPr>
-              <w:instrText xml:space="preserve"> PAGEREF _Toc510988867 \h </w:instrText>
+              <w:instrText xml:space="preserve"> PAGEREF _Toc515348811 \h </w:instrText>
             </w:r>
             <w:r>
               <w:rPr>
@@ -3351,7 +3351,7 @@
               <w:szCs w:val="28"/>
             </w:rPr>
           </w:pPr>
-          <w:hyperlink w:anchor="_Toc510988868" w:history="1">
+          <w:hyperlink w:anchor="_Toc515348812" w:history="1">
             <w:r>
               <w:rPr>
                 <w:rStyle w:val="Hyperlink"/>
@@ -3360,7 +3360,7 @@
                 <w:sz w:val="28"/>
                 <w:szCs w:val="28"/>
               </w:rPr>
-              <w:t>2.1.2 Bảng mô tả chức năng</w:t>
+              <w:t>2.1.2 Sơ đồ đặc tả và mô hình hóa nghiệp vụ DFD</w:t>
             </w:r>
             <w:r>
               <w:rPr>
@@ -3390,7 +3390,7 @@
                 <w:sz w:val="28"/>
                 <w:szCs w:val="28"/>
               </w:rPr>
-              <w:instrText xml:space="preserve"> PAGEREF _Toc510988868 \h </w:instrText>
+              <w:instrText xml:space="preserve"> PAGEREF _Toc515348812 \h </w:instrText>
             </w:r>
             <w:r>
               <w:rPr>
@@ -3420,6 +3420,101 @@
                 <w:szCs w:val="28"/>
               </w:rPr>
               <w:t>10</w:t>
+            </w:r>
+            <w:r>
+              <w:rPr>
+                <w:rFonts w:ascii="Times New Roman" w:hAnsi="Times New Roman" w:cs="Times New Roman"/>
+                <w:noProof/>
+                <w:webHidden/>
+                <w:sz w:val="28"/>
+                <w:szCs w:val="28"/>
+              </w:rPr>
+              <w:fldChar w:fldCharType="end"/>
+            </w:r>
+          </w:hyperlink>
+        </w:p>
+        <w:p>
+          <w:pPr>
+            <w:pStyle w:val="TOC2"/>
+            <w:tabs>
+              <w:tab w:val="right" w:leader="dot" w:pos="9969"/>
+            </w:tabs>
+            <w:rPr>
+              <w:rFonts w:ascii="Times New Roman" w:eastAsiaTheme="minorEastAsia" w:hAnsi="Times New Roman" w:cs="Times New Roman"/>
+              <w:noProof/>
+              <w:sz w:val="28"/>
+              <w:szCs w:val="28"/>
+            </w:rPr>
+          </w:pPr>
+          <w:hyperlink w:anchor="_Toc515348813" w:history="1">
+            <w:r>
+              <w:rPr>
+                <w:rStyle w:val="Hyperlink"/>
+                <w:rFonts w:ascii="Times New Roman" w:hAnsi="Times New Roman" w:cs="Times New Roman"/>
+                <w:noProof/>
+                <w:sz w:val="28"/>
+                <w:szCs w:val="28"/>
+              </w:rPr>
+              <w:t>2.2 Mô hình dữ liệu</w:t>
+            </w:r>
+            <w:r>
+              <w:rPr>
+                <w:rFonts w:ascii="Times New Roman" w:hAnsi="Times New Roman" w:cs="Times New Roman"/>
+                <w:noProof/>
+                <w:webHidden/>
+                <w:sz w:val="28"/>
+                <w:szCs w:val="28"/>
+              </w:rPr>
+              <w:tab/>
+            </w:r>
+            <w:r>
+              <w:rPr>
+                <w:rFonts w:ascii="Times New Roman" w:hAnsi="Times New Roman" w:cs="Times New Roman"/>
+                <w:noProof/>
+                <w:webHidden/>
+                <w:sz w:val="28"/>
+                <w:szCs w:val="28"/>
+              </w:rPr>
+              <w:fldChar w:fldCharType="begin"/>
+            </w:r>
+            <w:r>
+              <w:rPr>
+                <w:rFonts w:ascii="Times New Roman" w:hAnsi="Times New Roman" w:cs="Times New Roman"/>
+                <w:noProof/>
+                <w:webHidden/>
+                <w:sz w:val="28"/>
+                <w:szCs w:val="28"/>
+              </w:rPr>
+              <w:instrText xml:space="preserve"> PAGEREF _Toc515348813 \h </w:instrText>
+            </w:r>
+            <w:r>
+              <w:rPr>
+                <w:rFonts w:ascii="Times New Roman" w:hAnsi="Times New Roman" w:cs="Times New Roman"/>
+                <w:noProof/>
+                <w:webHidden/>
+                <w:sz w:val="28"/>
+                <w:szCs w:val="28"/>
+              </w:rPr>
+            </w:r>
+            <w:r>
+              <w:rPr>
+                <w:rFonts w:ascii="Times New Roman" w:hAnsi="Times New Roman" w:cs="Times New Roman"/>
+                <w:noProof/>
+                <w:webHidden/>
+                <w:sz w:val="28"/>
+                <w:szCs w:val="28"/>
+              </w:rPr>
+              <w:fldChar w:fldCharType="separate"/>
+            </w:r>
+            <w:r>
+              <w:rPr>
+                <w:rFonts w:ascii="Times New Roman" w:hAnsi="Times New Roman" w:cs="Times New Roman"/>
+                <w:noProof/>
+                <w:webHidden/>
+                <w:sz w:val="28"/>
+                <w:szCs w:val="28"/>
+              </w:rPr>
+              <w:t>25</w:t>
             </w:r>
             <w:r>
               <w:rPr>
@@ -3446,7 +3541,7 @@
               <w:szCs w:val="28"/>
             </w:rPr>
           </w:pPr>
-          <w:hyperlink w:anchor="_Toc510988869" w:history="1">
+          <w:hyperlink w:anchor="_Toc515348814" w:history="1">
             <w:r>
               <w:rPr>
                 <w:rStyle w:val="Hyperlink"/>
@@ -3455,7 +3550,7 @@
                 <w:sz w:val="28"/>
                 <w:szCs w:val="28"/>
               </w:rPr>
-              <w:t>2.1.3 Sơ đồ đặc tả và mô hình hóa nghiệp vụ DFD</w:t>
+              <w:t>2.2.1 Mô hình thực thể mối kết hợp</w:t>
             </w:r>
             <w:r>
               <w:rPr>
@@ -3485,7 +3580,7 @@
                 <w:sz w:val="28"/>
                 <w:szCs w:val="28"/>
               </w:rPr>
-              <w:instrText xml:space="preserve"> PAGEREF _Toc510988869 \h </w:instrText>
+              <w:instrText xml:space="preserve"> PAGEREF _Toc515348814 \h </w:instrText>
             </w:r>
             <w:r>
               <w:rPr>
@@ -3514,7 +3609,197 @@
                 <w:sz w:val="28"/>
                 <w:szCs w:val="28"/>
               </w:rPr>
-              <w:t>10</w:t>
+              <w:t>25</w:t>
+            </w:r>
+            <w:r>
+              <w:rPr>
+                <w:rFonts w:ascii="Times New Roman" w:hAnsi="Times New Roman" w:cs="Times New Roman"/>
+                <w:noProof/>
+                <w:webHidden/>
+                <w:sz w:val="28"/>
+                <w:szCs w:val="28"/>
+              </w:rPr>
+              <w:fldChar w:fldCharType="end"/>
+            </w:r>
+          </w:hyperlink>
+        </w:p>
+        <w:p>
+          <w:pPr>
+            <w:pStyle w:val="TOC3"/>
+            <w:tabs>
+              <w:tab w:val="right" w:leader="dot" w:pos="9969"/>
+            </w:tabs>
+            <w:rPr>
+              <w:rFonts w:ascii="Times New Roman" w:eastAsiaTheme="minorEastAsia" w:hAnsi="Times New Roman" w:cs="Times New Roman"/>
+              <w:noProof/>
+              <w:sz w:val="28"/>
+              <w:szCs w:val="28"/>
+            </w:rPr>
+          </w:pPr>
+          <w:hyperlink w:anchor="_Toc515348815" w:history="1">
+            <w:r>
+              <w:rPr>
+                <w:rStyle w:val="Hyperlink"/>
+                <w:rFonts w:ascii="Times New Roman" w:hAnsi="Times New Roman" w:cs="Times New Roman"/>
+                <w:noProof/>
+                <w:sz w:val="28"/>
+                <w:szCs w:val="28"/>
+              </w:rPr>
+              <w:t>2.2.2 Mô hình dữ liệu quan hệ</w:t>
+            </w:r>
+            <w:r>
+              <w:rPr>
+                <w:rFonts w:ascii="Times New Roman" w:hAnsi="Times New Roman" w:cs="Times New Roman"/>
+                <w:noProof/>
+                <w:webHidden/>
+                <w:sz w:val="28"/>
+                <w:szCs w:val="28"/>
+              </w:rPr>
+              <w:tab/>
+            </w:r>
+            <w:r>
+              <w:rPr>
+                <w:rFonts w:ascii="Times New Roman" w:hAnsi="Times New Roman" w:cs="Times New Roman"/>
+                <w:noProof/>
+                <w:webHidden/>
+                <w:sz w:val="28"/>
+                <w:szCs w:val="28"/>
+              </w:rPr>
+              <w:fldChar w:fldCharType="begin"/>
+            </w:r>
+            <w:r>
+              <w:rPr>
+                <w:rFonts w:ascii="Times New Roman" w:hAnsi="Times New Roman" w:cs="Times New Roman"/>
+                <w:noProof/>
+                <w:webHidden/>
+                <w:sz w:val="28"/>
+                <w:szCs w:val="28"/>
+              </w:rPr>
+              <w:instrText xml:space="preserve"> PAGEREF _Toc515348815 \h </w:instrText>
+            </w:r>
+            <w:r>
+              <w:rPr>
+                <w:rFonts w:ascii="Times New Roman" w:hAnsi="Times New Roman" w:cs="Times New Roman"/>
+                <w:noProof/>
+                <w:webHidden/>
+                <w:sz w:val="28"/>
+                <w:szCs w:val="28"/>
+              </w:rPr>
+            </w:r>
+            <w:r>
+              <w:rPr>
+                <w:rFonts w:ascii="Times New Roman" w:hAnsi="Times New Roman" w:cs="Times New Roman"/>
+                <w:noProof/>
+                <w:webHidden/>
+                <w:sz w:val="28"/>
+                <w:szCs w:val="28"/>
+              </w:rPr>
+              <w:fldChar w:fldCharType="separate"/>
+            </w:r>
+            <w:r>
+              <w:rPr>
+                <w:rFonts w:ascii="Times New Roman" w:hAnsi="Times New Roman" w:cs="Times New Roman"/>
+                <w:noProof/>
+                <w:webHidden/>
+                <w:sz w:val="28"/>
+                <w:szCs w:val="28"/>
+              </w:rPr>
+              <w:t>26</w:t>
+            </w:r>
+            <w:r>
+              <w:rPr>
+                <w:rFonts w:ascii="Times New Roman" w:hAnsi="Times New Roman" w:cs="Times New Roman"/>
+                <w:noProof/>
+                <w:webHidden/>
+                <w:sz w:val="28"/>
+                <w:szCs w:val="28"/>
+              </w:rPr>
+              <w:fldChar w:fldCharType="end"/>
+            </w:r>
+          </w:hyperlink>
+        </w:p>
+        <w:p>
+          <w:pPr>
+            <w:pStyle w:val="TOC1"/>
+            <w:tabs>
+              <w:tab w:val="right" w:leader="dot" w:pos="9969"/>
+            </w:tabs>
+            <w:rPr>
+              <w:rFonts w:ascii="Times New Roman" w:eastAsiaTheme="minorEastAsia" w:hAnsi="Times New Roman" w:cs="Times New Roman"/>
+              <w:noProof/>
+              <w:sz w:val="28"/>
+              <w:szCs w:val="28"/>
+            </w:rPr>
+          </w:pPr>
+          <w:hyperlink w:anchor="_Toc515348816" w:history="1">
+            <w:r>
+              <w:rPr>
+                <w:rStyle w:val="Hyperlink"/>
+                <w:rFonts w:ascii="Times New Roman" w:hAnsi="Times New Roman" w:cs="Times New Roman"/>
+                <w:noProof/>
+                <w:sz w:val="28"/>
+                <w:szCs w:val="28"/>
+              </w:rPr>
+              <w:t>CHƯƠNG 3 - THIẾT KẾ</w:t>
+            </w:r>
+            <w:r>
+              <w:rPr>
+                <w:rFonts w:ascii="Times New Roman" w:hAnsi="Times New Roman" w:cs="Times New Roman"/>
+                <w:noProof/>
+                <w:webHidden/>
+                <w:sz w:val="28"/>
+                <w:szCs w:val="28"/>
+              </w:rPr>
+              <w:tab/>
+            </w:r>
+            <w:r>
+              <w:rPr>
+                <w:rFonts w:ascii="Times New Roman" w:hAnsi="Times New Roman" w:cs="Times New Roman"/>
+                <w:noProof/>
+                <w:webHidden/>
+                <w:sz w:val="28"/>
+                <w:szCs w:val="28"/>
+              </w:rPr>
+              <w:fldChar w:fldCharType="begin"/>
+            </w:r>
+            <w:r>
+              <w:rPr>
+                <w:rFonts w:ascii="Times New Roman" w:hAnsi="Times New Roman" w:cs="Times New Roman"/>
+                <w:noProof/>
+                <w:webHidden/>
+                <w:sz w:val="28"/>
+                <w:szCs w:val="28"/>
+              </w:rPr>
+              <w:instrText xml:space="preserve"> PAGEREF _Toc515348816 \h </w:instrText>
+            </w:r>
+            <w:r>
+              <w:rPr>
+                <w:rFonts w:ascii="Times New Roman" w:hAnsi="Times New Roman" w:cs="Times New Roman"/>
+                <w:noProof/>
+                <w:webHidden/>
+                <w:sz w:val="28"/>
+                <w:szCs w:val="28"/>
+              </w:rPr>
+            </w:r>
+            <w:r>
+              <w:rPr>
+                <w:rFonts w:ascii="Times New Roman" w:hAnsi="Times New Roman" w:cs="Times New Roman"/>
+                <w:noProof/>
+                <w:webHidden/>
+                <w:sz w:val="28"/>
+                <w:szCs w:val="28"/>
+              </w:rPr>
+              <w:fldChar w:fldCharType="separate"/>
+            </w:r>
+            <w:r>
+              <w:rPr>
+                <w:rFonts w:ascii="Times New Roman" w:hAnsi="Times New Roman" w:cs="Times New Roman"/>
+                <w:noProof/>
+                <w:webHidden/>
+                <w:sz w:val="28"/>
+                <w:szCs w:val="28"/>
+              </w:rPr>
+              <w:t>28</w:t>
             </w:r>
             <w:r>
               <w:rPr>
@@ -3541,7 +3826,7 @@
               <w:szCs w:val="28"/>
             </w:rPr>
           </w:pPr>
-          <w:hyperlink w:anchor="_Toc510988870" w:history="1">
+          <w:hyperlink w:anchor="_Toc515348817" w:history="1">
             <w:r>
               <w:rPr>
                 <w:rStyle w:val="Hyperlink"/>
@@ -3550,7 +3835,7 @@
                 <w:sz w:val="28"/>
                 <w:szCs w:val="28"/>
               </w:rPr>
-              <w:t>2.2 Mô hình dữ liệu</w:t>
+              <w:t>1. Thiết kế giao diện</w:t>
             </w:r>
             <w:r>
               <w:rPr>
@@ -3580,7 +3865,7 @@
                 <w:sz w:val="28"/>
                 <w:szCs w:val="28"/>
               </w:rPr>
-              <w:instrText xml:space="preserve"> PAGEREF _Toc510988870 \h </w:instrText>
+              <w:instrText xml:space="preserve"> PAGEREF _Toc515348817 \h </w:instrText>
             </w:r>
             <w:r>
               <w:rPr>
@@ -3609,7 +3894,7 @@
                 <w:sz w:val="28"/>
                 <w:szCs w:val="28"/>
               </w:rPr>
-              <w:t>30</w:t>
+              <w:t>28</w:t>
             </w:r>
             <w:r>
               <w:rPr>
@@ -3636,7 +3921,7 @@
               <w:szCs w:val="28"/>
             </w:rPr>
           </w:pPr>
-          <w:hyperlink w:anchor="_Toc510988871" w:history="1">
+          <w:hyperlink w:anchor="_Toc515348818" w:history="1">
             <w:r>
               <w:rPr>
                 <w:rStyle w:val="Hyperlink"/>
@@ -3645,7 +3930,17 @@
                 <w:sz w:val="28"/>
                 <w:szCs w:val="28"/>
               </w:rPr>
-              <w:t>2.2.1 Mô hình thực thể mối kết hợp</w:t>
+              <w:t>1</w:t>
+            </w:r>
+            <w:r>
+              <w:rPr>
+                <w:rStyle w:val="Hyperlink"/>
+                <w:rFonts w:ascii="Times New Roman" w:hAnsi="Times New Roman" w:cs="Times New Roman"/>
+                <w:noProof/>
+                <w:sz w:val="28"/>
+                <w:szCs w:val="28"/>
+              </w:rPr>
+              <w:t>.1 Sơ đồ liên kết màn hình</w:t>
             </w:r>
             <w:r>
               <w:rPr>
@@ -3675,7 +3970,7 @@
                 <w:sz w:val="28"/>
                 <w:szCs w:val="28"/>
               </w:rPr>
-              <w:instrText xml:space="preserve"> PAGEREF _Toc510988871 \h </w:instrText>
+              <w:instrText xml:space="preserve"> PAGEREF _Toc515348818 \h </w:instrText>
             </w:r>
             <w:r>
               <w:rPr>
@@ -3704,7 +3999,7 @@
                 <w:sz w:val="28"/>
                 <w:szCs w:val="28"/>
               </w:rPr>
-              <w:t>30</w:t>
+              <w:t>28</w:t>
             </w:r>
             <w:r>
               <w:rPr>
@@ -3731,7 +4026,7 @@
               <w:szCs w:val="28"/>
             </w:rPr>
           </w:pPr>
-          <w:hyperlink w:anchor="_Toc510988872" w:history="1">
+          <w:hyperlink w:anchor="_Toc515348819" w:history="1">
             <w:r>
               <w:rPr>
                 <w:rStyle w:val="Hyperlink"/>
@@ -3740,7 +4035,17 @@
                 <w:sz w:val="28"/>
                 <w:szCs w:val="28"/>
               </w:rPr>
-              <w:t>2.2.2 Mô hình dữ liệu quan hệ</w:t>
+              <w:t>1</w:t>
+            </w:r>
+            <w:r>
+              <w:rPr>
+                <w:rStyle w:val="Hyperlink"/>
+                <w:rFonts w:ascii="Times New Roman" w:hAnsi="Times New Roman" w:cs="Times New Roman"/>
+                <w:noProof/>
+                <w:sz w:val="28"/>
+                <w:szCs w:val="28"/>
+              </w:rPr>
+              <w:t>.2 Danh sách màn hình và mô tả chức năng từng màn hình.</w:t>
             </w:r>
             <w:r>
               <w:rPr>
@@ -3770,7 +4075,100 @@
                 <w:sz w:val="28"/>
                 <w:szCs w:val="28"/>
               </w:rPr>
-              <w:instrText xml:space="preserve"> PAGEREF _Toc510988872 \h </w:instrText>
+              <w:instrText xml:space="preserve"> PAGEREF _Toc515348819 \h </w:instrText>
+            </w:r>
+            <w:r>
+              <w:rPr>
+                <w:rFonts w:ascii="Times New Roman" w:hAnsi="Times New Roman" w:cs="Times New Roman"/>
+                <w:noProof/>
+                <w:webHidden/>
+                <w:sz w:val="28"/>
+                <w:szCs w:val="28"/>
+              </w:rPr>
+            </w:r>
+            <w:r>
+              <w:rPr>
+                <w:rFonts w:ascii="Times New Roman" w:hAnsi="Times New Roman" w:cs="Times New Roman"/>
+                <w:noProof/>
+                <w:webHidden/>
+                <w:sz w:val="28"/>
+                <w:szCs w:val="28"/>
+              </w:rPr>
+              <w:fldChar w:fldCharType="separate"/>
+            </w:r>
+            <w:r>
+              <w:rPr>
+                <w:rFonts w:ascii="Times New Roman" w:hAnsi="Times New Roman" w:cs="Times New Roman"/>
+                <w:noProof/>
+                <w:webHidden/>
+                <w:sz w:val="28"/>
+                <w:szCs w:val="28"/>
+              </w:rPr>
+              <w:t>28</w:t>
+            </w:r>
+            <w:r>
+              <w:rPr>
+                <w:rFonts w:ascii="Times New Roman" w:hAnsi="Times New Roman" w:cs="Times New Roman"/>
+                <w:noProof/>
+                <w:webHidden/>
+                <w:sz w:val="28"/>
+                <w:szCs w:val="28"/>
+              </w:rPr>
+              <w:fldChar w:fldCharType="end"/>
+            </w:r>
+          </w:hyperlink>
+        </w:p>
+        <w:p>
+          <w:pPr>
+            <w:pStyle w:val="TOC3"/>
+            <w:tabs>
+              <w:tab w:val="right" w:leader="dot" w:pos="9969"/>
+            </w:tabs>
+            <w:rPr>
+              <w:rFonts w:eastAsiaTheme="minorEastAsia"/>
+              <w:noProof/>
+            </w:rPr>
+          </w:pPr>
+          <w:hyperlink w:anchor="_Toc515348820" w:history="1">
+            <w:r>
+              <w:rPr>
+                <w:rStyle w:val="Hyperlink"/>
+                <w:rFonts w:ascii="Times New Roman" w:hAnsi="Times New Roman" w:cs="Times New Roman"/>
+                <w:noProof/>
+                <w:sz w:val="28"/>
+                <w:szCs w:val="28"/>
+              </w:rPr>
+              <w:t>1.3 Mô tả xử lí sự kiện từng màn hình</w:t>
+            </w:r>
+            <w:r>
+              <w:rPr>
+                <w:rFonts w:ascii="Times New Roman" w:hAnsi="Times New Roman" w:cs="Times New Roman"/>
+                <w:noProof/>
+                <w:webHidden/>
+                <w:sz w:val="28"/>
+                <w:szCs w:val="28"/>
+              </w:rPr>
+              <w:tab/>
+            </w:r>
+            <w:r>
+              <w:rPr>
+                <w:rFonts w:ascii="Times New Roman" w:hAnsi="Times New Roman" w:cs="Times New Roman"/>
+                <w:noProof/>
+                <w:webHidden/>
+                <w:sz w:val="28"/>
+                <w:szCs w:val="28"/>
+              </w:rPr>
+              <w:fldChar w:fldCharType="begin"/>
+            </w:r>
+            <w:r>
+              <w:rPr>
+                <w:rFonts w:ascii="Times New Roman" w:hAnsi="Times New Roman" w:cs="Times New Roman"/>
+                <w:noProof/>
+                <w:webHidden/>
+                <w:sz w:val="28"/>
+                <w:szCs w:val="28"/>
+              </w:rPr>
+              <w:instrText xml:space="preserve"> PAGEREF _Toc515348820 \h </w:instrText>
             </w:r>
             <w:r>
               <w:rPr>
@@ -3945,7 +4343,7 @@
         </w:rPr>
       </w:pPr>
       <w:hyperlink w:anchor="_Bảng_phân_công" w:history="1">
-        <w:bookmarkStart w:id="0" w:name="_Toc510988854"/>
+        <w:bookmarkStart w:id="0" w:name="_Toc515348798"/>
         <w:r>
           <w:rPr>
             <w:rStyle w:val="Hyperlink"/>
@@ -4213,7 +4611,15 @@
                 <w:sz w:val="28"/>
                 <w:szCs w:val="28"/>
               </w:rPr>
-              <w:t>20</w:t>
+              <w:t>2</w:t>
+            </w:r>
+            <w:r>
+              <w:rPr>
+                <w:rFonts w:ascii="Times New Roman" w:hAnsi="Times New Roman" w:cs="Times New Roman"/>
+                <w:sz w:val="28"/>
+                <w:szCs w:val="28"/>
+              </w:rPr>
+              <w:t>9</w:t>
             </w:r>
             <w:r>
               <w:rPr>
@@ -4442,6 +4848,7 @@
                 <w:sz w:val="28"/>
                 <w:szCs w:val="28"/>
               </w:rPr>
+              <w:lastRenderedPageBreak/>
               <w:t>17/5/2018: Hoàn thành chức năng quản lí sách</w:t>
             </w:r>
           </w:p>
@@ -4469,6 +4876,32 @@
                 <w:szCs w:val="28"/>
               </w:rPr>
               <w:t>20/5/2018: Cập nhật chức năng nhập sách</w:t>
+            </w:r>
+          </w:p>
+          <w:p>
+            <w:pPr>
+              <w:rPr>
+                <w:rFonts w:ascii="Times New Roman" w:hAnsi="Times New Roman" w:cs="Times New Roman"/>
+                <w:sz w:val="28"/>
+                <w:szCs w:val="28"/>
+              </w:rPr>
+            </w:pPr>
+          </w:p>
+          <w:p>
+            <w:pPr>
+              <w:rPr>
+                <w:rFonts w:ascii="Times New Roman" w:hAnsi="Times New Roman" w:cs="Times New Roman"/>
+                <w:sz w:val="28"/>
+                <w:szCs w:val="28"/>
+              </w:rPr>
+            </w:pPr>
+            <w:r>
+              <w:rPr>
+                <w:rFonts w:ascii="Times New Roman" w:hAnsi="Times New Roman" w:cs="Times New Roman"/>
+                <w:sz w:val="28"/>
+                <w:szCs w:val="28"/>
+              </w:rPr>
+              <w:t>29/5/2018: Cập nhật chức năng thu tiền nợ</w:t>
             </w:r>
           </w:p>
         </w:tc>
@@ -4579,15 +5012,39 @@
                 <w:sz w:val="28"/>
                 <w:szCs w:val="28"/>
               </w:rPr>
-              <w:t>25</w:t>
-            </w:r>
-            <w:r>
-              <w:rPr>
-                <w:rFonts w:ascii="Times New Roman" w:hAnsi="Times New Roman" w:cs="Times New Roman"/>
-                <w:sz w:val="28"/>
-                <w:szCs w:val="28"/>
-              </w:rPr>
-              <w:t>/3/2018</w:t>
+              <w:t>2</w:t>
+            </w:r>
+            <w:r>
+              <w:rPr>
+                <w:rFonts w:ascii="Times New Roman" w:hAnsi="Times New Roman" w:cs="Times New Roman"/>
+                <w:sz w:val="28"/>
+                <w:szCs w:val="28"/>
+              </w:rPr>
+              <w:t>8</w:t>
+            </w:r>
+            <w:r>
+              <w:rPr>
+                <w:rFonts w:ascii="Times New Roman" w:hAnsi="Times New Roman" w:cs="Times New Roman"/>
+                <w:sz w:val="28"/>
+                <w:szCs w:val="28"/>
+              </w:rPr>
+              <w:t>/</w:t>
+            </w:r>
+            <w:r>
+              <w:rPr>
+                <w:rFonts w:ascii="Times New Roman" w:hAnsi="Times New Roman" w:cs="Times New Roman"/>
+                <w:sz w:val="28"/>
+                <w:szCs w:val="28"/>
+              </w:rPr>
+              <w:t>5</w:t>
+            </w:r>
+            <w:r>
+              <w:rPr>
+                <w:rFonts w:ascii="Times New Roman" w:hAnsi="Times New Roman" w:cs="Times New Roman"/>
+                <w:sz w:val="28"/>
+                <w:szCs w:val="28"/>
+              </w:rPr>
+              <w:t>/2018</w:t>
             </w:r>
           </w:p>
         </w:tc>
@@ -4738,6 +5195,67 @@
               </w:rPr>
               <w:t>7/5/2018: Cập nhật cơ sở dữ liệu, bổ sung trigger, store procedure</w:t>
             </w:r>
+          </w:p>
+          <w:p>
+            <w:pPr>
+              <w:rPr>
+                <w:rFonts w:ascii="Times New Roman" w:hAnsi="Times New Roman" w:cs="Times New Roman"/>
+                <w:sz w:val="28"/>
+                <w:szCs w:val="28"/>
+              </w:rPr>
+            </w:pPr>
+          </w:p>
+          <w:p>
+            <w:pPr>
+              <w:rPr>
+                <w:rFonts w:ascii="Times New Roman" w:hAnsi="Times New Roman" w:cs="Times New Roman"/>
+                <w:sz w:val="28"/>
+                <w:szCs w:val="28"/>
+              </w:rPr>
+            </w:pPr>
+            <w:r>
+              <w:rPr>
+                <w:rFonts w:ascii="Times New Roman" w:hAnsi="Times New Roman" w:cs="Times New Roman"/>
+                <w:sz w:val="28"/>
+                <w:szCs w:val="28"/>
+              </w:rPr>
+              <w:t>13/5/2018: Cập nhật, chỉnh sửa thông tin một số thành phần dữ liệu</w:t>
+            </w:r>
+          </w:p>
+          <w:p>
+            <w:pPr>
+              <w:rPr>
+                <w:rFonts w:ascii="Times New Roman" w:hAnsi="Times New Roman" w:cs="Times New Roman"/>
+                <w:sz w:val="28"/>
+                <w:szCs w:val="28"/>
+              </w:rPr>
+            </w:pPr>
+          </w:p>
+          <w:p>
+            <w:pPr>
+              <w:rPr>
+                <w:rFonts w:ascii="Times New Roman" w:hAnsi="Times New Roman" w:cs="Times New Roman"/>
+                <w:sz w:val="28"/>
+                <w:szCs w:val="28"/>
+              </w:rPr>
+            </w:pPr>
+            <w:r>
+              <w:rPr>
+                <w:rFonts w:ascii="Times New Roman" w:hAnsi="Times New Roman" w:cs="Times New Roman"/>
+                <w:sz w:val="28"/>
+                <w:szCs w:val="28"/>
+              </w:rPr>
+              <w:t>28/5/2018: Cập nhật một số trigger</w:t>
+            </w:r>
+          </w:p>
+          <w:p>
+            <w:pPr>
+              <w:rPr>
+                <w:rFonts w:ascii="Times New Roman" w:hAnsi="Times New Roman" w:cs="Times New Roman"/>
+                <w:sz w:val="28"/>
+                <w:szCs w:val="28"/>
+              </w:rPr>
+            </w:pPr>
           </w:p>
         </w:tc>
       </w:tr>
@@ -4809,8 +5327,6 @@
               </w:rPr>
               <w:t>7</w:t>
             </w:r>
-            <w:bookmarkStart w:id="1" w:name="_GoBack"/>
-            <w:bookmarkEnd w:id="1"/>
             <w:r>
               <w:rPr>
                 <w:rFonts w:ascii="Times New Roman" w:hAnsi="Times New Roman" w:cs="Times New Roman"/>
@@ -4848,7 +5364,23 @@
                 <w:sz w:val="28"/>
                 <w:szCs w:val="28"/>
               </w:rPr>
-              <w:t>5/4</w:t>
+              <w:t>29</w:t>
+            </w:r>
+            <w:r>
+              <w:rPr>
+                <w:rFonts w:ascii="Times New Roman" w:hAnsi="Times New Roman" w:cs="Times New Roman"/>
+                <w:sz w:val="28"/>
+                <w:szCs w:val="28"/>
+              </w:rPr>
+              <w:t>/</w:t>
+            </w:r>
+            <w:r>
+              <w:rPr>
+                <w:rFonts w:ascii="Times New Roman" w:hAnsi="Times New Roman" w:cs="Times New Roman"/>
+                <w:sz w:val="28"/>
+                <w:szCs w:val="28"/>
+              </w:rPr>
+              <w:t>5</w:t>
             </w:r>
             <w:r>
               <w:rPr>
@@ -4939,6 +5471,7 @@
                 <w:sz w:val="28"/>
                 <w:szCs w:val="28"/>
               </w:rPr>
+              <w:lastRenderedPageBreak/>
               <w:t>2</w:t>
             </w:r>
             <w:r>
@@ -5075,8 +5608,33 @@
                 <w:sz w:val="28"/>
                 <w:szCs w:val="28"/>
               </w:rPr>
-              <w:lastRenderedPageBreak/>
               <w:t>20/5/2018: Chỉnh sửa chương 2 - FFD, DFD.  Bổ sung chương 3 - Thiết kế</w:t>
+            </w:r>
+          </w:p>
+          <w:p>
+            <w:pPr>
+              <w:rPr>
+                <w:rFonts w:ascii="Times New Roman" w:hAnsi="Times New Roman" w:cs="Times New Roman"/>
+                <w:sz w:val="28"/>
+                <w:szCs w:val="28"/>
+              </w:rPr>
+            </w:pPr>
+          </w:p>
+          <w:p>
+            <w:pPr>
+              <w:rPr>
+                <w:rFonts w:ascii="Times New Roman" w:hAnsi="Times New Roman" w:cs="Times New Roman"/>
+                <w:sz w:val="28"/>
+                <w:szCs w:val="28"/>
+              </w:rPr>
+            </w:pPr>
+            <w:r>
+              <w:rPr>
+                <w:rFonts w:ascii="Times New Roman" w:hAnsi="Times New Roman" w:cs="Times New Roman"/>
+                <w:sz w:val="28"/>
+                <w:szCs w:val="28"/>
+              </w:rPr>
+              <w:t>29/5/2018: Cập nhật chương 3, mục 1.1, 1.2, 1.3 thiết kế giao diện</w:t>
             </w:r>
           </w:p>
           <w:p>
@@ -5188,15 +5746,15 @@
                 <w:sz w:val="28"/>
                 <w:szCs w:val="28"/>
               </w:rPr>
-              <w:t>27</w:t>
-            </w:r>
-            <w:r>
-              <w:rPr>
-                <w:rFonts w:ascii="Times New Roman" w:hAnsi="Times New Roman" w:cs="Times New Roman"/>
-                <w:sz w:val="28"/>
-                <w:szCs w:val="28"/>
-              </w:rPr>
-              <w:t>/3/2018</w:t>
+              <w:t>29/5</w:t>
+            </w:r>
+            <w:r>
+              <w:rPr>
+                <w:rFonts w:ascii="Times New Roman" w:hAnsi="Times New Roman" w:cs="Times New Roman"/>
+                <w:sz w:val="28"/>
+                <w:szCs w:val="28"/>
+              </w:rPr>
+              <w:t>/2018</w:t>
             </w:r>
           </w:p>
         </w:tc>
@@ -5299,6 +5857,34 @@
               </w:rPr>
               <w:t>15/4/2018: Chỉnh sửa nội dung , lỗi hiển thị</w:t>
             </w:r>
+          </w:p>
+          <w:p>
+            <w:pPr>
+              <w:rPr>
+                <w:rFonts w:ascii="Times New Roman" w:hAnsi="Times New Roman" w:cs="Times New Roman"/>
+                <w:sz w:val="28"/>
+                <w:szCs w:val="28"/>
+              </w:rPr>
+            </w:pPr>
+          </w:p>
+          <w:p>
+            <w:pPr>
+              <w:rPr>
+                <w:rFonts w:ascii="Times New Roman" w:hAnsi="Times New Roman" w:cs="Times New Roman"/>
+                <w:sz w:val="28"/>
+                <w:szCs w:val="28"/>
+              </w:rPr>
+            </w:pPr>
+            <w:r>
+              <w:rPr>
+                <w:rFonts w:ascii="Times New Roman" w:hAnsi="Times New Roman" w:cs="Times New Roman"/>
+                <w:sz w:val="28"/>
+                <w:szCs w:val="28"/>
+              </w:rPr>
+              <w:t>29/5/2018: Chỉnh sửa mô tả, thông tin đồ án.</w:t>
+            </w:r>
+            <w:bookmarkStart w:id="1" w:name="_GoBack"/>
+            <w:bookmarkEnd w:id="1"/>
           </w:p>
           <w:p>
             <w:pPr>
@@ -5573,7 +6159,7 @@
         <w:pStyle w:val="Heading1"/>
         <w:jc w:val="center"/>
       </w:pPr>
-      <w:bookmarkStart w:id="2" w:name="_Toc510988855"/>
+      <w:bookmarkStart w:id="2" w:name="_Toc515348799"/>
       <w:r>
         <w:t>CHƯƠNG 1 - HIỆN TRẠNG</w:t>
       </w:r>
@@ -5605,11 +6191,12 @@
           <w:rFonts w:cs="Times New Roman"/>
         </w:rPr>
       </w:pPr>
-      <w:bookmarkStart w:id="3" w:name="_Toc510988856"/>
+      <w:bookmarkStart w:id="3" w:name="_Toc515348800"/>
       <w:r>
         <w:rPr>
           <w:rFonts w:cs="Times New Roman"/>
         </w:rPr>
+        <w:lastRenderedPageBreak/>
         <w:t>1.1</w:t>
       </w:r>
       <w:r>
@@ -5632,7 +6219,7 @@
           <w:noProof/>
         </w:rPr>
         <w:drawing>
-          <wp:anchor distT="0" distB="0" distL="114300" distR="114300" simplePos="0" relativeHeight="251703296" behindDoc="1" locked="0" layoutInCell="1" allowOverlap="1" wp14:anchorId="1DC73A20" wp14:editId="7F0D937F">
+          <wp:anchor distT="0" distB="0" distL="114300" distR="114300" simplePos="0" relativeHeight="251703296" behindDoc="1" locked="0" layoutInCell="1" allowOverlap="1" wp14:anchorId="70C2F7FD" wp14:editId="02B0A8CA">
             <wp:simplePos x="0" y="0"/>
             <wp:positionH relativeFrom="margin">
               <wp:align>center</wp:align>
@@ -5712,7 +6299,7 @@
           <w:rFonts w:cs="Times New Roman"/>
         </w:rPr>
       </w:pPr>
-      <w:bookmarkStart w:id="4" w:name="_Toc510988857"/>
+      <w:bookmarkStart w:id="4" w:name="_Toc515348801"/>
       <w:r>
         <w:rPr>
           <w:rFonts w:cs="Times New Roman"/>
@@ -5863,12 +6450,11 @@
           <w:rFonts w:cs="Times New Roman"/>
         </w:rPr>
       </w:pPr>
-      <w:bookmarkStart w:id="5" w:name="_Toc510988858"/>
+      <w:bookmarkStart w:id="5" w:name="_Toc515348802"/>
       <w:r>
         <w:rPr>
           <w:rFonts w:cs="Times New Roman"/>
         </w:rPr>
-        <w:lastRenderedPageBreak/>
         <w:t>1.1.</w:t>
       </w:r>
       <w:r>
@@ -6003,7 +6589,7 @@
           <w:rFonts w:cs="Times New Roman"/>
         </w:rPr>
       </w:pPr>
-      <w:bookmarkStart w:id="6" w:name="_Toc510988859"/>
+      <w:bookmarkStart w:id="6" w:name="_Toc515348803"/>
       <w:r>
         <w:rPr>
           <w:rFonts w:cs="Times New Roman"/>
@@ -6153,7 +6739,7 @@
           <w:rFonts w:cs="Times New Roman"/>
         </w:rPr>
       </w:pPr>
-      <w:bookmarkStart w:id="7" w:name="_Toc510988860"/>
+      <w:bookmarkStart w:id="7" w:name="_Toc515348804"/>
       <w:r>
         <w:rPr>
           <w:rFonts w:cs="Times New Roman"/>
@@ -6766,7 +7352,7 @@
           <w:rFonts w:cs="Times New Roman"/>
         </w:rPr>
       </w:pPr>
-      <w:bookmarkStart w:id="8" w:name="_Toc510988861"/>
+      <w:bookmarkStart w:id="8" w:name="_Toc515348805"/>
       <w:r>
         <w:rPr>
           <w:rFonts w:cs="Times New Roman"/>
@@ -6800,7 +7386,7 @@
           <w:rFonts w:cs="Times New Roman"/>
         </w:rPr>
       </w:pPr>
-      <w:bookmarkStart w:id="9" w:name="_Toc510988862"/>
+      <w:bookmarkStart w:id="9" w:name="_Toc515348806"/>
       <w:r>
         <w:rPr>
           <w:rFonts w:cs="Times New Roman"/>
@@ -7324,6 +7910,7 @@
                 <w:sz w:val="28"/>
                 <w:szCs w:val="28"/>
               </w:rPr>
+              <w:lastRenderedPageBreak/>
               <w:t>Hoạt động tốt</w:t>
             </w:r>
           </w:p>
@@ -7349,6 +7936,7 @@
                 <w:sz w:val="28"/>
                 <w:szCs w:val="28"/>
               </w:rPr>
+              <w:lastRenderedPageBreak/>
               <w:t>Modem wifi</w:t>
             </w:r>
           </w:p>
@@ -7743,7 +8331,7 @@
           <w:rFonts w:cs="Times New Roman"/>
         </w:rPr>
       </w:pPr>
-      <w:bookmarkStart w:id="10" w:name="_Toc510988863"/>
+      <w:bookmarkStart w:id="10" w:name="_Toc515348807"/>
       <w:r>
         <w:rPr>
           <w:rFonts w:cs="Times New Roman"/>
@@ -7838,7 +8426,7 @@
           <w:rFonts w:cs="Times New Roman"/>
         </w:rPr>
       </w:pPr>
-      <w:bookmarkStart w:id="11" w:name="_Toc510988864"/>
+      <w:bookmarkStart w:id="11" w:name="_Toc515348808"/>
       <w:r>
         <w:rPr>
           <w:rFonts w:cs="Times New Roman"/>
@@ -8064,7 +8652,6 @@
                 <w:sz w:val="28"/>
                 <w:szCs w:val="28"/>
               </w:rPr>
-              <w:lastRenderedPageBreak/>
               <w:t>Nhân viên kiểm toán</w:t>
             </w:r>
           </w:p>
@@ -8272,16 +8859,16 @@
         <w:pStyle w:val="Heading1"/>
         <w:jc w:val="center"/>
       </w:pPr>
-      <w:bookmarkStart w:id="12" w:name="_Toc510988865"/>
-      <w:bookmarkStart w:id="13" w:name="OLE_LINK1"/>
-      <w:bookmarkStart w:id="14" w:name="OLE_LINK2"/>
-      <w:bookmarkStart w:id="15" w:name="OLE_LINK3"/>
-      <w:bookmarkStart w:id="16" w:name="OLE_LINK4"/>
-      <w:bookmarkStart w:id="17" w:name="OLE_LINK5"/>
+      <w:bookmarkStart w:id="12" w:name="OLE_LINK1"/>
+      <w:bookmarkStart w:id="13" w:name="OLE_LINK2"/>
+      <w:bookmarkStart w:id="14" w:name="OLE_LINK3"/>
+      <w:bookmarkStart w:id="15" w:name="OLE_LINK4"/>
+      <w:bookmarkStart w:id="16" w:name="OLE_LINK5"/>
+      <w:bookmarkStart w:id="17" w:name="_Toc515348809"/>
       <w:r>
         <w:t>CHƯƠNG 2: PHÂN TÍCH</w:t>
       </w:r>
-      <w:bookmarkEnd w:id="12"/>
+      <w:bookmarkEnd w:id="17"/>
     </w:p>
     <w:p/>
     <w:p>
@@ -8323,11 +8910,12 @@
           <w:rFonts w:cs="Times New Roman"/>
         </w:rPr>
       </w:pPr>
-      <w:bookmarkStart w:id="18" w:name="_Toc510988866"/>
+      <w:bookmarkStart w:id="18" w:name="_Toc515348810"/>
       <w:r>
         <w:rPr>
           <w:rFonts w:cs="Times New Roman"/>
         </w:rPr>
+        <w:lastRenderedPageBreak/>
         <w:t>2.1</w:t>
       </w:r>
       <w:r>
@@ -8351,7 +8939,7 @@
           <w:rFonts w:cs="Times New Roman"/>
         </w:rPr>
       </w:pPr>
-      <w:bookmarkStart w:id="19" w:name="_Toc510988867"/>
+      <w:bookmarkStart w:id="19" w:name="_Toc515348811"/>
       <w:r>
         <w:rPr>
           <w:rFonts w:cs="Times New Roman"/>
@@ -8385,7 +8973,7 @@
           <w:noProof/>
         </w:rPr>
         <w:drawing>
-          <wp:inline distT="0" distB="0" distL="0" distR="0">
+          <wp:inline distT="0" distB="0" distL="0" distR="0" wp14:anchorId="4E47F4DF" wp14:editId="3989DE4A">
             <wp:extent cx="6336665" cy="4241686"/>
             <wp:effectExtent l="0" t="0" r="6985" b="6985"/>
             <wp:docPr id="61" name="Picture 61" descr="C:\Users\RRinda\Downloads\Untitled Diagram.png"/>
@@ -8462,7 +9050,7 @@
           <w:rFonts w:cs="Times New Roman"/>
         </w:rPr>
       </w:pPr>
-      <w:bookmarkStart w:id="20" w:name="_Toc510988869"/>
+      <w:bookmarkStart w:id="20" w:name="_Toc515348812"/>
       <w:r>
         <w:rPr>
           <w:rFonts w:cs="Times New Roman"/>
@@ -8521,8 +9109,9 @@
         <w:rPr>
           <w:noProof/>
         </w:rPr>
+        <w:lastRenderedPageBreak/>
         <w:drawing>
-          <wp:anchor distT="0" distB="0" distL="114300" distR="114300" simplePos="0" relativeHeight="251749376" behindDoc="0" locked="0" layoutInCell="1" allowOverlap="1" wp14:anchorId="19A9869F" wp14:editId="179E3B76">
+          <wp:anchor distT="0" distB="0" distL="114300" distR="114300" simplePos="0" relativeHeight="251749376" behindDoc="0" locked="0" layoutInCell="1" allowOverlap="1" wp14:anchorId="79218E1A" wp14:editId="175577C1">
             <wp:simplePos x="0" y="0"/>
             <wp:positionH relativeFrom="page">
               <wp:posOffset>5018567</wp:posOffset>
@@ -9176,7 +9765,6 @@
           <w:sz w:val="28"/>
           <w:szCs w:val="28"/>
         </w:rPr>
-        <w:lastRenderedPageBreak/>
         <w:t>Sơ đồ DFD</w:t>
       </w:r>
     </w:p>
@@ -9195,8 +9783,9 @@
         <w:rPr>
           <w:noProof/>
         </w:rPr>
+        <w:lastRenderedPageBreak/>
         <w:drawing>
-          <wp:anchor distT="0" distB="0" distL="114300" distR="114300" simplePos="0" relativeHeight="251750400" behindDoc="0" locked="0" layoutInCell="1" allowOverlap="1" wp14:anchorId="2C5BCC19" wp14:editId="58B1B7B1">
+          <wp:anchor distT="0" distB="0" distL="114300" distR="114300" simplePos="0" relativeHeight="251750400" behindDoc="0" locked="0" layoutInCell="1" allowOverlap="1" wp14:anchorId="44DFE7C7" wp14:editId="5CCB8DC4">
             <wp:simplePos x="0" y="0"/>
             <wp:positionH relativeFrom="margin">
               <wp:align>right</wp:align>
@@ -9283,23 +9872,7 @@
           <w:sz w:val="28"/>
           <w:szCs w:val="28"/>
         </w:rPr>
-        <w:t>M</w:t>
-      </w:r>
-      <w:r>
-        <w:rPr>
-          <w:rFonts w:ascii="Times New Roman" w:hAnsi="Times New Roman" w:cs="Times New Roman"/>
-          <w:sz w:val="28"/>
-          <w:szCs w:val="28"/>
-        </w:rPr>
-        <w:t>ã sách hoặc từ khóa liên quan đến sách cần chỉnh sửa</w:t>
-      </w:r>
-      <w:r>
-        <w:rPr>
-          <w:rFonts w:ascii="Times New Roman" w:hAnsi="Times New Roman" w:cs="Times New Roman"/>
-          <w:sz w:val="28"/>
-          <w:szCs w:val="28"/>
-        </w:rPr>
-        <w:t xml:space="preserve"> </w:t>
+        <w:t xml:space="preserve">Mã sách hoặc từ khóa liên quan đến sách cần chỉnh sửa </w:t>
       </w:r>
     </w:p>
     <w:p>
@@ -9738,8 +10311,9 @@
         <w:rPr>
           <w:noProof/>
         </w:rPr>
+        <w:lastRenderedPageBreak/>
         <w:drawing>
-          <wp:anchor distT="0" distB="0" distL="114300" distR="114300" simplePos="0" relativeHeight="251751424" behindDoc="0" locked="0" layoutInCell="1" allowOverlap="1" wp14:anchorId="34E0EE9F" wp14:editId="342F2420">
+          <wp:anchor distT="0" distB="0" distL="114300" distR="114300" simplePos="0" relativeHeight="251751424" behindDoc="0" locked="0" layoutInCell="1" allowOverlap="1" wp14:anchorId="080A7531" wp14:editId="143E9C3D">
             <wp:simplePos x="0" y="0"/>
             <wp:positionH relativeFrom="margin">
               <wp:posOffset>1255610</wp:posOffset>
@@ -10059,33 +10633,33 @@
           <w:sz w:val="28"/>
           <w:szCs w:val="28"/>
         </w:rPr>
+        <w:t xml:space="preserve">Bước 4: Kiểm tra thông tin </w:t>
+      </w:r>
+      <w:r>
+        <w:rPr>
+          <w:rFonts w:ascii="Times New Roman" w:hAnsi="Times New Roman" w:cs="Times New Roman"/>
+          <w:sz w:val="28"/>
+          <w:szCs w:val="28"/>
+        </w:rPr>
+        <w:t>khách hàng và tính duy nhất của mã khách hàng, nếu thỏa mãn các điều kiện thì đến bước 5, ngược lại xuất thông báo thêm thất bại và hủy thao tác.</w:t>
+      </w:r>
+    </w:p>
+    <w:p>
+      <w:pPr>
+        <w:ind w:left="1440"/>
+        <w:rPr>
+          <w:rFonts w:ascii="Times New Roman" w:hAnsi="Times New Roman" w:cs="Times New Roman"/>
+          <w:sz w:val="28"/>
+          <w:szCs w:val="28"/>
+        </w:rPr>
+      </w:pPr>
+      <w:r>
+        <w:rPr>
+          <w:rFonts w:ascii="Times New Roman" w:hAnsi="Times New Roman" w:cs="Times New Roman"/>
+          <w:sz w:val="28"/>
+          <w:szCs w:val="28"/>
+        </w:rPr>
         <w:lastRenderedPageBreak/>
-        <w:t xml:space="preserve">Bước 4: Kiểm tra thông tin </w:t>
-      </w:r>
-      <w:r>
-        <w:rPr>
-          <w:rFonts w:ascii="Times New Roman" w:hAnsi="Times New Roman" w:cs="Times New Roman"/>
-          <w:sz w:val="28"/>
-          <w:szCs w:val="28"/>
-        </w:rPr>
-        <w:t>khách hàng và tính duy nhất của mã khách hàng, nếu thỏa mãn các điều kiện thì đến bước 5, ngược lại xuất thông báo thêm thất bại và hủy thao tác.</w:t>
-      </w:r>
-    </w:p>
-    <w:p>
-      <w:pPr>
-        <w:ind w:left="1440"/>
-        <w:rPr>
-          <w:rFonts w:ascii="Times New Roman" w:hAnsi="Times New Roman" w:cs="Times New Roman"/>
-          <w:sz w:val="28"/>
-          <w:szCs w:val="28"/>
-        </w:rPr>
-      </w:pPr>
-      <w:r>
-        <w:rPr>
-          <w:rFonts w:ascii="Times New Roman" w:hAnsi="Times New Roman" w:cs="Times New Roman"/>
-          <w:sz w:val="28"/>
-          <w:szCs w:val="28"/>
-        </w:rPr>
         <w:t xml:space="preserve">Bước 5: </w:t>
       </w:r>
       <w:r>
@@ -10253,7 +10827,7 @@
           <w:noProof/>
         </w:rPr>
         <w:drawing>
-          <wp:anchor distT="0" distB="0" distL="114300" distR="114300" simplePos="0" relativeHeight="251754496" behindDoc="0" locked="0" layoutInCell="1" allowOverlap="1" wp14:anchorId="0F89BBB7" wp14:editId="31F31806">
+          <wp:anchor distT="0" distB="0" distL="114300" distR="114300" simplePos="0" relativeHeight="251754496" behindDoc="0" locked="0" layoutInCell="1" allowOverlap="1" wp14:anchorId="40FC95EB" wp14:editId="35103655">
             <wp:simplePos x="0" y="0"/>
             <wp:positionH relativeFrom="margin">
               <wp:align>right</wp:align>
@@ -10334,31 +10908,7 @@
           <w:sz w:val="28"/>
           <w:szCs w:val="28"/>
         </w:rPr>
-        <w:t xml:space="preserve">D1: </w:t>
-      </w:r>
-      <w:r>
-        <w:rPr>
-          <w:rFonts w:ascii="Times New Roman" w:hAnsi="Times New Roman" w:cs="Times New Roman"/>
-          <w:sz w:val="28"/>
-          <w:szCs w:val="28"/>
-        </w:rPr>
-        <w:t>Mã khách hàng</w:t>
-      </w:r>
-      <w:r>
-        <w:rPr>
-          <w:rFonts w:ascii="Times New Roman" w:hAnsi="Times New Roman" w:cs="Times New Roman"/>
-          <w:sz w:val="28"/>
-          <w:szCs w:val="28"/>
-        </w:rPr>
-        <w:t xml:space="preserve"> hoặc từ khóa liên quan đến khách hàng cần chỉnh sửa</w:t>
-      </w:r>
-      <w:r>
-        <w:rPr>
-          <w:rFonts w:ascii="Times New Roman" w:hAnsi="Times New Roman" w:cs="Times New Roman"/>
-          <w:sz w:val="28"/>
-          <w:szCs w:val="28"/>
-        </w:rPr>
-        <w:t xml:space="preserve"> </w:t>
+        <w:t xml:space="preserve">D1: Mã khách hàng hoặc từ khóa liên quan đến khách hàng cần chỉnh sửa </w:t>
       </w:r>
     </w:p>
     <w:p>
@@ -10689,7 +11239,6 @@
           <w:sz w:val="28"/>
           <w:szCs w:val="28"/>
         </w:rPr>
-        <w:lastRenderedPageBreak/>
         <w:t>Bướ</w:t>
       </w:r>
       <w:r>
@@ -10716,6 +11265,7 @@
         <w:pStyle w:val="Heading4"/>
       </w:pPr>
       <w:r>
+        <w:lastRenderedPageBreak/>
         <w:t xml:space="preserve">2.1.3.5 </w:t>
       </w:r>
       <w:r>
@@ -10749,7 +11299,7 @@
           <w:noProof/>
         </w:rPr>
         <w:drawing>
-          <wp:anchor distT="0" distB="0" distL="114300" distR="114300" simplePos="0" relativeHeight="251753472" behindDoc="0" locked="0" layoutInCell="1" allowOverlap="1" wp14:anchorId="55ED6F07" wp14:editId="10C93903">
+          <wp:anchor distT="0" distB="0" distL="114300" distR="114300" simplePos="0" relativeHeight="251753472" behindDoc="0" locked="0" layoutInCell="1" allowOverlap="1" wp14:anchorId="4A012C2D" wp14:editId="2A089743">
             <wp:simplePos x="0" y="0"/>
             <wp:positionH relativeFrom="margin">
               <wp:align>right</wp:align>
@@ -10828,23 +11378,7 @@
           <w:sz w:val="28"/>
           <w:szCs w:val="28"/>
         </w:rPr>
-        <w:t xml:space="preserve">D1: Thông </w:t>
-      </w:r>
-      <w:r>
-        <w:rPr>
-          <w:rFonts w:ascii="Times New Roman" w:hAnsi="Times New Roman" w:cs="Times New Roman"/>
-          <w:sz w:val="28"/>
-          <w:szCs w:val="28"/>
-        </w:rPr>
-        <w:t>tài khoản</w:t>
-      </w:r>
-      <w:r>
-        <w:rPr>
-          <w:rFonts w:ascii="Times New Roman" w:hAnsi="Times New Roman" w:cs="Times New Roman"/>
-          <w:sz w:val="28"/>
-          <w:szCs w:val="28"/>
-        </w:rPr>
-        <w:t xml:space="preserve"> bao gồm </w:t>
+        <w:t xml:space="preserve">D1: Thông tài khoản bao gồm </w:t>
       </w:r>
       <w:bookmarkStart w:id="25" w:name="OLE_LINK41"/>
       <w:bookmarkStart w:id="26" w:name="OLE_LINK42"/>
@@ -10855,23 +11389,7 @@
           <w:sz w:val="28"/>
           <w:szCs w:val="28"/>
         </w:rPr>
-        <w:t>(</w:t>
-      </w:r>
-      <w:r>
-        <w:rPr>
-          <w:rFonts w:ascii="Times New Roman" w:hAnsi="Times New Roman" w:cs="Times New Roman"/>
-          <w:sz w:val="28"/>
-          <w:szCs w:val="28"/>
-        </w:rPr>
-        <w:t>Mã tài khoản, tên tài khoản, mật khẩu, tên hiển thị, hình ảnh, loại tài khoản</w:t>
-      </w:r>
-      <w:r>
-        <w:rPr>
-          <w:rFonts w:ascii="Times New Roman" w:hAnsi="Times New Roman" w:cs="Times New Roman"/>
-          <w:sz w:val="28"/>
-          <w:szCs w:val="28"/>
-        </w:rPr>
-        <w:t>)</w:t>
+        <w:t>(Mã tài khoản, tên tài khoản, mật khẩu, tên hiển thị, hình ảnh, loại tài khoản)</w:t>
       </w:r>
     </w:p>
     <w:bookmarkEnd w:id="25"/>
@@ -10976,39 +11494,7 @@
           <w:sz w:val="28"/>
           <w:szCs w:val="28"/>
         </w:rPr>
-        <w:t xml:space="preserve">Nhập thông tin </w:t>
-      </w:r>
-      <w:r>
-        <w:rPr>
-          <w:rFonts w:ascii="Times New Roman" w:hAnsi="Times New Roman" w:cs="Times New Roman"/>
-          <w:sz w:val="28"/>
-          <w:szCs w:val="28"/>
-        </w:rPr>
-        <w:t>tài khoản</w:t>
-      </w:r>
-      <w:r>
-        <w:rPr>
-          <w:rFonts w:ascii="Times New Roman" w:hAnsi="Times New Roman" w:cs="Times New Roman"/>
-          <w:sz w:val="28"/>
-          <w:szCs w:val="28"/>
-        </w:rPr>
-        <w:t xml:space="preserve"> cần thêm, </w:t>
-      </w:r>
-      <w:r>
-        <w:rPr>
-          <w:rFonts w:ascii="Times New Roman" w:hAnsi="Times New Roman" w:cs="Times New Roman"/>
-          <w:sz w:val="28"/>
-          <w:szCs w:val="28"/>
-        </w:rPr>
-        <w:t>mục mã tài khoản để trống, mục hình ảnh có thể để trống</w:t>
-      </w:r>
-      <w:r>
-        <w:rPr>
-          <w:rFonts w:ascii="Times New Roman" w:hAnsi="Times New Roman" w:cs="Times New Roman"/>
-          <w:sz w:val="28"/>
-          <w:szCs w:val="28"/>
-        </w:rPr>
-        <w:t>.</w:t>
+        <w:t>Nhập thông tin tài khoản cần thêm, mục mã tài khoản để trống, mục hình ảnh có thể để trống.</w:t>
       </w:r>
     </w:p>
     <w:p>
@@ -11070,39 +11556,7 @@
           <w:sz w:val="28"/>
           <w:szCs w:val="28"/>
         </w:rPr>
-        <w:t>tài khoản</w:t>
-      </w:r>
-      <w:r>
-        <w:rPr>
-          <w:rFonts w:ascii="Times New Roman" w:hAnsi="Times New Roman" w:cs="Times New Roman"/>
-          <w:sz w:val="28"/>
-          <w:szCs w:val="28"/>
-        </w:rPr>
-        <w:t xml:space="preserve"> </w:t>
-      </w:r>
-      <w:r>
-        <w:rPr>
-          <w:rFonts w:ascii="Times New Roman" w:hAnsi="Times New Roman" w:cs="Times New Roman"/>
-          <w:sz w:val="28"/>
-          <w:szCs w:val="28"/>
-        </w:rPr>
-        <w:t>và tính duy nhất của mã tài khoản,</w:t>
-      </w:r>
-      <w:r>
-        <w:rPr>
-          <w:rFonts w:ascii="Times New Roman" w:hAnsi="Times New Roman" w:cs="Times New Roman"/>
-          <w:sz w:val="28"/>
-          <w:szCs w:val="28"/>
-        </w:rPr>
-        <w:t xml:space="preserve"> tên tài khoản, tên hiển thị</w:t>
-      </w:r>
-      <w:r>
-        <w:rPr>
-          <w:rFonts w:ascii="Times New Roman" w:hAnsi="Times New Roman" w:cs="Times New Roman"/>
-          <w:sz w:val="28"/>
-          <w:szCs w:val="28"/>
-        </w:rPr>
-        <w:t xml:space="preserve"> nếu thỏa mãn các điều kiện thì đến bước 5, ngược lại xuất thông báo thêm thất bại và hủy thao tác.</w:t>
+        <w:t>tài khoản và tính duy nhất của mã tài khoản, tên tài khoản, tên hiển thị nếu thỏa mãn các điều kiện thì đến bước 5, ngược lại xuất thông báo thêm thất bại và hủy thao tác.</w:t>
       </w:r>
     </w:p>
     <w:p>
@@ -11128,15 +11582,7 @@
           <w:sz w:val="28"/>
           <w:szCs w:val="28"/>
         </w:rPr>
-        <w:t>Xuấ</w:t>
-      </w:r>
-      <w:r>
-        <w:rPr>
-          <w:rFonts w:ascii="Times New Roman" w:hAnsi="Times New Roman" w:cs="Times New Roman"/>
-          <w:sz w:val="28"/>
-          <w:szCs w:val="28"/>
-        </w:rPr>
-        <w:t>t thông báo thêm thành công.</w:t>
+        <w:t>Xuất thông báo thêm thành công.</w:t>
       </w:r>
     </w:p>
     <w:p>
@@ -11315,7 +11761,7 @@
           <w:noProof/>
         </w:rPr>
         <w:drawing>
-          <wp:anchor distT="0" distB="0" distL="114300" distR="114300" simplePos="0" relativeHeight="251755520" behindDoc="0" locked="0" layoutInCell="1" allowOverlap="1" wp14:anchorId="129CD6EC" wp14:editId="25EDE35E">
+          <wp:anchor distT="0" distB="0" distL="114300" distR="114300" simplePos="0" relativeHeight="251755520" behindDoc="0" locked="0" layoutInCell="1" allowOverlap="1" wp14:anchorId="269FA1CF" wp14:editId="550F4C14">
             <wp:simplePos x="0" y="0"/>
             <wp:positionH relativeFrom="column">
               <wp:posOffset>4510848</wp:posOffset>
@@ -11698,15 +12144,7 @@
           <w:sz w:val="28"/>
           <w:szCs w:val="28"/>
         </w:rPr>
-        <w:t>tài khoản</w:t>
-      </w:r>
-      <w:r>
-        <w:rPr>
-          <w:rFonts w:ascii="Times New Roman" w:hAnsi="Times New Roman" w:cs="Times New Roman"/>
-          <w:sz w:val="28"/>
-          <w:szCs w:val="28"/>
-        </w:rPr>
-        <w:t xml:space="preserve"> </w:t>
+        <w:t xml:space="preserve">tài khoản </w:t>
       </w:r>
       <w:r>
         <w:rPr>
@@ -11892,6 +12330,7 @@
           <w:sz w:val="28"/>
           <w:szCs w:val="28"/>
         </w:rPr>
+        <w:lastRenderedPageBreak/>
         <w:t>Sơ đồ DFD</w:t>
       </w:r>
     </w:p>
@@ -11910,7 +12349,7 @@
           <w:noProof/>
         </w:rPr>
         <w:drawing>
-          <wp:anchor distT="0" distB="0" distL="114300" distR="114300" simplePos="0" relativeHeight="251756544" behindDoc="0" locked="0" layoutInCell="1" allowOverlap="1" wp14:anchorId="32385980" wp14:editId="36CE60DD">
+          <wp:anchor distT="0" distB="0" distL="114300" distR="114300" simplePos="0" relativeHeight="251756544" behindDoc="0" locked="0" layoutInCell="1" allowOverlap="1" wp14:anchorId="46E678DA" wp14:editId="12B71804">
             <wp:simplePos x="0" y="0"/>
             <wp:positionH relativeFrom="column">
               <wp:posOffset>4575175</wp:posOffset>
@@ -11989,23 +12428,7 @@
           <w:sz w:val="28"/>
           <w:szCs w:val="28"/>
         </w:rPr>
-        <w:t xml:space="preserve">D1: Mã tài khoản hoặc từ khóa liên quan đến tài khoản cần </w:t>
-      </w:r>
-      <w:r>
-        <w:rPr>
-          <w:rFonts w:ascii="Times New Roman" w:hAnsi="Times New Roman" w:cs="Times New Roman"/>
-          <w:sz w:val="28"/>
-          <w:szCs w:val="28"/>
-        </w:rPr>
-        <w:t>xóa</w:t>
-      </w:r>
-      <w:r>
-        <w:rPr>
-          <w:rFonts w:ascii="Times New Roman" w:hAnsi="Times New Roman" w:cs="Times New Roman"/>
-          <w:sz w:val="28"/>
-          <w:szCs w:val="28"/>
-        </w:rPr>
-        <w:t xml:space="preserve"> </w:t>
+        <w:t xml:space="preserve">D1: Mã tài khoản hoặc từ khóa liên quan đến tài khoản cần xóa </w:t>
       </w:r>
     </w:p>
     <w:p>
@@ -12023,23 +12446,7 @@
           <w:sz w:val="28"/>
           <w:szCs w:val="28"/>
         </w:rPr>
-        <w:t xml:space="preserve">D2: Thông báo </w:t>
-      </w:r>
-      <w:r>
-        <w:rPr>
-          <w:rFonts w:ascii="Times New Roman" w:hAnsi="Times New Roman" w:cs="Times New Roman"/>
-          <w:sz w:val="28"/>
-          <w:szCs w:val="28"/>
-        </w:rPr>
-        <w:t>xóa</w:t>
-      </w:r>
-      <w:r>
-        <w:rPr>
-          <w:rFonts w:ascii="Times New Roman" w:hAnsi="Times New Roman" w:cs="Times New Roman"/>
-          <w:sz w:val="28"/>
-          <w:szCs w:val="28"/>
-        </w:rPr>
-        <w:t xml:space="preserve"> thành công/thất bại</w:t>
+        <w:t>D2: Thông báo xóa thành công/thất bại</w:t>
       </w:r>
     </w:p>
     <w:p>
@@ -12123,15 +12530,7 @@
           <w:sz w:val="28"/>
           <w:szCs w:val="28"/>
         </w:rPr>
-        <w:t xml:space="preserve">Nhập mã tài khoản hoặc từ khóa liên quan đến tài khoản cần </w:t>
-      </w:r>
-      <w:r>
-        <w:rPr>
-          <w:rFonts w:ascii="Times New Roman" w:hAnsi="Times New Roman" w:cs="Times New Roman"/>
-          <w:sz w:val="28"/>
-          <w:szCs w:val="28"/>
-        </w:rPr>
-        <w:t>xóa</w:t>
+        <w:t>Nhập mã tài khoản hoặc từ khóa liên quan đến tài khoản cần xóa</w:t>
       </w:r>
     </w:p>
     <w:p>
@@ -12219,15 +12618,7 @@
           <w:sz w:val="28"/>
           <w:szCs w:val="28"/>
         </w:rPr>
-        <w:t>Xóa</w:t>
-      </w:r>
-      <w:r>
-        <w:rPr>
-          <w:rFonts w:ascii="Times New Roman" w:hAnsi="Times New Roman" w:cs="Times New Roman"/>
-          <w:sz w:val="28"/>
-          <w:szCs w:val="28"/>
-        </w:rPr>
-        <w:t xml:space="preserve"> thông tin tài khoản</w:t>
+        <w:t>Xóa thông tin tài khoản</w:t>
       </w:r>
     </w:p>
     <w:p>
@@ -12253,15 +12644,7 @@
           <w:sz w:val="28"/>
           <w:szCs w:val="28"/>
         </w:rPr>
-        <w:t xml:space="preserve"> </w:t>
-      </w:r>
-      <w:r>
-        <w:rPr>
-          <w:rFonts w:ascii="Times New Roman" w:hAnsi="Times New Roman" w:cs="Times New Roman"/>
-          <w:sz w:val="28"/>
-          <w:szCs w:val="28"/>
-        </w:rPr>
-        <w:t>6</w:t>
+        <w:t xml:space="preserve"> 6</w:t>
       </w:r>
       <w:r>
         <w:rPr>
@@ -12277,23 +12660,7 @@
           <w:sz w:val="28"/>
           <w:szCs w:val="28"/>
         </w:rPr>
-        <w:t xml:space="preserve">Xuất thông báo </w:t>
-      </w:r>
-      <w:r>
-        <w:rPr>
-          <w:rFonts w:ascii="Times New Roman" w:hAnsi="Times New Roman" w:cs="Times New Roman"/>
-          <w:sz w:val="28"/>
-          <w:szCs w:val="28"/>
-        </w:rPr>
-        <w:t>xóa</w:t>
-      </w:r>
-      <w:r>
-        <w:rPr>
-          <w:rFonts w:ascii="Times New Roman" w:hAnsi="Times New Roman" w:cs="Times New Roman"/>
-          <w:sz w:val="28"/>
-          <w:szCs w:val="28"/>
-        </w:rPr>
-        <w:t xml:space="preserve"> thành công </w:t>
+        <w:t xml:space="preserve">Xuất thông báo xóa thành công </w:t>
       </w:r>
     </w:p>
     <w:p>
@@ -12541,7 +12908,7 @@
           <w:noProof/>
         </w:rPr>
         <w:drawing>
-          <wp:anchor distT="0" distB="0" distL="114300" distR="114300" simplePos="0" relativeHeight="251757568" behindDoc="0" locked="0" layoutInCell="1" allowOverlap="1" wp14:anchorId="2666BE33" wp14:editId="4E9B820B">
+          <wp:anchor distT="0" distB="0" distL="114300" distR="114300" simplePos="0" relativeHeight="251757568" behindDoc="0" locked="0" layoutInCell="1" allowOverlap="1" wp14:anchorId="15211C9C" wp14:editId="32534744">
             <wp:simplePos x="0" y="0"/>
             <wp:positionH relativeFrom="margin">
               <wp:align>center</wp:align>
@@ -13180,7 +13547,7 @@
           <w:noProof/>
         </w:rPr>
         <w:drawing>
-          <wp:anchor distT="0" distB="0" distL="114300" distR="114300" simplePos="0" relativeHeight="251758592" behindDoc="0" locked="0" layoutInCell="1" allowOverlap="1" wp14:anchorId="3ED8BFD4" wp14:editId="1C440E12">
+          <wp:anchor distT="0" distB="0" distL="114300" distR="114300" simplePos="0" relativeHeight="251758592" behindDoc="0" locked="0" layoutInCell="1" allowOverlap="1" wp14:anchorId="3FE1D731" wp14:editId="56094452">
             <wp:simplePos x="0" y="0"/>
             <wp:positionH relativeFrom="column">
               <wp:posOffset>662394</wp:posOffset>
@@ -13292,23 +13659,7 @@
           <w:sz w:val="28"/>
           <w:szCs w:val="28"/>
         </w:rPr>
-        <w:t>Thông tin sách bao gồm (</w:t>
-      </w:r>
-      <w:r>
-        <w:rPr>
-          <w:rFonts w:ascii="Times New Roman" w:hAnsi="Times New Roman" w:cs="Times New Roman"/>
-          <w:sz w:val="28"/>
-          <w:szCs w:val="28"/>
-        </w:rPr>
-        <w:t>Mã sách, tên sách, loại sách, giá nhập, giá bán, tác giả, nhà xuất bản, bìa, số lượng hiệ</w:t>
-      </w:r>
-      <w:r>
-        <w:rPr>
-          <w:rFonts w:ascii="Times New Roman" w:hAnsi="Times New Roman" w:cs="Times New Roman"/>
-          <w:sz w:val="28"/>
-          <w:szCs w:val="28"/>
-        </w:rPr>
-        <w:t>n có)</w:t>
+        <w:t>Thông tin sách bao gồm (Mã sách, tên sách, loại sách, giá nhập, giá bán, tác giả, nhà xuất bản, bìa, số lượng hiện có)</w:t>
       </w:r>
     </w:p>
     <w:p>
@@ -13736,7 +14087,7 @@
           <w:noProof/>
         </w:rPr>
         <w:drawing>
-          <wp:anchor distT="0" distB="0" distL="114300" distR="114300" simplePos="0" relativeHeight="251760640" behindDoc="0" locked="0" layoutInCell="1" allowOverlap="1" wp14:anchorId="79DC8B26" wp14:editId="1CD31D01">
+          <wp:anchor distT="0" distB="0" distL="114300" distR="114300" simplePos="0" relativeHeight="251760640" behindDoc="0" locked="0" layoutInCell="1" allowOverlap="1" wp14:anchorId="3C8EEF9B" wp14:editId="528AE3C6">
             <wp:simplePos x="0" y="0"/>
             <wp:positionH relativeFrom="margin">
               <wp:align>right</wp:align>
@@ -14241,7 +14592,7 @@
           <w:noProof/>
         </w:rPr>
         <w:drawing>
-          <wp:anchor distT="0" distB="0" distL="114300" distR="114300" simplePos="0" relativeHeight="251761664" behindDoc="0" locked="0" layoutInCell="1" allowOverlap="1" wp14:anchorId="6A0C6DED" wp14:editId="79E210A2">
+          <wp:anchor distT="0" distB="0" distL="114300" distR="114300" simplePos="0" relativeHeight="251761664" behindDoc="0" locked="0" layoutInCell="1" allowOverlap="1" wp14:anchorId="3551144C" wp14:editId="02847AA2">
             <wp:simplePos x="0" y="0"/>
             <wp:positionH relativeFrom="page">
               <wp:align>center</wp:align>
@@ -14366,23 +14717,7 @@
           <w:sz w:val="28"/>
           <w:szCs w:val="28"/>
         </w:rPr>
-        <w:t xml:space="preserve">Thông tin </w:t>
-      </w:r>
-      <w:r>
-        <w:rPr>
-          <w:rFonts w:ascii="Times New Roman" w:hAnsi="Times New Roman" w:cs="Times New Roman"/>
-          <w:sz w:val="28"/>
-          <w:szCs w:val="28"/>
-        </w:rPr>
-        <w:t>chi phí nhập</w:t>
-      </w:r>
-      <w:r>
-        <w:rPr>
-          <w:rFonts w:ascii="Times New Roman" w:hAnsi="Times New Roman" w:cs="Times New Roman"/>
-          <w:sz w:val="28"/>
-          <w:szCs w:val="28"/>
-        </w:rPr>
-        <w:t xml:space="preserve"> trong tháng</w:t>
+        <w:t>Thông tin chi phí nhập trong tháng</w:t>
       </w:r>
     </w:p>
     <w:p>
@@ -14408,39 +14743,7 @@
           <w:sz w:val="28"/>
           <w:szCs w:val="28"/>
         </w:rPr>
-        <w:t xml:space="preserve">Thông tin </w:t>
-      </w:r>
-      <w:r>
-        <w:rPr>
-          <w:rFonts w:ascii="Times New Roman" w:hAnsi="Times New Roman" w:cs="Times New Roman"/>
-          <w:sz w:val="28"/>
-          <w:szCs w:val="28"/>
-        </w:rPr>
-        <w:t>phiếu nhập</w:t>
-      </w:r>
-      <w:r>
-        <w:rPr>
-          <w:rFonts w:ascii="Times New Roman" w:hAnsi="Times New Roman" w:cs="Times New Roman"/>
-          <w:sz w:val="28"/>
-          <w:szCs w:val="28"/>
-        </w:rPr>
-        <w:t xml:space="preserve"> bao gồm (</w:t>
-      </w:r>
-      <w:r>
-        <w:rPr>
-          <w:rFonts w:ascii="Times New Roman" w:hAnsi="Times New Roman" w:cs="Times New Roman"/>
-          <w:sz w:val="28"/>
-          <w:szCs w:val="28"/>
-        </w:rPr>
-        <w:t>Mã phiếu nhập, mã tài khoản, ngày nhập, tổng chi</w:t>
-      </w:r>
-      <w:r>
-        <w:rPr>
-          <w:rFonts w:ascii="Times New Roman" w:hAnsi="Times New Roman" w:cs="Times New Roman"/>
-          <w:sz w:val="28"/>
-          <w:szCs w:val="28"/>
-        </w:rPr>
-        <w:t>)</w:t>
+        <w:t>Thông tin phiếu nhập bao gồm (Mã phiếu nhập, mã tài khoản, ngày nhập, tổng chi)</w:t>
       </w:r>
     </w:p>
     <w:p>
@@ -14482,23 +14785,7 @@
           <w:sz w:val="28"/>
           <w:szCs w:val="28"/>
         </w:rPr>
-        <w:t>bao gồm (</w:t>
-      </w:r>
-      <w:r>
-        <w:rPr>
-          <w:rFonts w:ascii="Times New Roman" w:hAnsi="Times New Roman" w:cs="Times New Roman"/>
-          <w:sz w:val="28"/>
-          <w:szCs w:val="28"/>
-        </w:rPr>
-        <w:t>Mã phiếu nhập, mã sách, số lượng, giá nhập</w:t>
-      </w:r>
-      <w:r>
-        <w:rPr>
-          <w:rFonts w:ascii="Times New Roman" w:hAnsi="Times New Roman" w:cs="Times New Roman"/>
-          <w:sz w:val="28"/>
-          <w:szCs w:val="28"/>
-        </w:rPr>
-        <w:t>)</w:t>
+        <w:t>bao gồm (Mã phiếu nhập, mã sách, số lượng, giá nhập)</w:t>
       </w:r>
     </w:p>
     <w:p>
@@ -14517,23 +14804,7 @@
           <w:szCs w:val="28"/>
         </w:rPr>
         <w:lastRenderedPageBreak/>
-        <w:t xml:space="preserve">D5: Thông tin báo cáo tháng bao gồm (số báo cáo, mã tài khoản, ngày báo cáo, tổng </w:t>
-      </w:r>
-      <w:r>
-        <w:rPr>
-          <w:rFonts w:ascii="Times New Roman" w:hAnsi="Times New Roman" w:cs="Times New Roman"/>
-          <w:sz w:val="28"/>
-          <w:szCs w:val="28"/>
-        </w:rPr>
-        <w:t>tiền</w:t>
-      </w:r>
-      <w:r>
-        <w:rPr>
-          <w:rFonts w:ascii="Times New Roman" w:hAnsi="Times New Roman" w:cs="Times New Roman"/>
-          <w:sz w:val="28"/>
-          <w:szCs w:val="28"/>
-        </w:rPr>
-        <w:t>, ghi chú)</w:t>
+        <w:t>D5: Thông tin báo cáo tháng bao gồm (số báo cáo, mã tài khoản, ngày báo cáo, tổng tiền, ghi chú)</w:t>
       </w:r>
     </w:p>
     <w:p>
@@ -14860,7 +15131,7 @@
           <w:noProof/>
         </w:rPr>
         <w:drawing>
-          <wp:anchor distT="0" distB="0" distL="114300" distR="114300" simplePos="0" relativeHeight="251762688" behindDoc="0" locked="0" layoutInCell="1" allowOverlap="1" wp14:anchorId="6160529B" wp14:editId="474DF29A">
+          <wp:anchor distT="0" distB="0" distL="114300" distR="114300" simplePos="0" relativeHeight="251762688" behindDoc="0" locked="0" layoutInCell="1" allowOverlap="1" wp14:anchorId="2F615638" wp14:editId="4435731E">
             <wp:simplePos x="0" y="0"/>
             <wp:positionH relativeFrom="margin">
               <wp:align>right</wp:align>
@@ -14948,15 +15219,7 @@
           <w:sz w:val="28"/>
           <w:szCs w:val="28"/>
         </w:rPr>
-        <w:t xml:space="preserve">Mã </w:t>
-      </w:r>
-      <w:r>
-        <w:rPr>
-          <w:rFonts w:ascii="Times New Roman" w:hAnsi="Times New Roman" w:cs="Times New Roman"/>
-          <w:sz w:val="28"/>
-          <w:szCs w:val="28"/>
-        </w:rPr>
-        <w:t>khách hàng hoặc từ khóa liên quan đến khách hàng cần tìm</w:t>
+        <w:t>Mã khách hàng hoặc từ khóa liên quan đến khách hàng cần tìm</w:t>
       </w:r>
     </w:p>
     <w:bookmarkEnd w:id="39"/>
@@ -14975,15 +15238,7 @@
           <w:sz w:val="28"/>
           <w:szCs w:val="28"/>
         </w:rPr>
-        <w:t xml:space="preserve">D2: </w:t>
-      </w:r>
-      <w:r>
-        <w:rPr>
-          <w:rFonts w:ascii="Times New Roman" w:hAnsi="Times New Roman" w:cs="Times New Roman"/>
-          <w:sz w:val="28"/>
-          <w:szCs w:val="28"/>
-        </w:rPr>
-        <w:t>Kết quả tìm kiếm khách hàng</w:t>
+        <w:t>D2: Kết quả tìm kiếm khách hàng</w:t>
       </w:r>
     </w:p>
     <w:p>
@@ -15067,15 +15322,7 @@
           <w:sz w:val="28"/>
           <w:szCs w:val="28"/>
         </w:rPr>
-        <w:t>Nhập m</w:t>
-      </w:r>
-      <w:r>
-        <w:rPr>
-          <w:rFonts w:ascii="Times New Roman" w:hAnsi="Times New Roman" w:cs="Times New Roman"/>
-          <w:sz w:val="28"/>
-          <w:szCs w:val="28"/>
-        </w:rPr>
-        <w:t>ã khách hàng hoặc từ khóa liên quan đến khách hàng cần tìm</w:t>
+        <w:t>Nhập mã khách hàng hoặc từ khóa liên quan đến khách hàng cần tìm</w:t>
       </w:r>
     </w:p>
     <w:p>
@@ -15284,13 +15531,7 @@
       <w:bookmarkStart w:id="40" w:name="OLE_LINK34"/>
       <w:bookmarkStart w:id="41" w:name="OLE_LINK35"/>
       <w:r>
-        <w:t>2.1.3.1</w:t>
-      </w:r>
-      <w:r>
-        <w:t>3</w:t>
-      </w:r>
-      <w:r>
-        <w:t xml:space="preserve"> Tìm kiếm </w:t>
+        <w:t xml:space="preserve">2.1.3.13 Tìm kiếm </w:t>
       </w:r>
       <w:bookmarkStart w:id="42" w:name="OLE_LINK18"/>
       <w:bookmarkStart w:id="43" w:name="OLE_LINK19"/>
@@ -15340,7 +15581,7 @@
           <w:noProof/>
         </w:rPr>
         <w:drawing>
-          <wp:anchor distT="0" distB="0" distL="114300" distR="114300" simplePos="0" relativeHeight="251767808" behindDoc="0" locked="0" layoutInCell="1" allowOverlap="1">
+          <wp:anchor distT="0" distB="0" distL="114300" distR="114300" simplePos="0" relativeHeight="251767808" behindDoc="0" locked="0" layoutInCell="1" allowOverlap="1" wp14:anchorId="518E2F66" wp14:editId="56BD2C4D">
             <wp:simplePos x="0" y="0"/>
             <wp:positionH relativeFrom="column">
               <wp:posOffset>4276872</wp:posOffset>
@@ -15445,23 +15686,7 @@
           <w:sz w:val="28"/>
           <w:szCs w:val="28"/>
         </w:rPr>
-        <w:t xml:space="preserve"> hoặc từ khóa liên quan đến sách</w:t>
-      </w:r>
-      <w:r>
-        <w:rPr>
-          <w:rFonts w:ascii="Times New Roman" w:hAnsi="Times New Roman" w:cs="Times New Roman"/>
-          <w:sz w:val="28"/>
-          <w:szCs w:val="28"/>
-        </w:rPr>
-        <w:t xml:space="preserve"> </w:t>
-      </w:r>
-      <w:r>
-        <w:rPr>
-          <w:rFonts w:ascii="Times New Roman" w:hAnsi="Times New Roman" w:cs="Times New Roman"/>
-          <w:sz w:val="28"/>
-          <w:szCs w:val="28"/>
-        </w:rPr>
-        <w:t>cần tìm</w:t>
+        <w:t xml:space="preserve"> hoặc từ khóa liên quan đến sách cần tìm</w:t>
       </w:r>
     </w:p>
     <w:p>
@@ -15515,23 +15740,7 @@
           <w:sz w:val="28"/>
           <w:szCs w:val="28"/>
         </w:rPr>
-        <w:t>D3: Thông tin sách</w:t>
-      </w:r>
-      <w:r>
-        <w:rPr>
-          <w:rFonts w:ascii="Times New Roman" w:hAnsi="Times New Roman" w:cs="Times New Roman"/>
-          <w:sz w:val="28"/>
-          <w:szCs w:val="28"/>
-        </w:rPr>
-        <w:t xml:space="preserve"> </w:t>
-      </w:r>
-      <w:r>
-        <w:rPr>
-          <w:rFonts w:ascii="Times New Roman" w:hAnsi="Times New Roman" w:cs="Times New Roman"/>
-          <w:sz w:val="28"/>
-          <w:szCs w:val="28"/>
-        </w:rPr>
-        <w:t xml:space="preserve">bao gồm </w:t>
+        <w:t xml:space="preserve">D3: Thông tin sách bao gồm </w:t>
       </w:r>
       <w:r>
         <w:rPr>
@@ -15621,39 +15830,7 @@
           <w:sz w:val="28"/>
           <w:szCs w:val="28"/>
         </w:rPr>
-        <w:t>Nhập mã sách</w:t>
-      </w:r>
-      <w:r>
-        <w:rPr>
-          <w:rFonts w:ascii="Times New Roman" w:hAnsi="Times New Roman" w:cs="Times New Roman"/>
-          <w:sz w:val="28"/>
-          <w:szCs w:val="28"/>
-        </w:rPr>
-        <w:t xml:space="preserve"> </w:t>
-      </w:r>
-      <w:r>
-        <w:rPr>
-          <w:rFonts w:ascii="Times New Roman" w:hAnsi="Times New Roman" w:cs="Times New Roman"/>
-          <w:sz w:val="28"/>
-          <w:szCs w:val="28"/>
-        </w:rPr>
-        <w:t>hoặc từ khóa liên quan đến sách</w:t>
-      </w:r>
-      <w:r>
-        <w:rPr>
-          <w:rFonts w:ascii="Times New Roman" w:hAnsi="Times New Roman" w:cs="Times New Roman"/>
-          <w:sz w:val="28"/>
-          <w:szCs w:val="28"/>
-        </w:rPr>
-        <w:t xml:space="preserve"> </w:t>
-      </w:r>
-      <w:r>
-        <w:rPr>
-          <w:rFonts w:ascii="Times New Roman" w:hAnsi="Times New Roman" w:cs="Times New Roman"/>
-          <w:sz w:val="28"/>
-          <w:szCs w:val="28"/>
-        </w:rPr>
-        <w:t>cần tìm</w:t>
+        <w:t>Nhập mã sách hoặc từ khóa liên quan đến sách cần tìm</w:t>
       </w:r>
     </w:p>
     <w:p>
@@ -15715,23 +15892,7 @@
           <w:sz w:val="28"/>
           <w:szCs w:val="28"/>
         </w:rPr>
-        <w:t>Tìm kiếm sách</w:t>
-      </w:r>
-      <w:r>
-        <w:rPr>
-          <w:rFonts w:ascii="Times New Roman" w:hAnsi="Times New Roman" w:cs="Times New Roman"/>
-          <w:sz w:val="28"/>
-          <w:szCs w:val="28"/>
-        </w:rPr>
-        <w:t xml:space="preserve"> </w:t>
-      </w:r>
-      <w:r>
-        <w:rPr>
-          <w:rFonts w:ascii="Times New Roman" w:hAnsi="Times New Roman" w:cs="Times New Roman"/>
-          <w:sz w:val="28"/>
-          <w:szCs w:val="28"/>
-        </w:rPr>
-        <w:t>từ từ khóa ở bước 1</w:t>
+        <w:t>Tìm kiếm sách từ từ khóa ở bước 1</w:t>
       </w:r>
     </w:p>
     <w:p>
@@ -15943,7 +16104,7 @@
           <w:noProof/>
         </w:rPr>
         <w:drawing>
-          <wp:anchor distT="0" distB="0" distL="114300" distR="114300" simplePos="0" relativeHeight="251768832" behindDoc="0" locked="0" layoutInCell="1" allowOverlap="1" wp14:anchorId="50D0F5F6" wp14:editId="7B78B282">
+          <wp:anchor distT="0" distB="0" distL="114300" distR="114300" simplePos="0" relativeHeight="251768832" behindDoc="0" locked="0" layoutInCell="1" allowOverlap="1" wp14:anchorId="3259746B" wp14:editId="2CD3FCAC">
             <wp:simplePos x="0" y="0"/>
             <wp:positionH relativeFrom="column">
               <wp:posOffset>4234209</wp:posOffset>
@@ -16007,16 +16168,7 @@
         </w:drawing>
       </w:r>
       <w:r>
-        <w:t>2.1.3.1</w:t>
-      </w:r>
-      <w:r>
-        <w:t>4</w:t>
-      </w:r>
-      <w:r>
-        <w:t xml:space="preserve"> Tìm kiếm </w:t>
-      </w:r>
-      <w:r>
-        <w:t>tài khoản</w:t>
+        <w:t>2.1.3.14 Tìm kiếm tài khoản</w:t>
       </w:r>
     </w:p>
     <w:p>
@@ -16080,15 +16232,7 @@
           <w:sz w:val="28"/>
           <w:szCs w:val="28"/>
         </w:rPr>
-        <w:t>tài khoản</w:t>
-      </w:r>
-      <w:r>
-        <w:rPr>
-          <w:rFonts w:ascii="Times New Roman" w:hAnsi="Times New Roman" w:cs="Times New Roman"/>
-          <w:sz w:val="28"/>
-          <w:szCs w:val="28"/>
-        </w:rPr>
-        <w:t xml:space="preserve"> </w:t>
+        <w:t xml:space="preserve">tài khoản </w:t>
       </w:r>
       <w:bookmarkEnd w:id="54"/>
       <w:bookmarkEnd w:id="55"/>
@@ -16406,12 +16550,12 @@
           <w:rFonts w:cs="Times New Roman"/>
         </w:rPr>
       </w:pPr>
-      <w:bookmarkStart w:id="63" w:name="_Toc510988870"/>
+      <w:bookmarkStart w:id="63" w:name="_Toc515348813"/>
+      <w:bookmarkEnd w:id="12"/>
       <w:bookmarkEnd w:id="13"/>
       <w:bookmarkEnd w:id="14"/>
       <w:bookmarkEnd w:id="15"/>
       <w:bookmarkEnd w:id="16"/>
-      <w:bookmarkEnd w:id="17"/>
       <w:r>
         <w:rPr>
           <w:rFonts w:cs="Times New Roman"/>
@@ -16439,7 +16583,7 @@
           <w:rFonts w:cs="Times New Roman"/>
         </w:rPr>
       </w:pPr>
-      <w:bookmarkStart w:id="64" w:name="_Toc510988871"/>
+      <w:bookmarkStart w:id="64" w:name="_Toc515348814"/>
       <w:r>
         <w:rPr>
           <w:rFonts w:cs="Times New Roman"/>
@@ -16456,10 +16600,10 @@
         </w:rPr>
         <w:lastRenderedPageBreak/>
         <w:drawing>
-          <wp:inline distT="0" distB="0" distL="0" distR="0">
-            <wp:extent cx="6336665" cy="5350247"/>
-            <wp:effectExtent l="0" t="0" r="6985" b="3175"/>
-            <wp:docPr id="3" name="Picture 3" descr="D:\Documents\UIT\Học kì 2 - năm 2\Đồ án\CNPM\book_store_management\Database\CNPM.png"/>
+          <wp:inline distT="0" distB="0" distL="0" distR="0" wp14:anchorId="7FE9CAE6" wp14:editId="4719C6F3">
+            <wp:extent cx="6324600" cy="5086350"/>
+            <wp:effectExtent l="0" t="0" r="0" b="0"/>
+            <wp:docPr id="38" name="Picture 38" descr="C:\Users\RRinda\Downloads\erdplus-diagram (3).png"/>
             <wp:cNvGraphicFramePr>
               <a:graphicFrameLocks xmlns:a="http://schemas.openxmlformats.org/drawingml/2006/main" noChangeAspect="1"/>
             </wp:cNvGraphicFramePr>
@@ -16467,7 +16611,7 @@
               <a:graphicData uri="http://schemas.openxmlformats.org/drawingml/2006/picture">
                 <pic:pic xmlns:pic="http://schemas.openxmlformats.org/drawingml/2006/picture">
                   <pic:nvPicPr>
-                    <pic:cNvPr id="0" name="Picture 3" descr="D:\Documents\UIT\Học kì 2 - năm 2\Đồ án\CNPM\book_store_management\Database\CNPM.png"/>
+                    <pic:cNvPr id="0" name="Picture 1" descr="C:\Users\RRinda\Downloads\erdplus-diagram (3).png"/>
                     <pic:cNvPicPr>
                       <a:picLocks noChangeAspect="1" noChangeArrowheads="1"/>
                     </pic:cNvPicPr>
@@ -16488,7 +16632,7 @@
                   <pic:spPr bwMode="auto">
                     <a:xfrm>
                       <a:off x="0" y="0"/>
-                      <a:ext cx="6336665" cy="5350247"/>
+                      <a:ext cx="6324600" cy="5086350"/>
                     </a:xfrm>
                     <a:prstGeom prst="rect">
                       <a:avLst/>
@@ -16519,7 +16663,7 @@
           <w:rFonts w:cs="Times New Roman"/>
         </w:rPr>
       </w:pPr>
-      <w:bookmarkStart w:id="65" w:name="_Toc510988872"/>
+      <w:bookmarkStart w:id="65" w:name="_Toc515348815"/>
       <w:r>
         <w:rPr>
           <w:rFonts w:cs="Times New Roman"/>
@@ -16771,8 +16915,43 @@
           <w:sz w:val="28"/>
           <w:szCs w:val="28"/>
         </w:rPr>
+        <w:t>BAOCAOTHANG(</w:t>
+      </w:r>
+      <w:r>
+        <w:rPr>
+          <w:rFonts w:ascii="Times New Roman" w:hAnsi="Times New Roman" w:cs="Times New Roman"/>
+          <w:b/>
+          <w:sz w:val="28"/>
+          <w:szCs w:val="28"/>
+          <w:u w:val="single"/>
+        </w:rPr>
+        <w:t>SOBAOCAO</w:t>
+      </w:r>
+      <w:r>
+        <w:rPr>
+          <w:rFonts w:ascii="Times New Roman" w:hAnsi="Times New Roman" w:cs="Times New Roman"/>
+          <w:sz w:val="28"/>
+          <w:szCs w:val="28"/>
+        </w:rPr>
+        <w:t>, MATK, NGAYBAOCAO, TONGTIEN, GHICHU)</w:t>
+      </w:r>
+    </w:p>
+    <w:p>
+      <w:pPr>
+        <w:rPr>
+          <w:rFonts w:ascii="Times New Roman" w:hAnsi="Times New Roman" w:cs="Times New Roman"/>
+          <w:sz w:val="28"/>
+          <w:szCs w:val="28"/>
+        </w:rPr>
+      </w:pPr>
+      <w:r>
+        <w:rPr>
+          <w:rFonts w:ascii="Times New Roman" w:hAnsi="Times New Roman" w:cs="Times New Roman"/>
+          <w:sz w:val="28"/>
+          <w:szCs w:val="28"/>
+        </w:rPr>
         <w:lastRenderedPageBreak/>
-        <w:t>BAOCAOTHANG(</w:t>
+        <w:t>CTBAOCAO(</w:t>
       </w:r>
       <w:r>
         <w:rPr>
@@ -16782,32 +16961,32 @@
           <w:szCs w:val="28"/>
           <w:u w:val="single"/>
         </w:rPr>
-        <w:t>SOBAOCAO</w:t>
-      </w:r>
-      <w:r>
-        <w:rPr>
-          <w:rFonts w:ascii="Times New Roman" w:hAnsi="Times New Roman" w:cs="Times New Roman"/>
-          <w:sz w:val="28"/>
-          <w:szCs w:val="28"/>
-        </w:rPr>
-        <w:t>, MATK, NGAYBAOCAO, TONGTIEN, GHICHU)</w:t>
-      </w:r>
-    </w:p>
-    <w:p>
-      <w:pPr>
-        <w:rPr>
-          <w:rFonts w:ascii="Times New Roman" w:hAnsi="Times New Roman" w:cs="Times New Roman"/>
-          <w:sz w:val="28"/>
-          <w:szCs w:val="28"/>
-        </w:rPr>
-      </w:pPr>
-      <w:r>
-        <w:rPr>
-          <w:rFonts w:ascii="Times New Roman" w:hAnsi="Times New Roman" w:cs="Times New Roman"/>
-          <w:sz w:val="28"/>
-          <w:szCs w:val="28"/>
-        </w:rPr>
-        <w:t>CTBAOCAO(</w:t>
+        <w:t>SOBAOCAO, MASACH</w:t>
+      </w:r>
+      <w:r>
+        <w:rPr>
+          <w:rFonts w:ascii="Times New Roman" w:hAnsi="Times New Roman" w:cs="Times New Roman"/>
+          <w:sz w:val="28"/>
+          <w:szCs w:val="28"/>
+        </w:rPr>
+        <w:t>, SOLUONGBAN, GIABAN, THANHTIEN)</w:t>
+      </w:r>
+    </w:p>
+    <w:p>
+      <w:pPr>
+        <w:rPr>
+          <w:rFonts w:ascii="Times New Roman" w:hAnsi="Times New Roman" w:cs="Times New Roman"/>
+          <w:sz w:val="28"/>
+          <w:szCs w:val="28"/>
+        </w:rPr>
+      </w:pPr>
+      <w:r>
+        <w:rPr>
+          <w:rFonts w:ascii="Times New Roman" w:hAnsi="Times New Roman" w:cs="Times New Roman"/>
+          <w:sz w:val="28"/>
+          <w:szCs w:val="28"/>
+        </w:rPr>
+        <w:t>PHIEUNHAPSACH(</w:t>
       </w:r>
       <w:r>
         <w:rPr>
@@ -16817,32 +16996,32 @@
           <w:szCs w:val="28"/>
           <w:u w:val="single"/>
         </w:rPr>
-        <w:t>SOBAOCAO, MASACH</w:t>
-      </w:r>
-      <w:r>
-        <w:rPr>
-          <w:rFonts w:ascii="Times New Roman" w:hAnsi="Times New Roman" w:cs="Times New Roman"/>
-          <w:sz w:val="28"/>
-          <w:szCs w:val="28"/>
-        </w:rPr>
-        <w:t>, SOLUONGBAN, GIABAN, THANHTIEN)</w:t>
-      </w:r>
-    </w:p>
-    <w:p>
-      <w:pPr>
-        <w:rPr>
-          <w:rFonts w:ascii="Times New Roman" w:hAnsi="Times New Roman" w:cs="Times New Roman"/>
-          <w:sz w:val="28"/>
-          <w:szCs w:val="28"/>
-        </w:rPr>
-      </w:pPr>
-      <w:r>
-        <w:rPr>
-          <w:rFonts w:ascii="Times New Roman" w:hAnsi="Times New Roman" w:cs="Times New Roman"/>
-          <w:sz w:val="28"/>
-          <w:szCs w:val="28"/>
-        </w:rPr>
-        <w:t>PHIEUNHAPSACH(</w:t>
+        <w:t>MAPHIEUNHAP</w:t>
+      </w:r>
+      <w:r>
+        <w:rPr>
+          <w:rFonts w:ascii="Times New Roman" w:hAnsi="Times New Roman" w:cs="Times New Roman"/>
+          <w:sz w:val="28"/>
+          <w:szCs w:val="28"/>
+        </w:rPr>
+        <w:t>, MATK, NGAYNHAP, TONGCHI)</w:t>
+      </w:r>
+    </w:p>
+    <w:p>
+      <w:pPr>
+        <w:rPr>
+          <w:rFonts w:ascii="Times New Roman" w:hAnsi="Times New Roman" w:cs="Times New Roman"/>
+          <w:sz w:val="28"/>
+          <w:szCs w:val="28"/>
+        </w:rPr>
+      </w:pPr>
+      <w:r>
+        <w:rPr>
+          <w:rFonts w:ascii="Times New Roman" w:hAnsi="Times New Roman" w:cs="Times New Roman"/>
+          <w:sz w:val="28"/>
+          <w:szCs w:val="28"/>
+        </w:rPr>
+        <w:t>CTPHIEUNHAP(</w:t>
       </w:r>
       <w:r>
         <w:rPr>
@@ -16852,32 +17031,32 @@
           <w:szCs w:val="28"/>
           <w:u w:val="single"/>
         </w:rPr>
-        <w:t>MAPHIEUNHAP</w:t>
-      </w:r>
-      <w:r>
-        <w:rPr>
-          <w:rFonts w:ascii="Times New Roman" w:hAnsi="Times New Roman" w:cs="Times New Roman"/>
-          <w:sz w:val="28"/>
-          <w:szCs w:val="28"/>
-        </w:rPr>
-        <w:t>, MATK, NGAYNHAP, TONGCHI)</w:t>
-      </w:r>
-    </w:p>
-    <w:p>
-      <w:pPr>
-        <w:rPr>
-          <w:rFonts w:ascii="Times New Roman" w:hAnsi="Times New Roman" w:cs="Times New Roman"/>
-          <w:sz w:val="28"/>
-          <w:szCs w:val="28"/>
-        </w:rPr>
-      </w:pPr>
-      <w:r>
-        <w:rPr>
-          <w:rFonts w:ascii="Times New Roman" w:hAnsi="Times New Roman" w:cs="Times New Roman"/>
-          <w:sz w:val="28"/>
-          <w:szCs w:val="28"/>
-        </w:rPr>
-        <w:t>CTPHIEUNHAP(</w:t>
+        <w:t>MAPHIEUNHAP, MASACH</w:t>
+      </w:r>
+      <w:r>
+        <w:rPr>
+          <w:rFonts w:ascii="Times New Roman" w:hAnsi="Times New Roman" w:cs="Times New Roman"/>
+          <w:sz w:val="28"/>
+          <w:szCs w:val="28"/>
+        </w:rPr>
+        <w:t>, SOLUONG, GIA)</w:t>
+      </w:r>
+    </w:p>
+    <w:p>
+      <w:pPr>
+        <w:rPr>
+          <w:rFonts w:ascii="Times New Roman" w:hAnsi="Times New Roman" w:cs="Times New Roman"/>
+          <w:sz w:val="28"/>
+          <w:szCs w:val="28"/>
+        </w:rPr>
+      </w:pPr>
+      <w:r>
+        <w:rPr>
+          <w:rFonts w:ascii="Times New Roman" w:hAnsi="Times New Roman" w:cs="Times New Roman"/>
+          <w:sz w:val="28"/>
+          <w:szCs w:val="28"/>
+        </w:rPr>
+        <w:t>NHAXUATBAN(</w:t>
       </w:r>
       <w:r>
         <w:rPr>
@@ -16887,32 +17066,32 @@
           <w:szCs w:val="28"/>
           <w:u w:val="single"/>
         </w:rPr>
-        <w:t>MAPHIEUNHAP, MASACH</w:t>
-      </w:r>
-      <w:r>
-        <w:rPr>
-          <w:rFonts w:ascii="Times New Roman" w:hAnsi="Times New Roman" w:cs="Times New Roman"/>
-          <w:sz w:val="28"/>
-          <w:szCs w:val="28"/>
-        </w:rPr>
-        <w:t>, SOLUONG, GIA)</w:t>
-      </w:r>
-    </w:p>
-    <w:p>
-      <w:pPr>
-        <w:rPr>
-          <w:rFonts w:ascii="Times New Roman" w:hAnsi="Times New Roman" w:cs="Times New Roman"/>
-          <w:sz w:val="28"/>
-          <w:szCs w:val="28"/>
-        </w:rPr>
-      </w:pPr>
-      <w:r>
-        <w:rPr>
-          <w:rFonts w:ascii="Times New Roman" w:hAnsi="Times New Roman" w:cs="Times New Roman"/>
-          <w:sz w:val="28"/>
-          <w:szCs w:val="28"/>
-        </w:rPr>
-        <w:t>NHAXUATBAN(</w:t>
+        <w:t>MANXB</w:t>
+      </w:r>
+      <w:r>
+        <w:rPr>
+          <w:rFonts w:ascii="Times New Roman" w:hAnsi="Times New Roman" w:cs="Times New Roman"/>
+          <w:sz w:val="28"/>
+          <w:szCs w:val="28"/>
+        </w:rPr>
+        <w:t>, TENNXB, DIACHI)</w:t>
+      </w:r>
+    </w:p>
+    <w:p>
+      <w:pPr>
+        <w:rPr>
+          <w:rFonts w:ascii="Times New Roman" w:hAnsi="Times New Roman" w:cs="Times New Roman"/>
+          <w:sz w:val="28"/>
+          <w:szCs w:val="28"/>
+        </w:rPr>
+      </w:pPr>
+      <w:r>
+        <w:rPr>
+          <w:rFonts w:ascii="Times New Roman" w:hAnsi="Times New Roman" w:cs="Times New Roman"/>
+          <w:sz w:val="28"/>
+          <w:szCs w:val="28"/>
+        </w:rPr>
+        <w:t>PHIEUTHUTIEN(</w:t>
       </w:r>
       <w:r>
         <w:rPr>
@@ -16922,15 +17101,15 @@
           <w:szCs w:val="28"/>
           <w:u w:val="single"/>
         </w:rPr>
-        <w:t>MANXB</w:t>
-      </w:r>
-      <w:r>
-        <w:rPr>
-          <w:rFonts w:ascii="Times New Roman" w:hAnsi="Times New Roman" w:cs="Times New Roman"/>
-          <w:sz w:val="28"/>
-          <w:szCs w:val="28"/>
-        </w:rPr>
-        <w:t>, TENNXB, DIACHI)</w:t>
+        <w:t>MAPHIEUTHU</w:t>
+      </w:r>
+      <w:r>
+        <w:rPr>
+          <w:rFonts w:ascii="Times New Roman" w:hAnsi="Times New Roman" w:cs="Times New Roman"/>
+          <w:sz w:val="28"/>
+          <w:szCs w:val="28"/>
+        </w:rPr>
+        <w:t>, MAKH, TIENNO, TIENTHU,TIENTHUA,NGAYTHU)</w:t>
       </w:r>
     </w:p>
     <w:p>
@@ -17158,31 +17337,1499 @@
         <w:pStyle w:val="Heading1"/>
         <w:ind w:left="2160" w:firstLine="720"/>
       </w:pPr>
+      <w:bookmarkStart w:id="66" w:name="_Toc515348816"/>
       <w:r>
         <w:t>CHƯƠNG 3 - THIẾT KẾ</w:t>
       </w:r>
+      <w:bookmarkEnd w:id="66"/>
     </w:p>
     <w:p>
       <w:pPr>
         <w:pStyle w:val="Heading2"/>
       </w:pPr>
+      <w:bookmarkStart w:id="67" w:name="_Toc515348817"/>
+      <w:r>
+        <w:t>1. Thiết kế giao diện</w:t>
+      </w:r>
+      <w:bookmarkEnd w:id="67"/>
+    </w:p>
+    <w:p>
+      <w:pPr>
+        <w:pStyle w:val="Heading3"/>
+      </w:pPr>
+      <w:bookmarkStart w:id="68" w:name="_Toc515348818"/>
+      <w:r>
+        <w:t>1</w:t>
+      </w:r>
+      <w:r>
+        <w:t>.1</w:t>
+      </w:r>
+      <w:r>
+        <w:t xml:space="preserve"> Sơ đồ liên kết màn hình</w:t>
+      </w:r>
+      <w:bookmarkEnd w:id="68"/>
+    </w:p>
+    <w:p>
       <w:r>
         <w:rPr>
           <w:noProof/>
         </w:rPr>
         <w:drawing>
-          <wp:anchor distT="0" distB="0" distL="114300" distR="114300" simplePos="0" relativeHeight="251769856" behindDoc="0" locked="0" layoutInCell="1" allowOverlap="1" wp14:anchorId="710B6764" wp14:editId="5D8A6A27">
-            <wp:simplePos x="0" y="0"/>
-            <wp:positionH relativeFrom="margin">
-              <wp:posOffset>-358140</wp:posOffset>
-            </wp:positionH>
-            <wp:positionV relativeFrom="paragraph">
-              <wp:posOffset>410845</wp:posOffset>
-            </wp:positionV>
-            <wp:extent cx="6985000" cy="5255260"/>
-            <wp:effectExtent l="0" t="0" r="6350" b="2540"/>
-            <wp:wrapTopAndBottom/>
-            <wp:docPr id="62" name="Picture 62"/>
+          <wp:inline distT="0" distB="0" distL="0" distR="0" wp14:anchorId="319F91FC" wp14:editId="51B047D6">
+            <wp:extent cx="6324600" cy="4781550"/>
+            <wp:effectExtent l="0" t="0" r="0" b="0"/>
+            <wp:docPr id="4" name="Picture 4" descr="C:\Users\RRinda\Downloads\Link Window.png"/>
+            <wp:cNvGraphicFramePr>
+              <a:graphicFrameLocks xmlns:a="http://schemas.openxmlformats.org/drawingml/2006/main" noChangeAspect="1"/>
+            </wp:cNvGraphicFramePr>
+            <a:graphic xmlns:a="http://schemas.openxmlformats.org/drawingml/2006/main">
+              <a:graphicData uri="http://schemas.openxmlformats.org/drawingml/2006/picture">
+                <pic:pic xmlns:pic="http://schemas.openxmlformats.org/drawingml/2006/picture">
+                  <pic:nvPicPr>
+                    <pic:cNvPr id="0" name="Picture 2" descr="C:\Users\RRinda\Downloads\Link Window.png"/>
+                    <pic:cNvPicPr>
+                      <a:picLocks noChangeAspect="1" noChangeArrowheads="1"/>
+                    </pic:cNvPicPr>
+                  </pic:nvPicPr>
+                  <pic:blipFill>
+                    <a:blip r:embed="rId33" cstate="print">
+                      <a:extLst>
+                        <a:ext uri="{28A0092B-C50C-407E-A947-70E740481C1C}">
+                          <a14:useLocalDpi xmlns:a14="http://schemas.microsoft.com/office/drawing/2010/main" val="0"/>
+                        </a:ext>
+                      </a:extLst>
+                    </a:blip>
+                    <a:srcRect/>
+                    <a:stretch>
+                      <a:fillRect/>
+                    </a:stretch>
+                  </pic:blipFill>
+                  <pic:spPr bwMode="auto">
+                    <a:xfrm>
+                      <a:off x="0" y="0"/>
+                      <a:ext cx="6324600" cy="4781550"/>
+                    </a:xfrm>
+                    <a:prstGeom prst="rect">
+                      <a:avLst/>
+                    </a:prstGeom>
+                    <a:noFill/>
+                    <a:ln>
+                      <a:noFill/>
+                    </a:ln>
+                  </pic:spPr>
+                </pic:pic>
+              </a:graphicData>
+            </a:graphic>
+          </wp:inline>
+        </w:drawing>
+      </w:r>
+    </w:p>
+    <w:p>
+      <w:pPr>
+        <w:pStyle w:val="Heading3"/>
+      </w:pPr>
+      <w:bookmarkStart w:id="69" w:name="_Toc515348819"/>
+      <w:r>
+        <w:t>1</w:t>
+      </w:r>
+      <w:r>
+        <w:t>.2</w:t>
+      </w:r>
+      <w:r>
+        <w:t xml:space="preserve"> Danh sách màn hình và mô tả chức năng từng màn hình.</w:t>
+      </w:r>
+      <w:bookmarkEnd w:id="69"/>
+    </w:p>
+    <w:p/>
+    <w:tbl>
+      <w:tblPr>
+        <w:tblStyle w:val="TableGrid"/>
+        <w:tblW w:w="0" w:type="auto"/>
+        <w:tblLook w:val="04A0" w:firstRow="1" w:lastRow="0" w:firstColumn="1" w:lastColumn="0" w:noHBand="0" w:noVBand="1"/>
+      </w:tblPr>
+      <w:tblGrid>
+        <w:gridCol w:w="985"/>
+        <w:gridCol w:w="4680"/>
+        <w:gridCol w:w="4304"/>
+      </w:tblGrid>
+      <w:tr>
+        <w:tc>
+          <w:tcPr>
+            <w:tcW w:w="985" w:type="dxa"/>
+            <w:shd w:val="clear" w:color="auto" w:fill="5B9BD5" w:themeFill="accent1"/>
+          </w:tcPr>
+          <w:p>
+            <w:pPr>
+              <w:jc w:val="center"/>
+              <w:rPr>
+                <w:rFonts w:ascii="Times New Roman" w:hAnsi="Times New Roman" w:cs="Times New Roman"/>
+                <w:b/>
+                <w:sz w:val="28"/>
+                <w:szCs w:val="28"/>
+              </w:rPr>
+            </w:pPr>
+            <w:r>
+              <w:rPr>
+                <w:rFonts w:ascii="Times New Roman" w:hAnsi="Times New Roman" w:cs="Times New Roman"/>
+                <w:b/>
+                <w:sz w:val="28"/>
+                <w:szCs w:val="28"/>
+              </w:rPr>
+              <w:t>STT</w:t>
+            </w:r>
+          </w:p>
+        </w:tc>
+        <w:tc>
+          <w:tcPr>
+            <w:tcW w:w="4680" w:type="dxa"/>
+            <w:shd w:val="clear" w:color="auto" w:fill="5B9BD5" w:themeFill="accent1"/>
+          </w:tcPr>
+          <w:p>
+            <w:pPr>
+              <w:jc w:val="center"/>
+              <w:rPr>
+                <w:rFonts w:ascii="Times New Roman" w:hAnsi="Times New Roman" w:cs="Times New Roman"/>
+                <w:b/>
+                <w:sz w:val="28"/>
+                <w:szCs w:val="28"/>
+              </w:rPr>
+            </w:pPr>
+            <w:r>
+              <w:rPr>
+                <w:rFonts w:ascii="Times New Roman" w:hAnsi="Times New Roman" w:cs="Times New Roman"/>
+                <w:b/>
+                <w:sz w:val="28"/>
+                <w:szCs w:val="28"/>
+              </w:rPr>
+              <w:t>Tên màn hình</w:t>
+            </w:r>
+          </w:p>
+        </w:tc>
+        <w:tc>
+          <w:tcPr>
+            <w:tcW w:w="4304" w:type="dxa"/>
+            <w:shd w:val="clear" w:color="auto" w:fill="5B9BD5" w:themeFill="accent1"/>
+          </w:tcPr>
+          <w:p>
+            <w:pPr>
+              <w:jc w:val="center"/>
+              <w:rPr>
+                <w:rFonts w:ascii="Times New Roman" w:hAnsi="Times New Roman" w:cs="Times New Roman"/>
+                <w:b/>
+                <w:sz w:val="28"/>
+                <w:szCs w:val="28"/>
+              </w:rPr>
+            </w:pPr>
+            <w:r>
+              <w:rPr>
+                <w:rFonts w:ascii="Times New Roman" w:hAnsi="Times New Roman" w:cs="Times New Roman"/>
+                <w:b/>
+                <w:sz w:val="28"/>
+                <w:szCs w:val="28"/>
+              </w:rPr>
+              <w:t>Chức năng</w:t>
+            </w:r>
+          </w:p>
+        </w:tc>
+      </w:tr>
+      <w:tr>
+        <w:tc>
+          <w:tcPr>
+            <w:tcW w:w="985" w:type="dxa"/>
+            <w:shd w:val="clear" w:color="auto" w:fill="DEEAF6" w:themeFill="accent1" w:themeFillTint="33"/>
+          </w:tcPr>
+          <w:p>
+            <w:pPr>
+              <w:jc w:val="center"/>
+              <w:rPr>
+                <w:rFonts w:ascii="Times New Roman" w:hAnsi="Times New Roman" w:cs="Times New Roman"/>
+                <w:sz w:val="28"/>
+                <w:szCs w:val="28"/>
+              </w:rPr>
+            </w:pPr>
+            <w:r>
+              <w:rPr>
+                <w:rFonts w:ascii="Times New Roman" w:hAnsi="Times New Roman" w:cs="Times New Roman"/>
+                <w:sz w:val="28"/>
+                <w:szCs w:val="28"/>
+              </w:rPr>
+              <w:t>1</w:t>
+            </w:r>
+          </w:p>
+        </w:tc>
+        <w:tc>
+          <w:tcPr>
+            <w:tcW w:w="4680" w:type="dxa"/>
+            <w:shd w:val="clear" w:color="auto" w:fill="DEEAF6" w:themeFill="accent1" w:themeFillTint="33"/>
+          </w:tcPr>
+          <w:p>
+            <w:pPr>
+              <w:rPr>
+                <w:rFonts w:ascii="Times New Roman" w:hAnsi="Times New Roman" w:cs="Times New Roman"/>
+                <w:sz w:val="28"/>
+                <w:szCs w:val="28"/>
+              </w:rPr>
+            </w:pPr>
+            <w:r>
+              <w:rPr>
+                <w:rFonts w:ascii="Times New Roman" w:hAnsi="Times New Roman" w:cs="Times New Roman"/>
+                <w:sz w:val="28"/>
+                <w:szCs w:val="28"/>
+              </w:rPr>
+              <w:t>Màn hình đăng nhập</w:t>
+            </w:r>
+          </w:p>
+        </w:tc>
+        <w:tc>
+          <w:tcPr>
+            <w:tcW w:w="4304" w:type="dxa"/>
+            <w:shd w:val="clear" w:color="auto" w:fill="DEEAF6" w:themeFill="accent1" w:themeFillTint="33"/>
+          </w:tcPr>
+          <w:p>
+            <w:pPr>
+              <w:rPr>
+                <w:rFonts w:ascii="Times New Roman" w:hAnsi="Times New Roman" w:cs="Times New Roman"/>
+                <w:sz w:val="28"/>
+                <w:szCs w:val="28"/>
+              </w:rPr>
+            </w:pPr>
+            <w:r>
+              <w:rPr>
+                <w:rFonts w:ascii="Times New Roman" w:hAnsi="Times New Roman" w:cs="Times New Roman"/>
+                <w:sz w:val="28"/>
+                <w:szCs w:val="28"/>
+              </w:rPr>
+              <w:t>Đăng nhập vào hệ thống</w:t>
+            </w:r>
+          </w:p>
+        </w:tc>
+      </w:tr>
+      <w:tr>
+        <w:tc>
+          <w:tcPr>
+            <w:tcW w:w="985" w:type="dxa"/>
+            <w:shd w:val="clear" w:color="auto" w:fill="F2F7FC"/>
+          </w:tcPr>
+          <w:p>
+            <w:pPr>
+              <w:jc w:val="center"/>
+              <w:rPr>
+                <w:rFonts w:ascii="Times New Roman" w:hAnsi="Times New Roman" w:cs="Times New Roman"/>
+                <w:sz w:val="28"/>
+                <w:szCs w:val="28"/>
+              </w:rPr>
+            </w:pPr>
+            <w:r>
+              <w:rPr>
+                <w:rFonts w:ascii="Times New Roman" w:hAnsi="Times New Roman" w:cs="Times New Roman"/>
+                <w:sz w:val="28"/>
+                <w:szCs w:val="28"/>
+              </w:rPr>
+              <w:t>2</w:t>
+            </w:r>
+          </w:p>
+        </w:tc>
+        <w:tc>
+          <w:tcPr>
+            <w:tcW w:w="4680" w:type="dxa"/>
+            <w:shd w:val="clear" w:color="auto" w:fill="F2F7FC"/>
+          </w:tcPr>
+          <w:p>
+            <w:pPr>
+              <w:rPr>
+                <w:rFonts w:ascii="Times New Roman" w:hAnsi="Times New Roman" w:cs="Times New Roman"/>
+                <w:sz w:val="28"/>
+                <w:szCs w:val="28"/>
+              </w:rPr>
+            </w:pPr>
+            <w:r>
+              <w:rPr>
+                <w:rFonts w:ascii="Times New Roman" w:hAnsi="Times New Roman" w:cs="Times New Roman"/>
+                <w:sz w:val="28"/>
+                <w:szCs w:val="28"/>
+              </w:rPr>
+              <w:t>Màn hình chính</w:t>
+            </w:r>
+          </w:p>
+        </w:tc>
+        <w:tc>
+          <w:tcPr>
+            <w:tcW w:w="4304" w:type="dxa"/>
+            <w:shd w:val="clear" w:color="auto" w:fill="F2F7FC"/>
+          </w:tcPr>
+          <w:p>
+            <w:pPr>
+              <w:rPr>
+                <w:rFonts w:ascii="Times New Roman" w:hAnsi="Times New Roman" w:cs="Times New Roman"/>
+                <w:sz w:val="28"/>
+                <w:szCs w:val="28"/>
+              </w:rPr>
+            </w:pPr>
+            <w:r>
+              <w:rPr>
+                <w:rFonts w:ascii="Times New Roman" w:hAnsi="Times New Roman" w:cs="Times New Roman"/>
+                <w:sz w:val="28"/>
+                <w:szCs w:val="28"/>
+              </w:rPr>
+              <w:t>Hiển thị thông tin đăng nhập và di chuyển đến các màn hình:</w:t>
+            </w:r>
+          </w:p>
+          <w:p>
+            <w:pPr>
+              <w:pStyle w:val="ListParagraph"/>
+              <w:numPr>
+                <w:ilvl w:val="0"/>
+                <w:numId w:val="17"/>
+              </w:numPr>
+              <w:rPr>
+                <w:rFonts w:ascii="Times New Roman" w:hAnsi="Times New Roman" w:cs="Times New Roman"/>
+                <w:sz w:val="28"/>
+                <w:szCs w:val="28"/>
+              </w:rPr>
+            </w:pPr>
+            <w:r>
+              <w:rPr>
+                <w:rFonts w:ascii="Times New Roman" w:hAnsi="Times New Roman" w:cs="Times New Roman"/>
+                <w:sz w:val="28"/>
+                <w:szCs w:val="28"/>
+              </w:rPr>
+              <w:t>Màn hình quản lí thông tin</w:t>
+            </w:r>
+          </w:p>
+          <w:p>
+            <w:pPr>
+              <w:pStyle w:val="ListParagraph"/>
+              <w:numPr>
+                <w:ilvl w:val="0"/>
+                <w:numId w:val="17"/>
+              </w:numPr>
+              <w:rPr>
+                <w:rFonts w:ascii="Times New Roman" w:hAnsi="Times New Roman" w:cs="Times New Roman"/>
+                <w:sz w:val="28"/>
+                <w:szCs w:val="28"/>
+              </w:rPr>
+            </w:pPr>
+            <w:r>
+              <w:rPr>
+                <w:rFonts w:ascii="Times New Roman" w:hAnsi="Times New Roman" w:cs="Times New Roman"/>
+                <w:sz w:val="28"/>
+                <w:szCs w:val="28"/>
+              </w:rPr>
+              <w:t>Màn hình quản lí kinh doanh</w:t>
+            </w:r>
+          </w:p>
+          <w:p>
+            <w:pPr>
+              <w:pStyle w:val="ListParagraph"/>
+              <w:numPr>
+                <w:ilvl w:val="0"/>
+                <w:numId w:val="17"/>
+              </w:numPr>
+              <w:rPr>
+                <w:rFonts w:ascii="Times New Roman" w:hAnsi="Times New Roman" w:cs="Times New Roman"/>
+                <w:sz w:val="28"/>
+                <w:szCs w:val="28"/>
+              </w:rPr>
+            </w:pPr>
+            <w:r>
+              <w:rPr>
+                <w:rFonts w:ascii="Times New Roman" w:hAnsi="Times New Roman" w:cs="Times New Roman"/>
+                <w:sz w:val="28"/>
+                <w:szCs w:val="28"/>
+              </w:rPr>
+              <w:t>Màn hình quản lí tài khoản</w:t>
+            </w:r>
+          </w:p>
+          <w:p>
+            <w:pPr>
+              <w:pStyle w:val="ListParagraph"/>
+              <w:numPr>
+                <w:ilvl w:val="0"/>
+                <w:numId w:val="17"/>
+              </w:numPr>
+              <w:rPr>
+                <w:rFonts w:ascii="Times New Roman" w:hAnsi="Times New Roman" w:cs="Times New Roman"/>
+                <w:sz w:val="28"/>
+                <w:szCs w:val="28"/>
+              </w:rPr>
+            </w:pPr>
+            <w:r>
+              <w:rPr>
+                <w:rFonts w:ascii="Times New Roman" w:hAnsi="Times New Roman" w:cs="Times New Roman"/>
+                <w:sz w:val="28"/>
+                <w:szCs w:val="28"/>
+              </w:rPr>
+              <w:t>Màn hình tùy chỉnh</w:t>
+            </w:r>
+          </w:p>
+          <w:p>
+            <w:pPr>
+              <w:pStyle w:val="ListParagraph"/>
+              <w:numPr>
+                <w:ilvl w:val="0"/>
+                <w:numId w:val="17"/>
+              </w:numPr>
+              <w:rPr>
+                <w:rFonts w:ascii="Times New Roman" w:hAnsi="Times New Roman" w:cs="Times New Roman"/>
+                <w:sz w:val="28"/>
+                <w:szCs w:val="28"/>
+              </w:rPr>
+            </w:pPr>
+            <w:r>
+              <w:rPr>
+                <w:rFonts w:ascii="Times New Roman" w:hAnsi="Times New Roman" w:cs="Times New Roman"/>
+                <w:sz w:val="28"/>
+                <w:szCs w:val="28"/>
+              </w:rPr>
+              <w:lastRenderedPageBreak/>
+              <w:t>Màn hình báo cáo</w:t>
+            </w:r>
+          </w:p>
+        </w:tc>
+      </w:tr>
+      <w:tr>
+        <w:tc>
+          <w:tcPr>
+            <w:tcW w:w="985" w:type="dxa"/>
+            <w:shd w:val="clear" w:color="auto" w:fill="DEEAF6" w:themeFill="accent1" w:themeFillTint="33"/>
+          </w:tcPr>
+          <w:p>
+            <w:pPr>
+              <w:jc w:val="center"/>
+              <w:rPr>
+                <w:rFonts w:ascii="Times New Roman" w:hAnsi="Times New Roman" w:cs="Times New Roman"/>
+                <w:sz w:val="28"/>
+                <w:szCs w:val="28"/>
+              </w:rPr>
+            </w:pPr>
+            <w:r>
+              <w:rPr>
+                <w:rFonts w:ascii="Times New Roman" w:hAnsi="Times New Roman" w:cs="Times New Roman"/>
+                <w:sz w:val="28"/>
+                <w:szCs w:val="28"/>
+              </w:rPr>
+              <w:lastRenderedPageBreak/>
+              <w:t>3</w:t>
+            </w:r>
+          </w:p>
+        </w:tc>
+        <w:tc>
+          <w:tcPr>
+            <w:tcW w:w="4680" w:type="dxa"/>
+            <w:shd w:val="clear" w:color="auto" w:fill="DEEAF6" w:themeFill="accent1" w:themeFillTint="33"/>
+          </w:tcPr>
+          <w:p>
+            <w:pPr>
+              <w:rPr>
+                <w:rFonts w:ascii="Times New Roman" w:hAnsi="Times New Roman" w:cs="Times New Roman"/>
+                <w:sz w:val="28"/>
+                <w:szCs w:val="28"/>
+              </w:rPr>
+            </w:pPr>
+            <w:r>
+              <w:rPr>
+                <w:rFonts w:ascii="Times New Roman" w:hAnsi="Times New Roman" w:cs="Times New Roman"/>
+                <w:sz w:val="28"/>
+                <w:szCs w:val="28"/>
+              </w:rPr>
+              <w:t>Màn hình tùy chỉnh</w:t>
+            </w:r>
+          </w:p>
+        </w:tc>
+        <w:tc>
+          <w:tcPr>
+            <w:tcW w:w="4304" w:type="dxa"/>
+            <w:shd w:val="clear" w:color="auto" w:fill="DEEAF6" w:themeFill="accent1" w:themeFillTint="33"/>
+          </w:tcPr>
+          <w:p>
+            <w:pPr>
+              <w:rPr>
+                <w:rFonts w:ascii="Times New Roman" w:hAnsi="Times New Roman" w:cs="Times New Roman"/>
+                <w:sz w:val="28"/>
+                <w:szCs w:val="28"/>
+              </w:rPr>
+            </w:pPr>
+            <w:r>
+              <w:rPr>
+                <w:rFonts w:ascii="Times New Roman" w:hAnsi="Times New Roman" w:cs="Times New Roman"/>
+                <w:sz w:val="28"/>
+                <w:szCs w:val="28"/>
+              </w:rPr>
+              <w:t>Tùy chỉnh quy định của nhà sách</w:t>
+            </w:r>
+          </w:p>
+        </w:tc>
+      </w:tr>
+      <w:tr>
+        <w:tc>
+          <w:tcPr>
+            <w:tcW w:w="985" w:type="dxa"/>
+            <w:shd w:val="clear" w:color="auto" w:fill="F2F7FC"/>
+          </w:tcPr>
+          <w:p>
+            <w:pPr>
+              <w:jc w:val="center"/>
+              <w:rPr>
+                <w:rFonts w:ascii="Times New Roman" w:hAnsi="Times New Roman" w:cs="Times New Roman"/>
+                <w:sz w:val="28"/>
+                <w:szCs w:val="28"/>
+              </w:rPr>
+            </w:pPr>
+            <w:r>
+              <w:rPr>
+                <w:rFonts w:ascii="Times New Roman" w:hAnsi="Times New Roman" w:cs="Times New Roman"/>
+                <w:sz w:val="28"/>
+                <w:szCs w:val="28"/>
+              </w:rPr>
+              <w:t>4</w:t>
+            </w:r>
+          </w:p>
+        </w:tc>
+        <w:tc>
+          <w:tcPr>
+            <w:tcW w:w="4680" w:type="dxa"/>
+            <w:shd w:val="clear" w:color="auto" w:fill="F2F7FC"/>
+          </w:tcPr>
+          <w:p>
+            <w:pPr>
+              <w:rPr>
+                <w:rFonts w:ascii="Times New Roman" w:hAnsi="Times New Roman" w:cs="Times New Roman"/>
+                <w:sz w:val="28"/>
+                <w:szCs w:val="28"/>
+              </w:rPr>
+            </w:pPr>
+            <w:r>
+              <w:rPr>
+                <w:rFonts w:ascii="Times New Roman" w:hAnsi="Times New Roman" w:cs="Times New Roman"/>
+                <w:sz w:val="28"/>
+                <w:szCs w:val="28"/>
+              </w:rPr>
+              <w:t>Màn hình quản lí tài khoản</w:t>
+            </w:r>
+          </w:p>
+        </w:tc>
+        <w:tc>
+          <w:tcPr>
+            <w:tcW w:w="4304" w:type="dxa"/>
+            <w:shd w:val="clear" w:color="auto" w:fill="F2F7FC"/>
+          </w:tcPr>
+          <w:p>
+            <w:pPr>
+              <w:rPr>
+                <w:rFonts w:ascii="Times New Roman" w:hAnsi="Times New Roman" w:cs="Times New Roman"/>
+                <w:sz w:val="28"/>
+                <w:szCs w:val="28"/>
+              </w:rPr>
+            </w:pPr>
+            <w:r>
+              <w:rPr>
+                <w:rFonts w:ascii="Times New Roman" w:hAnsi="Times New Roman" w:cs="Times New Roman"/>
+                <w:sz w:val="28"/>
+                <w:szCs w:val="28"/>
+              </w:rPr>
+              <w:t>Quản lí thông tin tài khoản, thực hiện các chức năng thêm, xóa, sử</w:t>
+            </w:r>
+            <w:r>
+              <w:rPr>
+                <w:rFonts w:ascii="Times New Roman" w:hAnsi="Times New Roman" w:cs="Times New Roman"/>
+                <w:sz w:val="28"/>
+                <w:szCs w:val="28"/>
+              </w:rPr>
+              <w:t>a, phân quyền tài khoản</w:t>
+            </w:r>
+          </w:p>
+        </w:tc>
+      </w:tr>
+      <w:tr>
+        <w:tc>
+          <w:tcPr>
+            <w:tcW w:w="985" w:type="dxa"/>
+            <w:shd w:val="clear" w:color="auto" w:fill="DEEAF6" w:themeFill="accent1" w:themeFillTint="33"/>
+          </w:tcPr>
+          <w:p>
+            <w:pPr>
+              <w:jc w:val="center"/>
+              <w:rPr>
+                <w:rFonts w:ascii="Times New Roman" w:hAnsi="Times New Roman" w:cs="Times New Roman"/>
+                <w:sz w:val="28"/>
+                <w:szCs w:val="28"/>
+              </w:rPr>
+            </w:pPr>
+            <w:r>
+              <w:rPr>
+                <w:rFonts w:ascii="Times New Roman" w:hAnsi="Times New Roman" w:cs="Times New Roman"/>
+                <w:sz w:val="28"/>
+                <w:szCs w:val="28"/>
+              </w:rPr>
+              <w:t>5</w:t>
+            </w:r>
+          </w:p>
+        </w:tc>
+        <w:tc>
+          <w:tcPr>
+            <w:tcW w:w="4680" w:type="dxa"/>
+            <w:shd w:val="clear" w:color="auto" w:fill="DEEAF6" w:themeFill="accent1" w:themeFillTint="33"/>
+          </w:tcPr>
+          <w:p>
+            <w:pPr>
+              <w:rPr>
+                <w:rFonts w:ascii="Times New Roman" w:hAnsi="Times New Roman" w:cs="Times New Roman"/>
+                <w:sz w:val="28"/>
+                <w:szCs w:val="28"/>
+              </w:rPr>
+            </w:pPr>
+            <w:r>
+              <w:rPr>
+                <w:rFonts w:ascii="Times New Roman" w:hAnsi="Times New Roman" w:cs="Times New Roman"/>
+                <w:sz w:val="28"/>
+                <w:szCs w:val="28"/>
+              </w:rPr>
+              <w:t>Màn hình quản lí thông tin</w:t>
+            </w:r>
+          </w:p>
+        </w:tc>
+        <w:tc>
+          <w:tcPr>
+            <w:tcW w:w="4304" w:type="dxa"/>
+            <w:shd w:val="clear" w:color="auto" w:fill="DEEAF6" w:themeFill="accent1" w:themeFillTint="33"/>
+          </w:tcPr>
+          <w:p>
+            <w:pPr>
+              <w:rPr>
+                <w:rFonts w:ascii="Times New Roman" w:hAnsi="Times New Roman" w:cs="Times New Roman"/>
+                <w:sz w:val="28"/>
+                <w:szCs w:val="28"/>
+              </w:rPr>
+            </w:pPr>
+            <w:r>
+              <w:rPr>
+                <w:rFonts w:ascii="Times New Roman" w:hAnsi="Times New Roman" w:cs="Times New Roman"/>
+                <w:sz w:val="28"/>
+                <w:szCs w:val="28"/>
+              </w:rPr>
+              <w:t xml:space="preserve">Thực hiện chức năng di chuyển đến các màn hình: </w:t>
+            </w:r>
+          </w:p>
+          <w:p>
+            <w:pPr>
+              <w:pStyle w:val="ListParagraph"/>
+              <w:numPr>
+                <w:ilvl w:val="0"/>
+                <w:numId w:val="18"/>
+              </w:numPr>
+              <w:rPr>
+                <w:rFonts w:ascii="Times New Roman" w:hAnsi="Times New Roman" w:cs="Times New Roman"/>
+                <w:sz w:val="28"/>
+                <w:szCs w:val="28"/>
+              </w:rPr>
+            </w:pPr>
+            <w:r>
+              <w:rPr>
+                <w:rFonts w:ascii="Times New Roman" w:hAnsi="Times New Roman" w:cs="Times New Roman"/>
+                <w:sz w:val="28"/>
+                <w:szCs w:val="28"/>
+              </w:rPr>
+              <w:t>Màn hình quản thí thông tin sách</w:t>
+            </w:r>
+          </w:p>
+          <w:p>
+            <w:pPr>
+              <w:pStyle w:val="ListParagraph"/>
+              <w:numPr>
+                <w:ilvl w:val="0"/>
+                <w:numId w:val="18"/>
+              </w:numPr>
+              <w:rPr>
+                <w:rFonts w:ascii="Times New Roman" w:hAnsi="Times New Roman" w:cs="Times New Roman"/>
+                <w:sz w:val="28"/>
+                <w:szCs w:val="28"/>
+              </w:rPr>
+            </w:pPr>
+            <w:r>
+              <w:rPr>
+                <w:rFonts w:ascii="Times New Roman" w:hAnsi="Times New Roman" w:cs="Times New Roman"/>
+                <w:sz w:val="28"/>
+                <w:szCs w:val="28"/>
+              </w:rPr>
+              <w:t>Màn hình quản lí thông tin khách hàng</w:t>
+            </w:r>
+          </w:p>
+          <w:p>
+            <w:pPr>
+              <w:pStyle w:val="ListParagraph"/>
+              <w:numPr>
+                <w:ilvl w:val="0"/>
+                <w:numId w:val="18"/>
+              </w:numPr>
+              <w:rPr>
+                <w:rFonts w:ascii="Times New Roman" w:hAnsi="Times New Roman" w:cs="Times New Roman"/>
+                <w:sz w:val="28"/>
+                <w:szCs w:val="28"/>
+              </w:rPr>
+            </w:pPr>
+            <w:r>
+              <w:rPr>
+                <w:rFonts w:ascii="Times New Roman" w:hAnsi="Times New Roman" w:cs="Times New Roman"/>
+                <w:sz w:val="28"/>
+                <w:szCs w:val="28"/>
+              </w:rPr>
+              <w:t xml:space="preserve">Màn hình quản lí </w:t>
+            </w:r>
+            <w:r>
+              <w:rPr>
+                <w:rFonts w:ascii="Times New Roman" w:hAnsi="Times New Roman" w:cs="Times New Roman"/>
+                <w:sz w:val="28"/>
+                <w:szCs w:val="28"/>
+              </w:rPr>
+              <w:t>dữ liệu sách</w:t>
+            </w:r>
+          </w:p>
+          <w:p>
+            <w:pPr>
+              <w:ind w:left="360"/>
+              <w:rPr>
+                <w:rFonts w:ascii="Times New Roman" w:hAnsi="Times New Roman" w:cs="Times New Roman"/>
+                <w:sz w:val="28"/>
+                <w:szCs w:val="28"/>
+              </w:rPr>
+            </w:pPr>
+          </w:p>
+        </w:tc>
+      </w:tr>
+      <w:tr>
+        <w:tc>
+          <w:tcPr>
+            <w:tcW w:w="985" w:type="dxa"/>
+            <w:shd w:val="clear" w:color="auto" w:fill="F2F7FC"/>
+          </w:tcPr>
+          <w:p>
+            <w:pPr>
+              <w:jc w:val="center"/>
+              <w:rPr>
+                <w:rFonts w:ascii="Times New Roman" w:hAnsi="Times New Roman" w:cs="Times New Roman"/>
+                <w:sz w:val="28"/>
+                <w:szCs w:val="28"/>
+              </w:rPr>
+            </w:pPr>
+            <w:r>
+              <w:rPr>
+                <w:rFonts w:ascii="Times New Roman" w:hAnsi="Times New Roman" w:cs="Times New Roman"/>
+                <w:sz w:val="28"/>
+                <w:szCs w:val="28"/>
+              </w:rPr>
+              <w:t>6</w:t>
+            </w:r>
+          </w:p>
+        </w:tc>
+        <w:tc>
+          <w:tcPr>
+            <w:tcW w:w="4680" w:type="dxa"/>
+            <w:shd w:val="clear" w:color="auto" w:fill="F2F7FC"/>
+          </w:tcPr>
+          <w:p>
+            <w:pPr>
+              <w:rPr>
+                <w:rFonts w:ascii="Times New Roman" w:hAnsi="Times New Roman" w:cs="Times New Roman"/>
+                <w:sz w:val="28"/>
+                <w:szCs w:val="28"/>
+              </w:rPr>
+            </w:pPr>
+            <w:r>
+              <w:rPr>
+                <w:rFonts w:ascii="Times New Roman" w:hAnsi="Times New Roman" w:cs="Times New Roman"/>
+                <w:sz w:val="28"/>
+                <w:szCs w:val="28"/>
+              </w:rPr>
+              <w:t>Màn hình</w:t>
+            </w:r>
+            <w:r>
+              <w:rPr>
+                <w:rFonts w:ascii="Times New Roman" w:hAnsi="Times New Roman" w:cs="Times New Roman"/>
+                <w:sz w:val="28"/>
+                <w:szCs w:val="28"/>
+              </w:rPr>
+              <w:t xml:space="preserve"> quản lí kinh doanh</w:t>
+            </w:r>
+          </w:p>
+        </w:tc>
+        <w:tc>
+          <w:tcPr>
+            <w:tcW w:w="4304" w:type="dxa"/>
+            <w:shd w:val="clear" w:color="auto" w:fill="F2F7FC"/>
+          </w:tcPr>
+          <w:p>
+            <w:pPr>
+              <w:rPr>
+                <w:rFonts w:ascii="Times New Roman" w:hAnsi="Times New Roman" w:cs="Times New Roman"/>
+                <w:sz w:val="28"/>
+                <w:szCs w:val="28"/>
+              </w:rPr>
+            </w:pPr>
+            <w:r>
+              <w:rPr>
+                <w:rFonts w:ascii="Times New Roman" w:hAnsi="Times New Roman" w:cs="Times New Roman"/>
+                <w:sz w:val="28"/>
+                <w:szCs w:val="28"/>
+              </w:rPr>
+              <w:t>Di chuyển đến các màn hình:</w:t>
+            </w:r>
+          </w:p>
+          <w:p>
+            <w:pPr>
+              <w:pStyle w:val="ListParagraph"/>
+              <w:numPr>
+                <w:ilvl w:val="0"/>
+                <w:numId w:val="19"/>
+              </w:numPr>
+              <w:rPr>
+                <w:rFonts w:ascii="Times New Roman" w:hAnsi="Times New Roman" w:cs="Times New Roman"/>
+                <w:sz w:val="28"/>
+                <w:szCs w:val="28"/>
+              </w:rPr>
+            </w:pPr>
+            <w:r>
+              <w:rPr>
+                <w:rFonts w:ascii="Times New Roman" w:hAnsi="Times New Roman" w:cs="Times New Roman"/>
+                <w:sz w:val="28"/>
+                <w:szCs w:val="28"/>
+              </w:rPr>
+              <w:t>Màn hình bán sách</w:t>
+            </w:r>
+          </w:p>
+          <w:p>
+            <w:pPr>
+              <w:pStyle w:val="ListParagraph"/>
+              <w:numPr>
+                <w:ilvl w:val="0"/>
+                <w:numId w:val="19"/>
+              </w:numPr>
+              <w:rPr>
+                <w:rFonts w:ascii="Times New Roman" w:hAnsi="Times New Roman" w:cs="Times New Roman"/>
+                <w:sz w:val="28"/>
+                <w:szCs w:val="28"/>
+              </w:rPr>
+            </w:pPr>
+            <w:r>
+              <w:rPr>
+                <w:rFonts w:ascii="Times New Roman" w:hAnsi="Times New Roman" w:cs="Times New Roman"/>
+                <w:sz w:val="28"/>
+                <w:szCs w:val="28"/>
+              </w:rPr>
+              <w:t>Màn hình nhập sách</w:t>
+            </w:r>
+          </w:p>
+          <w:p>
+            <w:pPr>
+              <w:pStyle w:val="ListParagraph"/>
+              <w:numPr>
+                <w:ilvl w:val="0"/>
+                <w:numId w:val="19"/>
+              </w:numPr>
+              <w:rPr>
+                <w:rFonts w:ascii="Times New Roman" w:hAnsi="Times New Roman" w:cs="Times New Roman"/>
+                <w:sz w:val="28"/>
+                <w:szCs w:val="28"/>
+              </w:rPr>
+            </w:pPr>
+            <w:r>
+              <w:rPr>
+                <w:rFonts w:ascii="Times New Roman" w:hAnsi="Times New Roman" w:cs="Times New Roman"/>
+                <w:sz w:val="28"/>
+                <w:szCs w:val="28"/>
+              </w:rPr>
+              <w:t>Màn hình thu tiền nợ</w:t>
+            </w:r>
+          </w:p>
+        </w:tc>
+      </w:tr>
+      <w:tr>
+        <w:tc>
+          <w:tcPr>
+            <w:tcW w:w="985" w:type="dxa"/>
+            <w:shd w:val="clear" w:color="auto" w:fill="DEEAF6" w:themeFill="accent1" w:themeFillTint="33"/>
+          </w:tcPr>
+          <w:p>
+            <w:pPr>
+              <w:jc w:val="center"/>
+              <w:rPr>
+                <w:rFonts w:ascii="Times New Roman" w:hAnsi="Times New Roman" w:cs="Times New Roman"/>
+                <w:sz w:val="28"/>
+                <w:szCs w:val="28"/>
+              </w:rPr>
+            </w:pPr>
+            <w:r>
+              <w:rPr>
+                <w:rFonts w:ascii="Times New Roman" w:hAnsi="Times New Roman" w:cs="Times New Roman"/>
+                <w:sz w:val="28"/>
+                <w:szCs w:val="28"/>
+              </w:rPr>
+              <w:t>7</w:t>
+            </w:r>
+          </w:p>
+        </w:tc>
+        <w:tc>
+          <w:tcPr>
+            <w:tcW w:w="4680" w:type="dxa"/>
+            <w:shd w:val="clear" w:color="auto" w:fill="DEEAF6" w:themeFill="accent1" w:themeFillTint="33"/>
+          </w:tcPr>
+          <w:p>
+            <w:pPr>
+              <w:rPr>
+                <w:rFonts w:ascii="Times New Roman" w:hAnsi="Times New Roman" w:cs="Times New Roman"/>
+                <w:sz w:val="28"/>
+                <w:szCs w:val="28"/>
+              </w:rPr>
+            </w:pPr>
+            <w:r>
+              <w:rPr>
+                <w:rFonts w:ascii="Times New Roman" w:hAnsi="Times New Roman" w:cs="Times New Roman"/>
+                <w:sz w:val="28"/>
+                <w:szCs w:val="28"/>
+              </w:rPr>
+              <w:t>Màn hình quản lí thông tin sách</w:t>
+            </w:r>
+          </w:p>
+        </w:tc>
+        <w:tc>
+          <w:tcPr>
+            <w:tcW w:w="4304" w:type="dxa"/>
+            <w:shd w:val="clear" w:color="auto" w:fill="DEEAF6" w:themeFill="accent1" w:themeFillTint="33"/>
+          </w:tcPr>
+          <w:p>
+            <w:pPr>
+              <w:rPr>
+                <w:rFonts w:ascii="Times New Roman" w:hAnsi="Times New Roman" w:cs="Times New Roman"/>
+                <w:sz w:val="28"/>
+                <w:szCs w:val="28"/>
+              </w:rPr>
+            </w:pPr>
+            <w:r>
+              <w:rPr>
+                <w:rFonts w:ascii="Times New Roman" w:hAnsi="Times New Roman" w:cs="Times New Roman"/>
+                <w:sz w:val="28"/>
+                <w:szCs w:val="28"/>
+              </w:rPr>
+              <w:t>Thực hiện các chức năng thêm, xóa, sửa sách</w:t>
+            </w:r>
+          </w:p>
+        </w:tc>
+      </w:tr>
+      <w:tr>
+        <w:tc>
+          <w:tcPr>
+            <w:tcW w:w="985" w:type="dxa"/>
+            <w:shd w:val="clear" w:color="auto" w:fill="F2F7FC"/>
+          </w:tcPr>
+          <w:p>
+            <w:pPr>
+              <w:jc w:val="center"/>
+              <w:rPr>
+                <w:rFonts w:ascii="Times New Roman" w:hAnsi="Times New Roman" w:cs="Times New Roman"/>
+                <w:sz w:val="28"/>
+                <w:szCs w:val="28"/>
+              </w:rPr>
+            </w:pPr>
+            <w:r>
+              <w:rPr>
+                <w:rFonts w:ascii="Times New Roman" w:hAnsi="Times New Roman" w:cs="Times New Roman"/>
+                <w:sz w:val="28"/>
+                <w:szCs w:val="28"/>
+              </w:rPr>
+              <w:t>8</w:t>
+            </w:r>
+          </w:p>
+        </w:tc>
+        <w:tc>
+          <w:tcPr>
+            <w:tcW w:w="4680" w:type="dxa"/>
+            <w:shd w:val="clear" w:color="auto" w:fill="F2F7FC"/>
+          </w:tcPr>
+          <w:p>
+            <w:pPr>
+              <w:rPr>
+                <w:rFonts w:ascii="Times New Roman" w:hAnsi="Times New Roman" w:cs="Times New Roman"/>
+                <w:sz w:val="28"/>
+                <w:szCs w:val="28"/>
+              </w:rPr>
+            </w:pPr>
+            <w:r>
+              <w:rPr>
+                <w:rFonts w:ascii="Times New Roman" w:hAnsi="Times New Roman" w:cs="Times New Roman"/>
+                <w:sz w:val="28"/>
+                <w:szCs w:val="28"/>
+              </w:rPr>
+              <w:t>Màn hình quản lí thông tin khách hàng</w:t>
+            </w:r>
+          </w:p>
+        </w:tc>
+        <w:tc>
+          <w:tcPr>
+            <w:tcW w:w="4304" w:type="dxa"/>
+            <w:shd w:val="clear" w:color="auto" w:fill="F2F7FC"/>
+          </w:tcPr>
+          <w:p>
+            <w:pPr>
+              <w:rPr>
+                <w:rFonts w:ascii="Times New Roman" w:hAnsi="Times New Roman" w:cs="Times New Roman"/>
+                <w:sz w:val="28"/>
+                <w:szCs w:val="28"/>
+              </w:rPr>
+            </w:pPr>
+            <w:r>
+              <w:rPr>
+                <w:rFonts w:ascii="Times New Roman" w:hAnsi="Times New Roman" w:cs="Times New Roman"/>
+                <w:sz w:val="28"/>
+                <w:szCs w:val="28"/>
+              </w:rPr>
+              <w:t>Thực hiện các chức năng thêm, xóa, sửa khách hàng</w:t>
+            </w:r>
+          </w:p>
+        </w:tc>
+      </w:tr>
+      <w:tr>
+        <w:tc>
+          <w:tcPr>
+            <w:tcW w:w="985" w:type="dxa"/>
+            <w:shd w:val="clear" w:color="auto" w:fill="DEEAF6" w:themeFill="accent1" w:themeFillTint="33"/>
+          </w:tcPr>
+          <w:p>
+            <w:pPr>
+              <w:jc w:val="center"/>
+              <w:rPr>
+                <w:rFonts w:ascii="Times New Roman" w:hAnsi="Times New Roman" w:cs="Times New Roman"/>
+                <w:sz w:val="28"/>
+                <w:szCs w:val="28"/>
+              </w:rPr>
+            </w:pPr>
+            <w:r>
+              <w:rPr>
+                <w:rFonts w:ascii="Times New Roman" w:hAnsi="Times New Roman" w:cs="Times New Roman"/>
+                <w:sz w:val="28"/>
+                <w:szCs w:val="28"/>
+              </w:rPr>
+              <w:t>9</w:t>
+            </w:r>
+          </w:p>
+        </w:tc>
+        <w:tc>
+          <w:tcPr>
+            <w:tcW w:w="4680" w:type="dxa"/>
+            <w:shd w:val="clear" w:color="auto" w:fill="DEEAF6" w:themeFill="accent1" w:themeFillTint="33"/>
+          </w:tcPr>
+          <w:p>
+            <w:pPr>
+              <w:rPr>
+                <w:rFonts w:ascii="Times New Roman" w:hAnsi="Times New Roman" w:cs="Times New Roman"/>
+                <w:sz w:val="28"/>
+                <w:szCs w:val="28"/>
+              </w:rPr>
+            </w:pPr>
+            <w:r>
+              <w:rPr>
+                <w:rFonts w:ascii="Times New Roman" w:hAnsi="Times New Roman" w:cs="Times New Roman"/>
+                <w:sz w:val="28"/>
+                <w:szCs w:val="28"/>
+              </w:rPr>
+              <w:t xml:space="preserve">Màn hình quản lí </w:t>
+            </w:r>
+            <w:r>
+              <w:rPr>
+                <w:rFonts w:ascii="Times New Roman" w:hAnsi="Times New Roman" w:cs="Times New Roman"/>
+                <w:sz w:val="28"/>
+                <w:szCs w:val="28"/>
+              </w:rPr>
+              <w:t>dữ liệu sách</w:t>
+            </w:r>
+          </w:p>
+        </w:tc>
+        <w:tc>
+          <w:tcPr>
+            <w:tcW w:w="4304" w:type="dxa"/>
+            <w:shd w:val="clear" w:color="auto" w:fill="DEEAF6" w:themeFill="accent1" w:themeFillTint="33"/>
+          </w:tcPr>
+          <w:p>
+            <w:pPr>
+              <w:rPr>
+                <w:rFonts w:ascii="Times New Roman" w:hAnsi="Times New Roman" w:cs="Times New Roman"/>
+                <w:sz w:val="28"/>
+                <w:szCs w:val="28"/>
+              </w:rPr>
+            </w:pPr>
+            <w:r>
+              <w:rPr>
+                <w:rFonts w:ascii="Times New Roman" w:hAnsi="Times New Roman" w:cs="Times New Roman"/>
+                <w:sz w:val="28"/>
+                <w:szCs w:val="28"/>
+              </w:rPr>
+              <w:t>Quản lí thông tin nhà xuất bản, thể loại sách</w:t>
+            </w:r>
+          </w:p>
+        </w:tc>
+      </w:tr>
+      <w:tr>
+        <w:tc>
+          <w:tcPr>
+            <w:tcW w:w="985" w:type="dxa"/>
+            <w:shd w:val="clear" w:color="auto" w:fill="F2F7FC"/>
+          </w:tcPr>
+          <w:p>
+            <w:pPr>
+              <w:jc w:val="center"/>
+              <w:rPr>
+                <w:rFonts w:ascii="Times New Roman" w:hAnsi="Times New Roman" w:cs="Times New Roman"/>
+                <w:sz w:val="28"/>
+                <w:szCs w:val="28"/>
+              </w:rPr>
+            </w:pPr>
+            <w:r>
+              <w:rPr>
+                <w:rFonts w:ascii="Times New Roman" w:hAnsi="Times New Roman" w:cs="Times New Roman"/>
+                <w:sz w:val="28"/>
+                <w:szCs w:val="28"/>
+              </w:rPr>
+              <w:t>10</w:t>
+            </w:r>
+          </w:p>
+        </w:tc>
+        <w:tc>
+          <w:tcPr>
+            <w:tcW w:w="4680" w:type="dxa"/>
+            <w:shd w:val="clear" w:color="auto" w:fill="F2F7FC"/>
+          </w:tcPr>
+          <w:p>
+            <w:pPr>
+              <w:rPr>
+                <w:rFonts w:ascii="Times New Roman" w:hAnsi="Times New Roman" w:cs="Times New Roman"/>
+                <w:sz w:val="28"/>
+                <w:szCs w:val="28"/>
+              </w:rPr>
+            </w:pPr>
+            <w:r>
+              <w:rPr>
+                <w:rFonts w:ascii="Times New Roman" w:hAnsi="Times New Roman" w:cs="Times New Roman"/>
+                <w:sz w:val="28"/>
+                <w:szCs w:val="28"/>
+              </w:rPr>
+              <w:t>Màn hình bán sách</w:t>
+            </w:r>
+          </w:p>
+        </w:tc>
+        <w:tc>
+          <w:tcPr>
+            <w:tcW w:w="4304" w:type="dxa"/>
+            <w:shd w:val="clear" w:color="auto" w:fill="F2F7FC"/>
+          </w:tcPr>
+          <w:p>
+            <w:pPr>
+              <w:rPr>
+                <w:rFonts w:ascii="Times New Roman" w:hAnsi="Times New Roman" w:cs="Times New Roman"/>
+                <w:sz w:val="28"/>
+                <w:szCs w:val="28"/>
+              </w:rPr>
+            </w:pPr>
+            <w:r>
+              <w:rPr>
+                <w:rFonts w:ascii="Times New Roman" w:hAnsi="Times New Roman" w:cs="Times New Roman"/>
+                <w:sz w:val="28"/>
+                <w:szCs w:val="28"/>
+              </w:rPr>
+              <w:t>Thực hiện chức năng thanh toán hóa đơn cho khách hàng</w:t>
+            </w:r>
+          </w:p>
+        </w:tc>
+      </w:tr>
+      <w:tr>
+        <w:tc>
+          <w:tcPr>
+            <w:tcW w:w="985" w:type="dxa"/>
+            <w:shd w:val="clear" w:color="auto" w:fill="DEEAF6" w:themeFill="accent1" w:themeFillTint="33"/>
+          </w:tcPr>
+          <w:p>
+            <w:pPr>
+              <w:jc w:val="center"/>
+              <w:rPr>
+                <w:rFonts w:ascii="Times New Roman" w:hAnsi="Times New Roman" w:cs="Times New Roman"/>
+                <w:sz w:val="28"/>
+                <w:szCs w:val="28"/>
+              </w:rPr>
+            </w:pPr>
+            <w:r>
+              <w:rPr>
+                <w:rFonts w:ascii="Times New Roman" w:hAnsi="Times New Roman" w:cs="Times New Roman"/>
+                <w:sz w:val="28"/>
+                <w:szCs w:val="28"/>
+              </w:rPr>
+              <w:t>11</w:t>
+            </w:r>
+          </w:p>
+        </w:tc>
+        <w:tc>
+          <w:tcPr>
+            <w:tcW w:w="4680" w:type="dxa"/>
+            <w:shd w:val="clear" w:color="auto" w:fill="DEEAF6" w:themeFill="accent1" w:themeFillTint="33"/>
+          </w:tcPr>
+          <w:p>
+            <w:pPr>
+              <w:rPr>
+                <w:rFonts w:ascii="Times New Roman" w:hAnsi="Times New Roman" w:cs="Times New Roman"/>
+                <w:sz w:val="28"/>
+                <w:szCs w:val="28"/>
+              </w:rPr>
+            </w:pPr>
+            <w:r>
+              <w:rPr>
+                <w:rFonts w:ascii="Times New Roman" w:hAnsi="Times New Roman" w:cs="Times New Roman"/>
+                <w:sz w:val="28"/>
+                <w:szCs w:val="28"/>
+              </w:rPr>
+              <w:t>Màn hình nhập sách</w:t>
+            </w:r>
+          </w:p>
+        </w:tc>
+        <w:tc>
+          <w:tcPr>
+            <w:tcW w:w="4304" w:type="dxa"/>
+            <w:shd w:val="clear" w:color="auto" w:fill="DEEAF6" w:themeFill="accent1" w:themeFillTint="33"/>
+          </w:tcPr>
+          <w:p>
+            <w:pPr>
+              <w:rPr>
+                <w:rFonts w:ascii="Times New Roman" w:hAnsi="Times New Roman" w:cs="Times New Roman"/>
+                <w:sz w:val="28"/>
+                <w:szCs w:val="28"/>
+              </w:rPr>
+            </w:pPr>
+            <w:r>
+              <w:rPr>
+                <w:rFonts w:ascii="Times New Roman" w:hAnsi="Times New Roman" w:cs="Times New Roman"/>
+                <w:sz w:val="28"/>
+                <w:szCs w:val="28"/>
+              </w:rPr>
+              <w:t>Thực hiện chức năng nhập sách</w:t>
+            </w:r>
+          </w:p>
+        </w:tc>
+      </w:tr>
+      <w:tr>
+        <w:tc>
+          <w:tcPr>
+            <w:tcW w:w="985" w:type="dxa"/>
+            <w:shd w:val="clear" w:color="auto" w:fill="EFF5FB"/>
+          </w:tcPr>
+          <w:p>
+            <w:pPr>
+              <w:jc w:val="center"/>
+              <w:rPr>
+                <w:rFonts w:ascii="Times New Roman" w:hAnsi="Times New Roman" w:cs="Times New Roman"/>
+                <w:sz w:val="28"/>
+                <w:szCs w:val="28"/>
+              </w:rPr>
+            </w:pPr>
+            <w:r>
+              <w:rPr>
+                <w:rFonts w:ascii="Times New Roman" w:hAnsi="Times New Roman" w:cs="Times New Roman"/>
+                <w:sz w:val="28"/>
+                <w:szCs w:val="28"/>
+              </w:rPr>
+              <w:t>12</w:t>
+            </w:r>
+          </w:p>
+        </w:tc>
+        <w:tc>
+          <w:tcPr>
+            <w:tcW w:w="4680" w:type="dxa"/>
+            <w:shd w:val="clear" w:color="auto" w:fill="EFF5FB"/>
+          </w:tcPr>
+          <w:p>
+            <w:pPr>
+              <w:rPr>
+                <w:rFonts w:ascii="Times New Roman" w:hAnsi="Times New Roman" w:cs="Times New Roman"/>
+                <w:sz w:val="28"/>
+                <w:szCs w:val="28"/>
+              </w:rPr>
+            </w:pPr>
+            <w:r>
+              <w:rPr>
+                <w:rFonts w:ascii="Times New Roman" w:hAnsi="Times New Roman" w:cs="Times New Roman"/>
+                <w:sz w:val="28"/>
+                <w:szCs w:val="28"/>
+              </w:rPr>
+              <w:t>Màn hình thu tiền nợ</w:t>
+            </w:r>
+          </w:p>
+        </w:tc>
+        <w:tc>
+          <w:tcPr>
+            <w:tcW w:w="4304" w:type="dxa"/>
+            <w:shd w:val="clear" w:color="auto" w:fill="EFF5FB"/>
+          </w:tcPr>
+          <w:p>
+            <w:pPr>
+              <w:rPr>
+                <w:rFonts w:ascii="Times New Roman" w:hAnsi="Times New Roman" w:cs="Times New Roman"/>
+                <w:sz w:val="28"/>
+                <w:szCs w:val="28"/>
+              </w:rPr>
+            </w:pPr>
+            <w:r>
+              <w:rPr>
+                <w:rFonts w:ascii="Times New Roman" w:hAnsi="Times New Roman" w:cs="Times New Roman"/>
+                <w:sz w:val="28"/>
+                <w:szCs w:val="28"/>
+              </w:rPr>
+              <w:t>Thu tiền nợ của khách hàng</w:t>
+            </w:r>
+          </w:p>
+        </w:tc>
+      </w:tr>
+      <w:tr>
+        <w:tc>
+          <w:tcPr>
+            <w:tcW w:w="985" w:type="dxa"/>
+            <w:shd w:val="clear" w:color="auto" w:fill="DEEAF6" w:themeFill="accent1" w:themeFillTint="33"/>
+          </w:tcPr>
+          <w:p>
+            <w:pPr>
+              <w:jc w:val="center"/>
+              <w:rPr>
+                <w:rFonts w:ascii="Times New Roman" w:hAnsi="Times New Roman" w:cs="Times New Roman"/>
+                <w:sz w:val="28"/>
+                <w:szCs w:val="28"/>
+              </w:rPr>
+            </w:pPr>
+            <w:r>
+              <w:rPr>
+                <w:rFonts w:ascii="Times New Roman" w:hAnsi="Times New Roman" w:cs="Times New Roman"/>
+                <w:sz w:val="28"/>
+                <w:szCs w:val="28"/>
+              </w:rPr>
+              <w:t>13</w:t>
+            </w:r>
+          </w:p>
+        </w:tc>
+        <w:tc>
+          <w:tcPr>
+            <w:tcW w:w="4680" w:type="dxa"/>
+            <w:shd w:val="clear" w:color="auto" w:fill="DEEAF6" w:themeFill="accent1" w:themeFillTint="33"/>
+          </w:tcPr>
+          <w:p>
+            <w:pPr>
+              <w:rPr>
+                <w:rFonts w:ascii="Times New Roman" w:hAnsi="Times New Roman" w:cs="Times New Roman"/>
+                <w:sz w:val="28"/>
+                <w:szCs w:val="28"/>
+              </w:rPr>
+            </w:pPr>
+            <w:r>
+              <w:rPr>
+                <w:rFonts w:ascii="Times New Roman" w:hAnsi="Times New Roman" w:cs="Times New Roman"/>
+                <w:sz w:val="28"/>
+                <w:szCs w:val="28"/>
+              </w:rPr>
+              <w:t>Màn hình báo cáo</w:t>
+            </w:r>
+          </w:p>
+        </w:tc>
+        <w:tc>
+          <w:tcPr>
+            <w:tcW w:w="4304" w:type="dxa"/>
+            <w:shd w:val="clear" w:color="auto" w:fill="DEEAF6" w:themeFill="accent1" w:themeFillTint="33"/>
+          </w:tcPr>
+          <w:p>
+            <w:pPr>
+              <w:rPr>
+                <w:rFonts w:ascii="Times New Roman" w:hAnsi="Times New Roman" w:cs="Times New Roman"/>
+                <w:sz w:val="28"/>
+                <w:szCs w:val="28"/>
+              </w:rPr>
+            </w:pPr>
+            <w:r>
+              <w:rPr>
+                <w:rFonts w:ascii="Times New Roman" w:hAnsi="Times New Roman" w:cs="Times New Roman"/>
+                <w:sz w:val="28"/>
+                <w:szCs w:val="28"/>
+              </w:rPr>
+              <w:t>Chuyển đến các màn hình</w:t>
+            </w:r>
+          </w:p>
+          <w:p>
+            <w:pPr>
+              <w:pStyle w:val="ListParagraph"/>
+              <w:numPr>
+                <w:ilvl w:val="0"/>
+                <w:numId w:val="20"/>
+              </w:numPr>
+              <w:rPr>
+                <w:rFonts w:ascii="Times New Roman" w:hAnsi="Times New Roman" w:cs="Times New Roman"/>
+                <w:sz w:val="28"/>
+                <w:szCs w:val="28"/>
+              </w:rPr>
+            </w:pPr>
+            <w:r>
+              <w:rPr>
+                <w:rFonts w:ascii="Times New Roman" w:hAnsi="Times New Roman" w:cs="Times New Roman"/>
+                <w:sz w:val="28"/>
+                <w:szCs w:val="28"/>
+              </w:rPr>
+              <w:t>Màn hình báo cáo công nợ</w:t>
+            </w:r>
+          </w:p>
+          <w:p>
+            <w:pPr>
+              <w:pStyle w:val="ListParagraph"/>
+              <w:numPr>
+                <w:ilvl w:val="0"/>
+                <w:numId w:val="20"/>
+              </w:numPr>
+              <w:rPr>
+                <w:rFonts w:ascii="Times New Roman" w:hAnsi="Times New Roman" w:cs="Times New Roman"/>
+                <w:sz w:val="28"/>
+                <w:szCs w:val="28"/>
+              </w:rPr>
+            </w:pPr>
+            <w:r>
+              <w:rPr>
+                <w:rFonts w:ascii="Times New Roman" w:hAnsi="Times New Roman" w:cs="Times New Roman"/>
+                <w:sz w:val="28"/>
+                <w:szCs w:val="28"/>
+              </w:rPr>
+              <w:t>Màn hình báo cáo tồn kho</w:t>
+            </w:r>
+          </w:p>
+        </w:tc>
+      </w:tr>
+    </w:tbl>
+    <w:p/>
+    <w:p/>
+    <w:p>
+      <w:pPr>
+        <w:pStyle w:val="Heading3"/>
+      </w:pPr>
+      <w:bookmarkStart w:id="70" w:name="_Toc515348820"/>
+      <w:r>
+        <w:lastRenderedPageBreak/>
+        <w:t>1.3 Mô tả xử lí sự kiện từng màn hình</w:t>
+      </w:r>
+      <w:bookmarkEnd w:id="70"/>
+    </w:p>
+    <w:p>
+      <w:pPr>
+        <w:pStyle w:val="Heading4"/>
+      </w:pPr>
+      <w:r>
+        <w:t>1.3.1 Màn hình đăng nhập</w:t>
+      </w:r>
+    </w:p>
+    <w:p>
+      <w:r>
+        <w:rPr>
+          <w:noProof/>
+        </w:rPr>
+        <w:drawing>
+          <wp:inline distT="0" distB="0" distL="0" distR="0" wp14:anchorId="3A805924" wp14:editId="5C4FBD9A">
+            <wp:extent cx="6336665" cy="4752340"/>
+            <wp:effectExtent l="0" t="0" r="6985" b="0"/>
+            <wp:docPr id="3" name="Picture 3"/>
             <wp:cNvGraphicFramePr>
               <a:graphicFrameLocks xmlns:a="http://schemas.openxmlformats.org/drawingml/2006/main" noChangeAspect="1"/>
             </wp:cNvGraphicFramePr>
@@ -17194,13 +18841,7 @@
                     <pic:cNvPicPr/>
                   </pic:nvPicPr>
                   <pic:blipFill>
-                    <a:blip r:embed="rId33">
-                      <a:extLst>
-                        <a:ext uri="{28A0092B-C50C-407E-A947-70E740481C1C}">
-                          <a14:useLocalDpi xmlns:a14="http://schemas.microsoft.com/office/drawing/2010/main" val="0"/>
-                        </a:ext>
-                      </a:extLst>
-                    </a:blip>
+                    <a:blip r:embed="rId34"/>
                     <a:stretch>
                       <a:fillRect/>
                     </a:stretch>
@@ -17208,7 +18849,7 @@
                   <pic:spPr>
                     <a:xfrm>
                       <a:off x="0" y="0"/>
-                      <a:ext cx="6985000" cy="5255260"/>
+                      <a:ext cx="6336665" cy="4752340"/>
                     </a:xfrm>
                     <a:prstGeom prst="rect">
                       <a:avLst/>
@@ -17217,25 +18858,741 @@
                 </pic:pic>
               </a:graphicData>
             </a:graphic>
-            <wp14:sizeRelH relativeFrom="page">
-              <wp14:pctWidth>0</wp14:pctWidth>
-            </wp14:sizeRelH>
-            <wp14:sizeRelV relativeFrom="page">
-              <wp14:pctHeight>0</wp14:pctHeight>
-            </wp14:sizeRelV>
-          </wp:anchor>
+          </wp:inline>
         </w:drawing>
       </w:r>
-      <w:r>
-        <w:t>I. Sơ đồ liên kết màn hình</w:t>
-      </w:r>
-    </w:p>
-    <w:p>
-      <w:pPr>
-        <w:pStyle w:val="Heading2"/>
-      </w:pPr>
-      <w:r>
-        <w:t>II. Danh sách màn hình và mô tả chức năng từng màn hình.</w:t>
+    </w:p>
+    <w:p/>
+    <w:p>
+      <w:pPr>
+        <w:pStyle w:val="Heading4"/>
+      </w:pPr>
+      <w:r>
+        <w:lastRenderedPageBreak/>
+        <w:t>1.3.2 Màn hình chính</w:t>
+      </w:r>
+    </w:p>
+    <w:p>
+      <w:r>
+        <w:rPr>
+          <w:noProof/>
+        </w:rPr>
+        <w:drawing>
+          <wp:inline distT="0" distB="0" distL="0" distR="0" wp14:anchorId="0DCBBE44" wp14:editId="6FD1E56D">
+            <wp:extent cx="6336665" cy="3428365"/>
+            <wp:effectExtent l="0" t="0" r="6985" b="635"/>
+            <wp:docPr id="6" name="Picture 6"/>
+            <wp:cNvGraphicFramePr>
+              <a:graphicFrameLocks xmlns:a="http://schemas.openxmlformats.org/drawingml/2006/main" noChangeAspect="1"/>
+            </wp:cNvGraphicFramePr>
+            <a:graphic xmlns:a="http://schemas.openxmlformats.org/drawingml/2006/main">
+              <a:graphicData uri="http://schemas.openxmlformats.org/drawingml/2006/picture">
+                <pic:pic xmlns:pic="http://schemas.openxmlformats.org/drawingml/2006/picture">
+                  <pic:nvPicPr>
+                    <pic:cNvPr id="1" name=""/>
+                    <pic:cNvPicPr/>
+                  </pic:nvPicPr>
+                  <pic:blipFill>
+                    <a:blip r:embed="rId35"/>
+                    <a:stretch>
+                      <a:fillRect/>
+                    </a:stretch>
+                  </pic:blipFill>
+                  <pic:spPr>
+                    <a:xfrm>
+                      <a:off x="0" y="0"/>
+                      <a:ext cx="6336665" cy="3428365"/>
+                    </a:xfrm>
+                    <a:prstGeom prst="rect">
+                      <a:avLst/>
+                    </a:prstGeom>
+                  </pic:spPr>
+                </pic:pic>
+              </a:graphicData>
+            </a:graphic>
+          </wp:inline>
+        </w:drawing>
+      </w:r>
+    </w:p>
+    <w:p/>
+    <w:p>
+      <w:pPr>
+        <w:pStyle w:val="Heading4"/>
+      </w:pPr>
+      <w:r>
+        <w:t>1.3.3 Màn hình quản lí thông tin</w:t>
+      </w:r>
+    </w:p>
+    <w:p>
+      <w:r>
+        <w:rPr>
+          <w:noProof/>
+        </w:rPr>
+        <w:drawing>
+          <wp:inline distT="0" distB="0" distL="0" distR="0" wp14:anchorId="75B5B074" wp14:editId="0BB35BE7">
+            <wp:extent cx="6336665" cy="3769995"/>
+            <wp:effectExtent l="0" t="0" r="6985" b="1905"/>
+            <wp:docPr id="7" name="Picture 7"/>
+            <wp:cNvGraphicFramePr>
+              <a:graphicFrameLocks xmlns:a="http://schemas.openxmlformats.org/drawingml/2006/main" noChangeAspect="1"/>
+            </wp:cNvGraphicFramePr>
+            <a:graphic xmlns:a="http://schemas.openxmlformats.org/drawingml/2006/main">
+              <a:graphicData uri="http://schemas.openxmlformats.org/drawingml/2006/picture">
+                <pic:pic xmlns:pic="http://schemas.openxmlformats.org/drawingml/2006/picture">
+                  <pic:nvPicPr>
+                    <pic:cNvPr id="1" name=""/>
+                    <pic:cNvPicPr/>
+                  </pic:nvPicPr>
+                  <pic:blipFill>
+                    <a:blip r:embed="rId36"/>
+                    <a:stretch>
+                      <a:fillRect/>
+                    </a:stretch>
+                  </pic:blipFill>
+                  <pic:spPr>
+                    <a:xfrm>
+                      <a:off x="0" y="0"/>
+                      <a:ext cx="6336665" cy="3769995"/>
+                    </a:xfrm>
+                    <a:prstGeom prst="rect">
+                      <a:avLst/>
+                    </a:prstGeom>
+                  </pic:spPr>
+                </pic:pic>
+              </a:graphicData>
+            </a:graphic>
+          </wp:inline>
+        </w:drawing>
+      </w:r>
+    </w:p>
+    <w:p/>
+    <w:p>
+      <w:pPr>
+        <w:pStyle w:val="Heading4"/>
+      </w:pPr>
+    </w:p>
+    <w:p>
+      <w:pPr>
+        <w:pStyle w:val="Heading4"/>
+      </w:pPr>
+      <w:r>
+        <w:t>1.3.4 Màn hình quản lí sách</w:t>
+      </w:r>
+    </w:p>
+    <w:p>
+      <w:r>
+        <w:rPr>
+          <w:noProof/>
+        </w:rPr>
+        <w:drawing>
+          <wp:inline distT="0" distB="0" distL="0" distR="0" wp14:anchorId="435E6CCC" wp14:editId="3621EB9B">
+            <wp:extent cx="6336665" cy="3769995"/>
+            <wp:effectExtent l="0" t="0" r="6985" b="1905"/>
+            <wp:docPr id="9" name="Picture 9"/>
+            <wp:cNvGraphicFramePr>
+              <a:graphicFrameLocks xmlns:a="http://schemas.openxmlformats.org/drawingml/2006/main" noChangeAspect="1"/>
+            </wp:cNvGraphicFramePr>
+            <a:graphic xmlns:a="http://schemas.openxmlformats.org/drawingml/2006/main">
+              <a:graphicData uri="http://schemas.openxmlformats.org/drawingml/2006/picture">
+                <pic:pic xmlns:pic="http://schemas.openxmlformats.org/drawingml/2006/picture">
+                  <pic:nvPicPr>
+                    <pic:cNvPr id="1" name=""/>
+                    <pic:cNvPicPr/>
+                  </pic:nvPicPr>
+                  <pic:blipFill>
+                    <a:blip r:embed="rId36"/>
+                    <a:stretch>
+                      <a:fillRect/>
+                    </a:stretch>
+                  </pic:blipFill>
+                  <pic:spPr>
+                    <a:xfrm>
+                      <a:off x="0" y="0"/>
+                      <a:ext cx="6336665" cy="3769995"/>
+                    </a:xfrm>
+                    <a:prstGeom prst="rect">
+                      <a:avLst/>
+                    </a:prstGeom>
+                  </pic:spPr>
+                </pic:pic>
+              </a:graphicData>
+            </a:graphic>
+          </wp:inline>
+        </w:drawing>
+      </w:r>
+    </w:p>
+    <w:p/>
+    <w:p>
+      <w:pPr>
+        <w:pStyle w:val="Heading4"/>
+      </w:pPr>
+      <w:r>
+        <w:lastRenderedPageBreak/>
+        <w:t>1.3.5 Màn hình quản lí khách hàng</w:t>
+      </w:r>
+    </w:p>
+    <w:p>
+      <w:r>
+        <w:rPr>
+          <w:noProof/>
+        </w:rPr>
+        <w:drawing>
+          <wp:inline distT="0" distB="0" distL="0" distR="0" wp14:anchorId="3D64B50A" wp14:editId="0196AC64">
+            <wp:extent cx="6336665" cy="3724275"/>
+            <wp:effectExtent l="0" t="0" r="6985" b="9525"/>
+            <wp:docPr id="10" name="Picture 10"/>
+            <wp:cNvGraphicFramePr>
+              <a:graphicFrameLocks xmlns:a="http://schemas.openxmlformats.org/drawingml/2006/main" noChangeAspect="1"/>
+            </wp:cNvGraphicFramePr>
+            <a:graphic xmlns:a="http://schemas.openxmlformats.org/drawingml/2006/main">
+              <a:graphicData uri="http://schemas.openxmlformats.org/drawingml/2006/picture">
+                <pic:pic xmlns:pic="http://schemas.openxmlformats.org/drawingml/2006/picture">
+                  <pic:nvPicPr>
+                    <pic:cNvPr id="1" name=""/>
+                    <pic:cNvPicPr/>
+                  </pic:nvPicPr>
+                  <pic:blipFill>
+                    <a:blip r:embed="rId37"/>
+                    <a:stretch>
+                      <a:fillRect/>
+                    </a:stretch>
+                  </pic:blipFill>
+                  <pic:spPr>
+                    <a:xfrm>
+                      <a:off x="0" y="0"/>
+                      <a:ext cx="6336665" cy="3724275"/>
+                    </a:xfrm>
+                    <a:prstGeom prst="rect">
+                      <a:avLst/>
+                    </a:prstGeom>
+                  </pic:spPr>
+                </pic:pic>
+              </a:graphicData>
+            </a:graphic>
+          </wp:inline>
+        </w:drawing>
+      </w:r>
+    </w:p>
+    <w:p/>
+    <w:p>
+      <w:pPr>
+        <w:pStyle w:val="Heading4"/>
+      </w:pPr>
+      <w:r>
+        <w:t>1.3.6 Màn hình quản lí dữ liệu sách</w:t>
+      </w:r>
+    </w:p>
+    <w:p>
+      <w:r>
+        <w:rPr>
+          <w:noProof/>
+        </w:rPr>
+        <w:drawing>
+          <wp:inline distT="0" distB="0" distL="0" distR="0" wp14:anchorId="35FFF17F" wp14:editId="0C5F5067">
+            <wp:extent cx="6336665" cy="3694430"/>
+            <wp:effectExtent l="0" t="0" r="6985" b="1270"/>
+            <wp:docPr id="11" name="Picture 11"/>
+            <wp:cNvGraphicFramePr>
+              <a:graphicFrameLocks xmlns:a="http://schemas.openxmlformats.org/drawingml/2006/main" noChangeAspect="1"/>
+            </wp:cNvGraphicFramePr>
+            <a:graphic xmlns:a="http://schemas.openxmlformats.org/drawingml/2006/main">
+              <a:graphicData uri="http://schemas.openxmlformats.org/drawingml/2006/picture">
+                <pic:pic xmlns:pic="http://schemas.openxmlformats.org/drawingml/2006/picture">
+                  <pic:nvPicPr>
+                    <pic:cNvPr id="1" name=""/>
+                    <pic:cNvPicPr/>
+                  </pic:nvPicPr>
+                  <pic:blipFill>
+                    <a:blip r:embed="rId38"/>
+                    <a:stretch>
+                      <a:fillRect/>
+                    </a:stretch>
+                  </pic:blipFill>
+                  <pic:spPr>
+                    <a:xfrm>
+                      <a:off x="0" y="0"/>
+                      <a:ext cx="6336665" cy="3694430"/>
+                    </a:xfrm>
+                    <a:prstGeom prst="rect">
+                      <a:avLst/>
+                    </a:prstGeom>
+                  </pic:spPr>
+                </pic:pic>
+              </a:graphicData>
+            </a:graphic>
+          </wp:inline>
+        </w:drawing>
+      </w:r>
+    </w:p>
+    <w:p/>
+    <w:p>
+      <w:pPr>
+        <w:pStyle w:val="Heading4"/>
+      </w:pPr>
+      <w:r>
+        <w:lastRenderedPageBreak/>
+        <w:t>1.3.7 Màn hình quản lí tài khoản</w:t>
+      </w:r>
+    </w:p>
+    <w:p>
+      <w:r>
+        <w:rPr>
+          <w:noProof/>
+        </w:rPr>
+        <w:drawing>
+          <wp:inline distT="0" distB="0" distL="0" distR="0" wp14:anchorId="57C22A38" wp14:editId="7314C3F6">
+            <wp:extent cx="6336665" cy="3709035"/>
+            <wp:effectExtent l="0" t="0" r="6985" b="5715"/>
+            <wp:docPr id="14" name="Picture 14"/>
+            <wp:cNvGraphicFramePr>
+              <a:graphicFrameLocks xmlns:a="http://schemas.openxmlformats.org/drawingml/2006/main" noChangeAspect="1"/>
+            </wp:cNvGraphicFramePr>
+            <a:graphic xmlns:a="http://schemas.openxmlformats.org/drawingml/2006/main">
+              <a:graphicData uri="http://schemas.openxmlformats.org/drawingml/2006/picture">
+                <pic:pic xmlns:pic="http://schemas.openxmlformats.org/drawingml/2006/picture">
+                  <pic:nvPicPr>
+                    <pic:cNvPr id="1" name=""/>
+                    <pic:cNvPicPr/>
+                  </pic:nvPicPr>
+                  <pic:blipFill>
+                    <a:blip r:embed="rId39"/>
+                    <a:stretch>
+                      <a:fillRect/>
+                    </a:stretch>
+                  </pic:blipFill>
+                  <pic:spPr>
+                    <a:xfrm>
+                      <a:off x="0" y="0"/>
+                      <a:ext cx="6336665" cy="3709035"/>
+                    </a:xfrm>
+                    <a:prstGeom prst="rect">
+                      <a:avLst/>
+                    </a:prstGeom>
+                  </pic:spPr>
+                </pic:pic>
+              </a:graphicData>
+            </a:graphic>
+          </wp:inline>
+        </w:drawing>
+      </w:r>
+    </w:p>
+    <w:p/>
+    <w:p>
+      <w:pPr>
+        <w:pStyle w:val="Heading4"/>
+      </w:pPr>
+      <w:r>
+        <w:t>1.3.8 Màn hình kinh doanh</w:t>
+      </w:r>
+    </w:p>
+    <w:p>
+      <w:r>
+        <w:rPr>
+          <w:noProof/>
+        </w:rPr>
+        <w:drawing>
+          <wp:inline distT="0" distB="0" distL="0" distR="0" wp14:anchorId="68888C07" wp14:editId="753FBE71">
+            <wp:extent cx="6336665" cy="3703320"/>
+            <wp:effectExtent l="0" t="0" r="6985" b="0"/>
+            <wp:docPr id="16" name="Picture 16"/>
+            <wp:cNvGraphicFramePr>
+              <a:graphicFrameLocks xmlns:a="http://schemas.openxmlformats.org/drawingml/2006/main" noChangeAspect="1"/>
+            </wp:cNvGraphicFramePr>
+            <a:graphic xmlns:a="http://schemas.openxmlformats.org/drawingml/2006/main">
+              <a:graphicData uri="http://schemas.openxmlformats.org/drawingml/2006/picture">
+                <pic:pic xmlns:pic="http://schemas.openxmlformats.org/drawingml/2006/picture">
+                  <pic:nvPicPr>
+                    <pic:cNvPr id="1" name=""/>
+                    <pic:cNvPicPr/>
+                  </pic:nvPicPr>
+                  <pic:blipFill>
+                    <a:blip r:embed="rId40"/>
+                    <a:stretch>
+                      <a:fillRect/>
+                    </a:stretch>
+                  </pic:blipFill>
+                  <pic:spPr>
+                    <a:xfrm>
+                      <a:off x="0" y="0"/>
+                      <a:ext cx="6336665" cy="3703320"/>
+                    </a:xfrm>
+                    <a:prstGeom prst="rect">
+                      <a:avLst/>
+                    </a:prstGeom>
+                  </pic:spPr>
+                </pic:pic>
+              </a:graphicData>
+            </a:graphic>
+          </wp:inline>
+        </w:drawing>
+      </w:r>
+    </w:p>
+    <w:p/>
+    <w:p>
+      <w:pPr>
+        <w:pStyle w:val="Heading4"/>
+      </w:pPr>
+      <w:r>
+        <w:lastRenderedPageBreak/>
+        <w:t>1.3.9 Màn hình nhập sách</w:t>
+      </w:r>
+    </w:p>
+    <w:p>
+      <w:r>
+        <w:rPr>
+          <w:noProof/>
+        </w:rPr>
+        <w:drawing>
+          <wp:inline distT="0" distB="0" distL="0" distR="0" wp14:anchorId="19347893" wp14:editId="1473CE96">
+            <wp:extent cx="6336665" cy="3703320"/>
+            <wp:effectExtent l="0" t="0" r="6985" b="0"/>
+            <wp:docPr id="17" name="Picture 17"/>
+            <wp:cNvGraphicFramePr>
+              <a:graphicFrameLocks xmlns:a="http://schemas.openxmlformats.org/drawingml/2006/main" noChangeAspect="1"/>
+            </wp:cNvGraphicFramePr>
+            <a:graphic xmlns:a="http://schemas.openxmlformats.org/drawingml/2006/main">
+              <a:graphicData uri="http://schemas.openxmlformats.org/drawingml/2006/picture">
+                <pic:pic xmlns:pic="http://schemas.openxmlformats.org/drawingml/2006/picture">
+                  <pic:nvPicPr>
+                    <pic:cNvPr id="1" name=""/>
+                    <pic:cNvPicPr/>
+                  </pic:nvPicPr>
+                  <pic:blipFill>
+                    <a:blip r:embed="rId40"/>
+                    <a:stretch>
+                      <a:fillRect/>
+                    </a:stretch>
+                  </pic:blipFill>
+                  <pic:spPr>
+                    <a:xfrm>
+                      <a:off x="0" y="0"/>
+                      <a:ext cx="6336665" cy="3703320"/>
+                    </a:xfrm>
+                    <a:prstGeom prst="rect">
+                      <a:avLst/>
+                    </a:prstGeom>
+                  </pic:spPr>
+                </pic:pic>
+              </a:graphicData>
+            </a:graphic>
+          </wp:inline>
+        </w:drawing>
+      </w:r>
+    </w:p>
+    <w:p/>
+    <w:p>
+      <w:pPr>
+        <w:pStyle w:val="Heading4"/>
+      </w:pPr>
+      <w:r>
+        <w:t>1.3.10  Màn hình bán sách</w:t>
+      </w:r>
+    </w:p>
+    <w:p>
+      <w:r>
+        <w:rPr>
+          <w:noProof/>
+        </w:rPr>
+        <w:drawing>
+          <wp:inline distT="0" distB="0" distL="0" distR="0" wp14:anchorId="73D6A72B" wp14:editId="5318E370">
+            <wp:extent cx="6336665" cy="3703320"/>
+            <wp:effectExtent l="0" t="0" r="6985" b="0"/>
+            <wp:docPr id="18" name="Picture 18"/>
+            <wp:cNvGraphicFramePr>
+              <a:graphicFrameLocks xmlns:a="http://schemas.openxmlformats.org/drawingml/2006/main" noChangeAspect="1"/>
+            </wp:cNvGraphicFramePr>
+            <a:graphic xmlns:a="http://schemas.openxmlformats.org/drawingml/2006/main">
+              <a:graphicData uri="http://schemas.openxmlformats.org/drawingml/2006/picture">
+                <pic:pic xmlns:pic="http://schemas.openxmlformats.org/drawingml/2006/picture">
+                  <pic:nvPicPr>
+                    <pic:cNvPr id="1" name=""/>
+                    <pic:cNvPicPr/>
+                  </pic:nvPicPr>
+                  <pic:blipFill>
+                    <a:blip r:embed="rId41"/>
+                    <a:stretch>
+                      <a:fillRect/>
+                    </a:stretch>
+                  </pic:blipFill>
+                  <pic:spPr>
+                    <a:xfrm>
+                      <a:off x="0" y="0"/>
+                      <a:ext cx="6336665" cy="3703320"/>
+                    </a:xfrm>
+                    <a:prstGeom prst="rect">
+                      <a:avLst/>
+                    </a:prstGeom>
+                  </pic:spPr>
+                </pic:pic>
+              </a:graphicData>
+            </a:graphic>
+          </wp:inline>
+        </w:drawing>
+      </w:r>
+    </w:p>
+    <w:p/>
+    <w:p>
+      <w:pPr>
+        <w:pStyle w:val="Heading4"/>
+      </w:pPr>
+      <w:r>
+        <w:lastRenderedPageBreak/>
+        <w:t>1.3.11 Màn hình thu tiền nợ</w:t>
+      </w:r>
+    </w:p>
+    <w:p>
+      <w:r>
+        <w:rPr>
+          <w:noProof/>
+        </w:rPr>
+        <w:drawing>
+          <wp:inline distT="0" distB="0" distL="0" distR="0" wp14:anchorId="2FC9E5A7" wp14:editId="5004995E">
+            <wp:extent cx="6336665" cy="3725545"/>
+            <wp:effectExtent l="0" t="0" r="6985" b="8255"/>
+            <wp:docPr id="19" name="Picture 19"/>
+            <wp:cNvGraphicFramePr>
+              <a:graphicFrameLocks xmlns:a="http://schemas.openxmlformats.org/drawingml/2006/main" noChangeAspect="1"/>
+            </wp:cNvGraphicFramePr>
+            <a:graphic xmlns:a="http://schemas.openxmlformats.org/drawingml/2006/main">
+              <a:graphicData uri="http://schemas.openxmlformats.org/drawingml/2006/picture">
+                <pic:pic xmlns:pic="http://schemas.openxmlformats.org/drawingml/2006/picture">
+                  <pic:nvPicPr>
+                    <pic:cNvPr id="1" name=""/>
+                    <pic:cNvPicPr/>
+                  </pic:nvPicPr>
+                  <pic:blipFill>
+                    <a:blip r:embed="rId42"/>
+                    <a:stretch>
+                      <a:fillRect/>
+                    </a:stretch>
+                  </pic:blipFill>
+                  <pic:spPr>
+                    <a:xfrm>
+                      <a:off x="0" y="0"/>
+                      <a:ext cx="6336665" cy="3725545"/>
+                    </a:xfrm>
+                    <a:prstGeom prst="rect">
+                      <a:avLst/>
+                    </a:prstGeom>
+                  </pic:spPr>
+                </pic:pic>
+              </a:graphicData>
+            </a:graphic>
+          </wp:inline>
+        </w:drawing>
+      </w:r>
+    </w:p>
+    <w:p/>
+    <w:p>
+      <w:pPr>
+        <w:pStyle w:val="Heading4"/>
+      </w:pPr>
+      <w:r>
+        <w:lastRenderedPageBreak/>
+        <w:t>1.3.12 Màn hình tùy chỉnh</w:t>
+      </w:r>
+    </w:p>
+    <w:p>
+      <w:r>
+        <w:rPr>
+          <w:noProof/>
+        </w:rPr>
+        <w:drawing>
+          <wp:inline distT="0" distB="0" distL="0" distR="0" wp14:anchorId="74E794E8" wp14:editId="2675B844">
+            <wp:extent cx="4772025" cy="4781550"/>
+            <wp:effectExtent l="0" t="0" r="9525" b="0"/>
+            <wp:docPr id="20" name="Picture 20"/>
+            <wp:cNvGraphicFramePr>
+              <a:graphicFrameLocks xmlns:a="http://schemas.openxmlformats.org/drawingml/2006/main" noChangeAspect="1"/>
+            </wp:cNvGraphicFramePr>
+            <a:graphic xmlns:a="http://schemas.openxmlformats.org/drawingml/2006/main">
+              <a:graphicData uri="http://schemas.openxmlformats.org/drawingml/2006/picture">
+                <pic:pic xmlns:pic="http://schemas.openxmlformats.org/drawingml/2006/picture">
+                  <pic:nvPicPr>
+                    <pic:cNvPr id="1" name=""/>
+                    <pic:cNvPicPr/>
+                  </pic:nvPicPr>
+                  <pic:blipFill>
+                    <a:blip r:embed="rId43"/>
+                    <a:stretch>
+                      <a:fillRect/>
+                    </a:stretch>
+                  </pic:blipFill>
+                  <pic:spPr>
+                    <a:xfrm>
+                      <a:off x="0" y="0"/>
+                      <a:ext cx="4772025" cy="4781550"/>
+                    </a:xfrm>
+                    <a:prstGeom prst="rect">
+                      <a:avLst/>
+                    </a:prstGeom>
+                  </pic:spPr>
+                </pic:pic>
+              </a:graphicData>
+            </a:graphic>
+          </wp:inline>
+        </w:drawing>
+      </w:r>
+    </w:p>
+    <w:p>
+      <w:pPr>
+        <w:pStyle w:val="Heading4"/>
+      </w:pPr>
+      <w:r>
+        <w:lastRenderedPageBreak/>
+        <w:t>1.3.1</w:t>
+      </w:r>
+      <w:r>
+        <w:t>3</w:t>
+      </w:r>
+      <w:r>
+        <w:t xml:space="preserve"> Màn hình báo cáo</w:t>
+      </w:r>
+    </w:p>
+    <w:p>
+      <w:r>
+        <w:rPr>
+          <w:noProof/>
+        </w:rPr>
+        <w:drawing>
+          <wp:inline distT="0" distB="0" distL="0" distR="0" wp14:anchorId="298EC16F" wp14:editId="6320BDF9">
+            <wp:extent cx="6336665" cy="3714115"/>
+            <wp:effectExtent l="0" t="0" r="6985" b="635"/>
+            <wp:docPr id="21" name="Picture 21"/>
+            <wp:cNvGraphicFramePr>
+              <a:graphicFrameLocks xmlns:a="http://schemas.openxmlformats.org/drawingml/2006/main" noChangeAspect="1"/>
+            </wp:cNvGraphicFramePr>
+            <a:graphic xmlns:a="http://schemas.openxmlformats.org/drawingml/2006/main">
+              <a:graphicData uri="http://schemas.openxmlformats.org/drawingml/2006/picture">
+                <pic:pic xmlns:pic="http://schemas.openxmlformats.org/drawingml/2006/picture">
+                  <pic:nvPicPr>
+                    <pic:cNvPr id="1" name=""/>
+                    <pic:cNvPicPr/>
+                  </pic:nvPicPr>
+                  <pic:blipFill>
+                    <a:blip r:embed="rId44"/>
+                    <a:stretch>
+                      <a:fillRect/>
+                    </a:stretch>
+                  </pic:blipFill>
+                  <pic:spPr>
+                    <a:xfrm>
+                      <a:off x="0" y="0"/>
+                      <a:ext cx="6336665" cy="3714115"/>
+                    </a:xfrm>
+                    <a:prstGeom prst="rect">
+                      <a:avLst/>
+                    </a:prstGeom>
+                  </pic:spPr>
+                </pic:pic>
+              </a:graphicData>
+            </a:graphic>
+          </wp:inline>
+        </w:drawing>
+      </w:r>
+    </w:p>
+    <w:p/>
+    <w:p>
+      <w:pPr>
+        <w:pStyle w:val="Heading4"/>
+      </w:pPr>
+      <w:r>
+        <w:t>1.3.14 Màn hình báo cáo tồn kho</w:t>
+      </w:r>
+    </w:p>
+    <w:p>
+      <w:r>
+        <w:rPr>
+          <w:noProof/>
+        </w:rPr>
+        <w:drawing>
+          <wp:inline distT="0" distB="0" distL="0" distR="0" wp14:anchorId="70FA5FCE" wp14:editId="3871CA8F">
+            <wp:extent cx="6336665" cy="3714115"/>
+            <wp:effectExtent l="0" t="0" r="6985" b="635"/>
+            <wp:docPr id="35" name="Picture 35"/>
+            <wp:cNvGraphicFramePr>
+              <a:graphicFrameLocks xmlns:a="http://schemas.openxmlformats.org/drawingml/2006/main" noChangeAspect="1"/>
+            </wp:cNvGraphicFramePr>
+            <a:graphic xmlns:a="http://schemas.openxmlformats.org/drawingml/2006/main">
+              <a:graphicData uri="http://schemas.openxmlformats.org/drawingml/2006/picture">
+                <pic:pic xmlns:pic="http://schemas.openxmlformats.org/drawingml/2006/picture">
+                  <pic:nvPicPr>
+                    <pic:cNvPr id="1" name=""/>
+                    <pic:cNvPicPr/>
+                  </pic:nvPicPr>
+                  <pic:blipFill>
+                    <a:blip r:embed="rId44"/>
+                    <a:stretch>
+                      <a:fillRect/>
+                    </a:stretch>
+                  </pic:blipFill>
+                  <pic:spPr>
+                    <a:xfrm>
+                      <a:off x="0" y="0"/>
+                      <a:ext cx="6336665" cy="3714115"/>
+                    </a:xfrm>
+                    <a:prstGeom prst="rect">
+                      <a:avLst/>
+                    </a:prstGeom>
+                  </pic:spPr>
+                </pic:pic>
+              </a:graphicData>
+            </a:graphic>
+          </wp:inline>
+        </w:drawing>
+      </w:r>
+    </w:p>
+    <w:p/>
+    <w:p>
+      <w:pPr>
+        <w:pStyle w:val="Heading4"/>
+      </w:pPr>
+      <w:r>
+        <w:lastRenderedPageBreak/>
+        <w:t>1.3.15 Màn hình báo cáo công nợ</w:t>
+      </w:r>
+    </w:p>
+    <w:p/>
+    <w:p>
+      <w:r>
+        <w:rPr>
+          <w:noProof/>
+        </w:rPr>
+        <w:drawing>
+          <wp:inline distT="0" distB="0" distL="0" distR="0" wp14:anchorId="6B7B9964" wp14:editId="20A2B6A2">
+            <wp:extent cx="6336665" cy="3710305"/>
+            <wp:effectExtent l="0" t="0" r="6985" b="4445"/>
+            <wp:docPr id="37" name="Picture 37"/>
+            <wp:cNvGraphicFramePr>
+              <a:graphicFrameLocks xmlns:a="http://schemas.openxmlformats.org/drawingml/2006/main" noChangeAspect="1"/>
+            </wp:cNvGraphicFramePr>
+            <a:graphic xmlns:a="http://schemas.openxmlformats.org/drawingml/2006/main">
+              <a:graphicData uri="http://schemas.openxmlformats.org/drawingml/2006/picture">
+                <pic:pic xmlns:pic="http://schemas.openxmlformats.org/drawingml/2006/picture">
+                  <pic:nvPicPr>
+                    <pic:cNvPr id="1" name=""/>
+                    <pic:cNvPicPr/>
+                  </pic:nvPicPr>
+                  <pic:blipFill>
+                    <a:blip r:embed="rId45"/>
+                    <a:stretch>
+                      <a:fillRect/>
+                    </a:stretch>
+                  </pic:blipFill>
+                  <pic:spPr>
+                    <a:xfrm>
+                      <a:off x="0" y="0"/>
+                      <a:ext cx="6336665" cy="3710305"/>
+                    </a:xfrm>
+                    <a:prstGeom prst="rect">
+                      <a:avLst/>
+                    </a:prstGeom>
+                  </pic:spPr>
+                </pic:pic>
+              </a:graphicData>
+            </a:graphic>
+          </wp:inline>
+        </w:drawing>
       </w:r>
     </w:p>
     <w:sectPr>
@@ -17309,7 +19666,7 @@
           <w:rPr>
             <w:noProof/>
           </w:rPr>
-          <w:t>4</w:t>
+          <w:t>20</w:t>
         </w:r>
         <w:r>
           <w:rPr>
@@ -17507,6 +19864,119 @@
     </w:lvl>
   </w:abstractNum>
   <w:abstractNum w:abstractNumId="1" w15:restartNumberingAfterBreak="0">
+    <w:nsid w:val="0C7D3729"/>
+    <w:multiLevelType w:val="hybridMultilevel"/>
+    <w:tmpl w:val="CA48DC62"/>
+    <w:lvl w:ilvl="0" w:tplc="04090001">
+      <w:start w:val="1"/>
+      <w:numFmt w:val="bullet"/>
+      <w:lvlText w:val=""/>
+      <w:lvlJc w:val="left"/>
+      <w:pPr>
+        <w:ind w:left="720" w:hanging="360"/>
+      </w:pPr>
+      <w:rPr>
+        <w:rFonts w:ascii="Symbol" w:hAnsi="Symbol" w:hint="default"/>
+      </w:rPr>
+    </w:lvl>
+    <w:lvl w:ilvl="1" w:tplc="04090003" w:tentative="1">
+      <w:start w:val="1"/>
+      <w:numFmt w:val="bullet"/>
+      <w:lvlText w:val="o"/>
+      <w:lvlJc w:val="left"/>
+      <w:pPr>
+        <w:ind w:left="1440" w:hanging="360"/>
+      </w:pPr>
+      <w:rPr>
+        <w:rFonts w:ascii="Courier New" w:hAnsi="Courier New" w:cs="Courier New" w:hint="default"/>
+      </w:rPr>
+    </w:lvl>
+    <w:lvl w:ilvl="2" w:tplc="04090005" w:tentative="1">
+      <w:start w:val="1"/>
+      <w:numFmt w:val="bullet"/>
+      <w:lvlText w:val=""/>
+      <w:lvlJc w:val="left"/>
+      <w:pPr>
+        <w:ind w:left="2160" w:hanging="360"/>
+      </w:pPr>
+      <w:rPr>
+        <w:rFonts w:ascii="Wingdings" w:hAnsi="Wingdings" w:hint="default"/>
+      </w:rPr>
+    </w:lvl>
+    <w:lvl w:ilvl="3" w:tplc="04090001" w:tentative="1">
+      <w:start w:val="1"/>
+      <w:numFmt w:val="bullet"/>
+      <w:lvlText w:val=""/>
+      <w:lvlJc w:val="left"/>
+      <w:pPr>
+        <w:ind w:left="2880" w:hanging="360"/>
+      </w:pPr>
+      <w:rPr>
+        <w:rFonts w:ascii="Symbol" w:hAnsi="Symbol" w:hint="default"/>
+      </w:rPr>
+    </w:lvl>
+    <w:lvl w:ilvl="4" w:tplc="04090003" w:tentative="1">
+      <w:start w:val="1"/>
+      <w:numFmt w:val="bullet"/>
+      <w:lvlText w:val="o"/>
+      <w:lvlJc w:val="left"/>
+      <w:pPr>
+        <w:ind w:left="3600" w:hanging="360"/>
+      </w:pPr>
+      <w:rPr>
+        <w:rFonts w:ascii="Courier New" w:hAnsi="Courier New" w:cs="Courier New" w:hint="default"/>
+      </w:rPr>
+    </w:lvl>
+    <w:lvl w:ilvl="5" w:tplc="04090005" w:tentative="1">
+      <w:start w:val="1"/>
+      <w:numFmt w:val="bullet"/>
+      <w:lvlText w:val=""/>
+      <w:lvlJc w:val="left"/>
+      <w:pPr>
+        <w:ind w:left="4320" w:hanging="360"/>
+      </w:pPr>
+      <w:rPr>
+        <w:rFonts w:ascii="Wingdings" w:hAnsi="Wingdings" w:hint="default"/>
+      </w:rPr>
+    </w:lvl>
+    <w:lvl w:ilvl="6" w:tplc="04090001" w:tentative="1">
+      <w:start w:val="1"/>
+      <w:numFmt w:val="bullet"/>
+      <w:lvlText w:val=""/>
+      <w:lvlJc w:val="left"/>
+      <w:pPr>
+        <w:ind w:left="5040" w:hanging="360"/>
+      </w:pPr>
+      <w:rPr>
+        <w:rFonts w:ascii="Symbol" w:hAnsi="Symbol" w:hint="default"/>
+      </w:rPr>
+    </w:lvl>
+    <w:lvl w:ilvl="7" w:tplc="04090003" w:tentative="1">
+      <w:start w:val="1"/>
+      <w:numFmt w:val="bullet"/>
+      <w:lvlText w:val="o"/>
+      <w:lvlJc w:val="left"/>
+      <w:pPr>
+        <w:ind w:left="5760" w:hanging="360"/>
+      </w:pPr>
+      <w:rPr>
+        <w:rFonts w:ascii="Courier New" w:hAnsi="Courier New" w:cs="Courier New" w:hint="default"/>
+      </w:rPr>
+    </w:lvl>
+    <w:lvl w:ilvl="8" w:tplc="04090005" w:tentative="1">
+      <w:start w:val="1"/>
+      <w:numFmt w:val="bullet"/>
+      <w:lvlText w:val=""/>
+      <w:lvlJc w:val="left"/>
+      <w:pPr>
+        <w:ind w:left="6480" w:hanging="360"/>
+      </w:pPr>
+      <w:rPr>
+        <w:rFonts w:ascii="Wingdings" w:hAnsi="Wingdings" w:hint="default"/>
+      </w:rPr>
+    </w:lvl>
+  </w:abstractNum>
+  <w:abstractNum w:abstractNumId="2" w15:restartNumberingAfterBreak="0">
     <w:nsid w:val="14EF5A36"/>
     <w:multiLevelType w:val="hybridMultilevel"/>
     <w:tmpl w:val="1468467E"/>
@@ -17619,7 +20089,7 @@
       </w:rPr>
     </w:lvl>
   </w:abstractNum>
-  <w:abstractNum w:abstractNumId="2" w15:restartNumberingAfterBreak="0">
+  <w:abstractNum w:abstractNumId="3" w15:restartNumberingAfterBreak="0">
     <w:nsid w:val="16D77507"/>
     <w:multiLevelType w:val="hybridMultilevel"/>
     <w:tmpl w:val="AC9EAB86"/>
@@ -17732,7 +20202,7 @@
       </w:rPr>
     </w:lvl>
   </w:abstractNum>
-  <w:abstractNum w:abstractNumId="3" w15:restartNumberingAfterBreak="0">
+  <w:abstractNum w:abstractNumId="4" w15:restartNumberingAfterBreak="0">
     <w:nsid w:val="1CC0326A"/>
     <w:multiLevelType w:val="hybridMultilevel"/>
     <w:tmpl w:val="EE1ADC06"/>
@@ -17847,7 +20317,7 @@
       </w:rPr>
     </w:lvl>
   </w:abstractNum>
-  <w:abstractNum w:abstractNumId="4" w15:restartNumberingAfterBreak="0">
+  <w:abstractNum w:abstractNumId="5" w15:restartNumberingAfterBreak="0">
     <w:nsid w:val="202566B0"/>
     <w:multiLevelType w:val="hybridMultilevel"/>
     <w:tmpl w:val="723021B6"/>
@@ -17933,7 +20403,7 @@
       </w:pPr>
     </w:lvl>
   </w:abstractNum>
-  <w:abstractNum w:abstractNumId="5" w15:restartNumberingAfterBreak="0">
+  <w:abstractNum w:abstractNumId="6" w15:restartNumberingAfterBreak="0">
     <w:nsid w:val="22C339CC"/>
     <w:multiLevelType w:val="hybridMultilevel"/>
     <w:tmpl w:val="6E7017AA"/>
@@ -18046,7 +20516,120 @@
       </w:rPr>
     </w:lvl>
   </w:abstractNum>
-  <w:abstractNum w:abstractNumId="6" w15:restartNumberingAfterBreak="0">
+  <w:abstractNum w:abstractNumId="7" w15:restartNumberingAfterBreak="0">
+    <w:nsid w:val="25B713E1"/>
+    <w:multiLevelType w:val="hybridMultilevel"/>
+    <w:tmpl w:val="A3CC659E"/>
+    <w:lvl w:ilvl="0" w:tplc="04090001">
+      <w:start w:val="1"/>
+      <w:numFmt w:val="bullet"/>
+      <w:lvlText w:val=""/>
+      <w:lvlJc w:val="left"/>
+      <w:pPr>
+        <w:ind w:left="720" w:hanging="360"/>
+      </w:pPr>
+      <w:rPr>
+        <w:rFonts w:ascii="Symbol" w:hAnsi="Symbol" w:hint="default"/>
+      </w:rPr>
+    </w:lvl>
+    <w:lvl w:ilvl="1" w:tplc="04090003" w:tentative="1">
+      <w:start w:val="1"/>
+      <w:numFmt w:val="bullet"/>
+      <w:lvlText w:val="o"/>
+      <w:lvlJc w:val="left"/>
+      <w:pPr>
+        <w:ind w:left="1440" w:hanging="360"/>
+      </w:pPr>
+      <w:rPr>
+        <w:rFonts w:ascii="Courier New" w:hAnsi="Courier New" w:cs="Courier New" w:hint="default"/>
+      </w:rPr>
+    </w:lvl>
+    <w:lvl w:ilvl="2" w:tplc="04090005" w:tentative="1">
+      <w:start w:val="1"/>
+      <w:numFmt w:val="bullet"/>
+      <w:lvlText w:val=""/>
+      <w:lvlJc w:val="left"/>
+      <w:pPr>
+        <w:ind w:left="2160" w:hanging="360"/>
+      </w:pPr>
+      <w:rPr>
+        <w:rFonts w:ascii="Wingdings" w:hAnsi="Wingdings" w:hint="default"/>
+      </w:rPr>
+    </w:lvl>
+    <w:lvl w:ilvl="3" w:tplc="04090001" w:tentative="1">
+      <w:start w:val="1"/>
+      <w:numFmt w:val="bullet"/>
+      <w:lvlText w:val=""/>
+      <w:lvlJc w:val="left"/>
+      <w:pPr>
+        <w:ind w:left="2880" w:hanging="360"/>
+      </w:pPr>
+      <w:rPr>
+        <w:rFonts w:ascii="Symbol" w:hAnsi="Symbol" w:hint="default"/>
+      </w:rPr>
+    </w:lvl>
+    <w:lvl w:ilvl="4" w:tplc="04090003" w:tentative="1">
+      <w:start w:val="1"/>
+      <w:numFmt w:val="bullet"/>
+      <w:lvlText w:val="o"/>
+      <w:lvlJc w:val="left"/>
+      <w:pPr>
+        <w:ind w:left="3600" w:hanging="360"/>
+      </w:pPr>
+      <w:rPr>
+        <w:rFonts w:ascii="Courier New" w:hAnsi="Courier New" w:cs="Courier New" w:hint="default"/>
+      </w:rPr>
+    </w:lvl>
+    <w:lvl w:ilvl="5" w:tplc="04090005" w:tentative="1">
+      <w:start w:val="1"/>
+      <w:numFmt w:val="bullet"/>
+      <w:lvlText w:val=""/>
+      <w:lvlJc w:val="left"/>
+      <w:pPr>
+        <w:ind w:left="4320" w:hanging="360"/>
+      </w:pPr>
+      <w:rPr>
+        <w:rFonts w:ascii="Wingdings" w:hAnsi="Wingdings" w:hint="default"/>
+      </w:rPr>
+    </w:lvl>
+    <w:lvl w:ilvl="6" w:tplc="04090001" w:tentative="1">
+      <w:start w:val="1"/>
+      <w:numFmt w:val="bullet"/>
+      <w:lvlText w:val=""/>
+      <w:lvlJc w:val="left"/>
+      <w:pPr>
+        <w:ind w:left="5040" w:hanging="360"/>
+      </w:pPr>
+      <w:rPr>
+        <w:rFonts w:ascii="Symbol" w:hAnsi="Symbol" w:hint="default"/>
+      </w:rPr>
+    </w:lvl>
+    <w:lvl w:ilvl="7" w:tplc="04090003" w:tentative="1">
+      <w:start w:val="1"/>
+      <w:numFmt w:val="bullet"/>
+      <w:lvlText w:val="o"/>
+      <w:lvlJc w:val="left"/>
+      <w:pPr>
+        <w:ind w:left="5760" w:hanging="360"/>
+      </w:pPr>
+      <w:rPr>
+        <w:rFonts w:ascii="Courier New" w:hAnsi="Courier New" w:cs="Courier New" w:hint="default"/>
+      </w:rPr>
+    </w:lvl>
+    <w:lvl w:ilvl="8" w:tplc="04090005" w:tentative="1">
+      <w:start w:val="1"/>
+      <w:numFmt w:val="bullet"/>
+      <w:lvlText w:val=""/>
+      <w:lvlJc w:val="left"/>
+      <w:pPr>
+        <w:ind w:left="6480" w:hanging="360"/>
+      </w:pPr>
+      <w:rPr>
+        <w:rFonts w:ascii="Wingdings" w:hAnsi="Wingdings" w:hint="default"/>
+      </w:rPr>
+    </w:lvl>
+  </w:abstractNum>
+  <w:abstractNum w:abstractNumId="8" w15:restartNumberingAfterBreak="0">
     <w:nsid w:val="2F4F357F"/>
     <w:multiLevelType w:val="hybridMultilevel"/>
     <w:tmpl w:val="FE8277CA"/>
@@ -18159,10 +20742,10 @@
       </w:rPr>
     </w:lvl>
   </w:abstractNum>
-  <w:abstractNum w:abstractNumId="7" w15:restartNumberingAfterBreak="0">
-    <w:nsid w:val="39397642"/>
+  <w:abstractNum w:abstractNumId="9" w15:restartNumberingAfterBreak="0">
+    <w:nsid w:val="2FB3322D"/>
     <w:multiLevelType w:val="hybridMultilevel"/>
-    <w:tmpl w:val="26DC24EE"/>
+    <w:tmpl w:val="62863296"/>
     <w:lvl w:ilvl="0" w:tplc="04090001">
       <w:start w:val="1"/>
       <w:numFmt w:val="bullet"/>
@@ -18272,103 +20855,17 @@
       </w:rPr>
     </w:lvl>
   </w:abstractNum>
-  <w:abstractNum w:abstractNumId="8" w15:restartNumberingAfterBreak="0">
-    <w:nsid w:val="3CBE7F45"/>
+  <w:abstractNum w:abstractNumId="10" w15:restartNumberingAfterBreak="0">
+    <w:nsid w:val="39397642"/>
     <w:multiLevelType w:val="hybridMultilevel"/>
-    <w:tmpl w:val="83F85EE6"/>
-    <w:lvl w:ilvl="0" w:tplc="0409000F">
-      <w:start w:val="1"/>
-      <w:numFmt w:val="decimal"/>
-      <w:lvlText w:val="%1."/>
-      <w:lvlJc w:val="left"/>
-      <w:pPr>
-        <w:ind w:left="720" w:hanging="360"/>
-      </w:pPr>
-    </w:lvl>
-    <w:lvl w:ilvl="1" w:tplc="04090019" w:tentative="1">
-      <w:start w:val="1"/>
-      <w:numFmt w:val="lowerLetter"/>
-      <w:lvlText w:val="%2."/>
-      <w:lvlJc w:val="left"/>
-      <w:pPr>
-        <w:ind w:left="1440" w:hanging="360"/>
-      </w:pPr>
-    </w:lvl>
-    <w:lvl w:ilvl="2" w:tplc="0409001B" w:tentative="1">
-      <w:start w:val="1"/>
-      <w:numFmt w:val="lowerRoman"/>
-      <w:lvlText w:val="%3."/>
-      <w:lvlJc w:val="right"/>
-      <w:pPr>
-        <w:ind w:left="2160" w:hanging="180"/>
-      </w:pPr>
-    </w:lvl>
-    <w:lvl w:ilvl="3" w:tplc="0409000F" w:tentative="1">
-      <w:start w:val="1"/>
-      <w:numFmt w:val="decimal"/>
-      <w:lvlText w:val="%4."/>
-      <w:lvlJc w:val="left"/>
-      <w:pPr>
-        <w:ind w:left="2880" w:hanging="360"/>
-      </w:pPr>
-    </w:lvl>
-    <w:lvl w:ilvl="4" w:tplc="04090019" w:tentative="1">
-      <w:start w:val="1"/>
-      <w:numFmt w:val="lowerLetter"/>
-      <w:lvlText w:val="%5."/>
-      <w:lvlJc w:val="left"/>
-      <w:pPr>
-        <w:ind w:left="3600" w:hanging="360"/>
-      </w:pPr>
-    </w:lvl>
-    <w:lvl w:ilvl="5" w:tplc="0409001B" w:tentative="1">
-      <w:start w:val="1"/>
-      <w:numFmt w:val="lowerRoman"/>
-      <w:lvlText w:val="%6."/>
-      <w:lvlJc w:val="right"/>
-      <w:pPr>
-        <w:ind w:left="4320" w:hanging="180"/>
-      </w:pPr>
-    </w:lvl>
-    <w:lvl w:ilvl="6" w:tplc="0409000F" w:tentative="1">
-      <w:start w:val="1"/>
-      <w:numFmt w:val="decimal"/>
-      <w:lvlText w:val="%7."/>
-      <w:lvlJc w:val="left"/>
-      <w:pPr>
-        <w:ind w:left="5040" w:hanging="360"/>
-      </w:pPr>
-    </w:lvl>
-    <w:lvl w:ilvl="7" w:tplc="04090019" w:tentative="1">
-      <w:start w:val="1"/>
-      <w:numFmt w:val="lowerLetter"/>
-      <w:lvlText w:val="%8."/>
-      <w:lvlJc w:val="left"/>
-      <w:pPr>
-        <w:ind w:left="5760" w:hanging="360"/>
-      </w:pPr>
-    </w:lvl>
-    <w:lvl w:ilvl="8" w:tplc="0409001B" w:tentative="1">
-      <w:start w:val="1"/>
-      <w:numFmt w:val="lowerRoman"/>
-      <w:lvlText w:val="%9."/>
-      <w:lvlJc w:val="right"/>
-      <w:pPr>
-        <w:ind w:left="6480" w:hanging="180"/>
-      </w:pPr>
-    </w:lvl>
-  </w:abstractNum>
-  <w:abstractNum w:abstractNumId="9" w15:restartNumberingAfterBreak="0">
-    <w:nsid w:val="41C42C4C"/>
-    <w:multiLevelType w:val="hybridMultilevel"/>
-    <w:tmpl w:val="443E69FA"/>
+    <w:tmpl w:val="26DC24EE"/>
     <w:lvl w:ilvl="0" w:tplc="04090001">
       <w:start w:val="1"/>
       <w:numFmt w:val="bullet"/>
       <w:lvlText w:val=""/>
       <w:lvlJc w:val="left"/>
       <w:pPr>
-        <w:ind w:left="2160" w:hanging="360"/>
+        <w:ind w:left="720" w:hanging="360"/>
       </w:pPr>
       <w:rPr>
         <w:rFonts w:ascii="Symbol" w:hAnsi="Symbol" w:hint="default"/>
@@ -18380,7 +20877,7 @@
       <w:lvlText w:val="o"/>
       <w:lvlJc w:val="left"/>
       <w:pPr>
-        <w:ind w:left="2880" w:hanging="360"/>
+        <w:ind w:left="1440" w:hanging="360"/>
       </w:pPr>
       <w:rPr>
         <w:rFonts w:ascii="Courier New" w:hAnsi="Courier New" w:cs="Courier New" w:hint="default"/>
@@ -18392,7 +20889,7 @@
       <w:lvlText w:val=""/>
       <w:lvlJc w:val="left"/>
       <w:pPr>
-        <w:ind w:left="3600" w:hanging="360"/>
+        <w:ind w:left="2160" w:hanging="360"/>
       </w:pPr>
       <w:rPr>
         <w:rFonts w:ascii="Wingdings" w:hAnsi="Wingdings" w:hint="default"/>
@@ -18404,7 +20901,7 @@
       <w:lvlText w:val=""/>
       <w:lvlJc w:val="left"/>
       <w:pPr>
-        <w:ind w:left="4320" w:hanging="360"/>
+        <w:ind w:left="2880" w:hanging="360"/>
       </w:pPr>
       <w:rPr>
         <w:rFonts w:ascii="Symbol" w:hAnsi="Symbol" w:hint="default"/>
@@ -18416,7 +20913,7 @@
       <w:lvlText w:val="o"/>
       <w:lvlJc w:val="left"/>
       <w:pPr>
-        <w:ind w:left="5040" w:hanging="360"/>
+        <w:ind w:left="3600" w:hanging="360"/>
       </w:pPr>
       <w:rPr>
         <w:rFonts w:ascii="Courier New" w:hAnsi="Courier New" w:cs="Courier New" w:hint="default"/>
@@ -18428,7 +20925,7 @@
       <w:lvlText w:val=""/>
       <w:lvlJc w:val="left"/>
       <w:pPr>
-        <w:ind w:left="5760" w:hanging="360"/>
+        <w:ind w:left="4320" w:hanging="360"/>
       </w:pPr>
       <w:rPr>
         <w:rFonts w:ascii="Wingdings" w:hAnsi="Wingdings" w:hint="default"/>
@@ -18440,7 +20937,7 @@
       <w:lvlText w:val=""/>
       <w:lvlJc w:val="left"/>
       <w:pPr>
-        <w:ind w:left="6480" w:hanging="360"/>
+        <w:ind w:left="5040" w:hanging="360"/>
       </w:pPr>
       <w:rPr>
         <w:rFonts w:ascii="Symbol" w:hAnsi="Symbol" w:hint="default"/>
@@ -18452,7 +20949,7 @@
       <w:lvlText w:val="o"/>
       <w:lvlJc w:val="left"/>
       <w:pPr>
-        <w:ind w:left="7200" w:hanging="360"/>
+        <w:ind w:left="5760" w:hanging="360"/>
       </w:pPr>
       <w:rPr>
         <w:rFonts w:ascii="Courier New" w:hAnsi="Courier New" w:cs="Courier New" w:hint="default"/>
@@ -18464,14 +20961,213 @@
       <w:lvlText w:val=""/>
       <w:lvlJc w:val="left"/>
       <w:pPr>
-        <w:ind w:left="7920" w:hanging="360"/>
+        <w:ind w:left="6480" w:hanging="360"/>
       </w:pPr>
       <w:rPr>
         <w:rFonts w:ascii="Wingdings" w:hAnsi="Wingdings" w:hint="default"/>
       </w:rPr>
     </w:lvl>
   </w:abstractNum>
-  <w:abstractNum w:abstractNumId="10" w15:restartNumberingAfterBreak="0">
+  <w:abstractNum w:abstractNumId="11" w15:restartNumberingAfterBreak="0">
+    <w:nsid w:val="3CBE7F45"/>
+    <w:multiLevelType w:val="hybridMultilevel"/>
+    <w:tmpl w:val="83F85EE6"/>
+    <w:lvl w:ilvl="0" w:tplc="0409000F">
+      <w:start w:val="1"/>
+      <w:numFmt w:val="decimal"/>
+      <w:lvlText w:val="%1."/>
+      <w:lvlJc w:val="left"/>
+      <w:pPr>
+        <w:ind w:left="720" w:hanging="360"/>
+      </w:pPr>
+    </w:lvl>
+    <w:lvl w:ilvl="1" w:tplc="04090019" w:tentative="1">
+      <w:start w:val="1"/>
+      <w:numFmt w:val="lowerLetter"/>
+      <w:lvlText w:val="%2."/>
+      <w:lvlJc w:val="left"/>
+      <w:pPr>
+        <w:ind w:left="1440" w:hanging="360"/>
+      </w:pPr>
+    </w:lvl>
+    <w:lvl w:ilvl="2" w:tplc="0409001B" w:tentative="1">
+      <w:start w:val="1"/>
+      <w:numFmt w:val="lowerRoman"/>
+      <w:lvlText w:val="%3."/>
+      <w:lvlJc w:val="right"/>
+      <w:pPr>
+        <w:ind w:left="2160" w:hanging="180"/>
+      </w:pPr>
+    </w:lvl>
+    <w:lvl w:ilvl="3" w:tplc="0409000F" w:tentative="1">
+      <w:start w:val="1"/>
+      <w:numFmt w:val="decimal"/>
+      <w:lvlText w:val="%4."/>
+      <w:lvlJc w:val="left"/>
+      <w:pPr>
+        <w:ind w:left="2880" w:hanging="360"/>
+      </w:pPr>
+    </w:lvl>
+    <w:lvl w:ilvl="4" w:tplc="04090019" w:tentative="1">
+      <w:start w:val="1"/>
+      <w:numFmt w:val="lowerLetter"/>
+      <w:lvlText w:val="%5."/>
+      <w:lvlJc w:val="left"/>
+      <w:pPr>
+        <w:ind w:left="3600" w:hanging="360"/>
+      </w:pPr>
+    </w:lvl>
+    <w:lvl w:ilvl="5" w:tplc="0409001B" w:tentative="1">
+      <w:start w:val="1"/>
+      <w:numFmt w:val="lowerRoman"/>
+      <w:lvlText w:val="%6."/>
+      <w:lvlJc w:val="right"/>
+      <w:pPr>
+        <w:ind w:left="4320" w:hanging="180"/>
+      </w:pPr>
+    </w:lvl>
+    <w:lvl w:ilvl="6" w:tplc="0409000F" w:tentative="1">
+      <w:start w:val="1"/>
+      <w:numFmt w:val="decimal"/>
+      <w:lvlText w:val="%7."/>
+      <w:lvlJc w:val="left"/>
+      <w:pPr>
+        <w:ind w:left="5040" w:hanging="360"/>
+      </w:pPr>
+    </w:lvl>
+    <w:lvl w:ilvl="7" w:tplc="04090019" w:tentative="1">
+      <w:start w:val="1"/>
+      <w:numFmt w:val="lowerLetter"/>
+      <w:lvlText w:val="%8."/>
+      <w:lvlJc w:val="left"/>
+      <w:pPr>
+        <w:ind w:left="5760" w:hanging="360"/>
+      </w:pPr>
+    </w:lvl>
+    <w:lvl w:ilvl="8" w:tplc="0409001B" w:tentative="1">
+      <w:start w:val="1"/>
+      <w:numFmt w:val="lowerRoman"/>
+      <w:lvlText w:val="%9."/>
+      <w:lvlJc w:val="right"/>
+      <w:pPr>
+        <w:ind w:left="6480" w:hanging="180"/>
+      </w:pPr>
+    </w:lvl>
+  </w:abstractNum>
+  <w:abstractNum w:abstractNumId="12" w15:restartNumberingAfterBreak="0">
+    <w:nsid w:val="41C42C4C"/>
+    <w:multiLevelType w:val="hybridMultilevel"/>
+    <w:tmpl w:val="443E69FA"/>
+    <w:lvl w:ilvl="0" w:tplc="04090001">
+      <w:start w:val="1"/>
+      <w:numFmt w:val="bullet"/>
+      <w:lvlText w:val=""/>
+      <w:lvlJc w:val="left"/>
+      <w:pPr>
+        <w:ind w:left="2160" w:hanging="360"/>
+      </w:pPr>
+      <w:rPr>
+        <w:rFonts w:ascii="Symbol" w:hAnsi="Symbol" w:hint="default"/>
+      </w:rPr>
+    </w:lvl>
+    <w:lvl w:ilvl="1" w:tplc="04090003" w:tentative="1">
+      <w:start w:val="1"/>
+      <w:numFmt w:val="bullet"/>
+      <w:lvlText w:val="o"/>
+      <w:lvlJc w:val="left"/>
+      <w:pPr>
+        <w:ind w:left="2880" w:hanging="360"/>
+      </w:pPr>
+      <w:rPr>
+        <w:rFonts w:ascii="Courier New" w:hAnsi="Courier New" w:cs="Courier New" w:hint="default"/>
+      </w:rPr>
+    </w:lvl>
+    <w:lvl w:ilvl="2" w:tplc="04090005" w:tentative="1">
+      <w:start w:val="1"/>
+      <w:numFmt w:val="bullet"/>
+      <w:lvlText w:val=""/>
+      <w:lvlJc w:val="left"/>
+      <w:pPr>
+        <w:ind w:left="3600" w:hanging="360"/>
+      </w:pPr>
+      <w:rPr>
+        <w:rFonts w:ascii="Wingdings" w:hAnsi="Wingdings" w:hint="default"/>
+      </w:rPr>
+    </w:lvl>
+    <w:lvl w:ilvl="3" w:tplc="04090001" w:tentative="1">
+      <w:start w:val="1"/>
+      <w:numFmt w:val="bullet"/>
+      <w:lvlText w:val=""/>
+      <w:lvlJc w:val="left"/>
+      <w:pPr>
+        <w:ind w:left="4320" w:hanging="360"/>
+      </w:pPr>
+      <w:rPr>
+        <w:rFonts w:ascii="Symbol" w:hAnsi="Symbol" w:hint="default"/>
+      </w:rPr>
+    </w:lvl>
+    <w:lvl w:ilvl="4" w:tplc="04090003" w:tentative="1">
+      <w:start w:val="1"/>
+      <w:numFmt w:val="bullet"/>
+      <w:lvlText w:val="o"/>
+      <w:lvlJc w:val="left"/>
+      <w:pPr>
+        <w:ind w:left="5040" w:hanging="360"/>
+      </w:pPr>
+      <w:rPr>
+        <w:rFonts w:ascii="Courier New" w:hAnsi="Courier New" w:cs="Courier New" w:hint="default"/>
+      </w:rPr>
+    </w:lvl>
+    <w:lvl w:ilvl="5" w:tplc="04090005" w:tentative="1">
+      <w:start w:val="1"/>
+      <w:numFmt w:val="bullet"/>
+      <w:lvlText w:val=""/>
+      <w:lvlJc w:val="left"/>
+      <w:pPr>
+        <w:ind w:left="5760" w:hanging="360"/>
+      </w:pPr>
+      <w:rPr>
+        <w:rFonts w:ascii="Wingdings" w:hAnsi="Wingdings" w:hint="default"/>
+      </w:rPr>
+    </w:lvl>
+    <w:lvl w:ilvl="6" w:tplc="04090001" w:tentative="1">
+      <w:start w:val="1"/>
+      <w:numFmt w:val="bullet"/>
+      <w:lvlText w:val=""/>
+      <w:lvlJc w:val="left"/>
+      <w:pPr>
+        <w:ind w:left="6480" w:hanging="360"/>
+      </w:pPr>
+      <w:rPr>
+        <w:rFonts w:ascii="Symbol" w:hAnsi="Symbol" w:hint="default"/>
+      </w:rPr>
+    </w:lvl>
+    <w:lvl w:ilvl="7" w:tplc="04090003" w:tentative="1">
+      <w:start w:val="1"/>
+      <w:numFmt w:val="bullet"/>
+      <w:lvlText w:val="o"/>
+      <w:lvlJc w:val="left"/>
+      <w:pPr>
+        <w:ind w:left="7200" w:hanging="360"/>
+      </w:pPr>
+      <w:rPr>
+        <w:rFonts w:ascii="Courier New" w:hAnsi="Courier New" w:cs="Courier New" w:hint="default"/>
+      </w:rPr>
+    </w:lvl>
+    <w:lvl w:ilvl="8" w:tplc="04090005" w:tentative="1">
+      <w:start w:val="1"/>
+      <w:numFmt w:val="bullet"/>
+      <w:lvlText w:val=""/>
+      <w:lvlJc w:val="left"/>
+      <w:pPr>
+        <w:ind w:left="7920" w:hanging="360"/>
+      </w:pPr>
+      <w:rPr>
+        <w:rFonts w:ascii="Wingdings" w:hAnsi="Wingdings" w:hint="default"/>
+      </w:rPr>
+    </w:lvl>
+  </w:abstractNum>
+  <w:abstractNum w:abstractNumId="13" w15:restartNumberingAfterBreak="0">
     <w:nsid w:val="46501DED"/>
     <w:multiLevelType w:val="hybridMultilevel"/>
     <w:tmpl w:val="7F289C00"/>
@@ -18557,7 +21253,7 @@
       </w:pPr>
     </w:lvl>
   </w:abstractNum>
-  <w:abstractNum w:abstractNumId="11" w15:restartNumberingAfterBreak="0">
+  <w:abstractNum w:abstractNumId="14" w15:restartNumberingAfterBreak="0">
     <w:nsid w:val="510A36C6"/>
     <w:multiLevelType w:val="hybridMultilevel"/>
     <w:tmpl w:val="0BAE6730"/>
@@ -18670,7 +21366,7 @@
       </w:rPr>
     </w:lvl>
   </w:abstractNum>
-  <w:abstractNum w:abstractNumId="12" w15:restartNumberingAfterBreak="0">
+  <w:abstractNum w:abstractNumId="15" w15:restartNumberingAfterBreak="0">
     <w:nsid w:val="55710D36"/>
     <w:multiLevelType w:val="hybridMultilevel"/>
     <w:tmpl w:val="035E9536"/>
@@ -18782,7 +21478,7 @@
       </w:rPr>
     </w:lvl>
   </w:abstractNum>
-  <w:abstractNum w:abstractNumId="13" w15:restartNumberingAfterBreak="0">
+  <w:abstractNum w:abstractNumId="16" w15:restartNumberingAfterBreak="0">
     <w:nsid w:val="55E16BDD"/>
     <w:multiLevelType w:val="hybridMultilevel"/>
     <w:tmpl w:val="ABE6309E"/>
@@ -18895,7 +21591,7 @@
       </w:rPr>
     </w:lvl>
   </w:abstractNum>
-  <w:abstractNum w:abstractNumId="14" w15:restartNumberingAfterBreak="0">
+  <w:abstractNum w:abstractNumId="17" w15:restartNumberingAfterBreak="0">
     <w:nsid w:val="63144463"/>
     <w:multiLevelType w:val="hybridMultilevel"/>
     <w:tmpl w:val="8564EC1E"/>
@@ -18981,7 +21677,7 @@
       </w:pPr>
     </w:lvl>
   </w:abstractNum>
-  <w:abstractNum w:abstractNumId="15" w15:restartNumberingAfterBreak="0">
+  <w:abstractNum w:abstractNumId="18" w15:restartNumberingAfterBreak="0">
     <w:nsid w:val="6BA14B1C"/>
     <w:multiLevelType w:val="hybridMultilevel"/>
     <w:tmpl w:val="042EBFA4"/>
@@ -19094,53 +21790,178 @@
       </w:rPr>
     </w:lvl>
   </w:abstractNum>
+  <w:abstractNum w:abstractNumId="19" w15:restartNumberingAfterBreak="0">
+    <w:nsid w:val="78E94B19"/>
+    <w:multiLevelType w:val="hybridMultilevel"/>
+    <w:tmpl w:val="8130ABA6"/>
+    <w:lvl w:ilvl="0" w:tplc="04090001">
+      <w:start w:val="1"/>
+      <w:numFmt w:val="bullet"/>
+      <w:lvlText w:val=""/>
+      <w:lvlJc w:val="left"/>
+      <w:pPr>
+        <w:ind w:left="720" w:hanging="360"/>
+      </w:pPr>
+      <w:rPr>
+        <w:rFonts w:ascii="Symbol" w:hAnsi="Symbol" w:hint="default"/>
+      </w:rPr>
+    </w:lvl>
+    <w:lvl w:ilvl="1" w:tplc="04090003" w:tentative="1">
+      <w:start w:val="1"/>
+      <w:numFmt w:val="bullet"/>
+      <w:lvlText w:val="o"/>
+      <w:lvlJc w:val="left"/>
+      <w:pPr>
+        <w:ind w:left="1440" w:hanging="360"/>
+      </w:pPr>
+      <w:rPr>
+        <w:rFonts w:ascii="Courier New" w:hAnsi="Courier New" w:cs="Courier New" w:hint="default"/>
+      </w:rPr>
+    </w:lvl>
+    <w:lvl w:ilvl="2" w:tplc="04090005" w:tentative="1">
+      <w:start w:val="1"/>
+      <w:numFmt w:val="bullet"/>
+      <w:lvlText w:val=""/>
+      <w:lvlJc w:val="left"/>
+      <w:pPr>
+        <w:ind w:left="2160" w:hanging="360"/>
+      </w:pPr>
+      <w:rPr>
+        <w:rFonts w:ascii="Wingdings" w:hAnsi="Wingdings" w:hint="default"/>
+      </w:rPr>
+    </w:lvl>
+    <w:lvl w:ilvl="3" w:tplc="04090001" w:tentative="1">
+      <w:start w:val="1"/>
+      <w:numFmt w:val="bullet"/>
+      <w:lvlText w:val=""/>
+      <w:lvlJc w:val="left"/>
+      <w:pPr>
+        <w:ind w:left="2880" w:hanging="360"/>
+      </w:pPr>
+      <w:rPr>
+        <w:rFonts w:ascii="Symbol" w:hAnsi="Symbol" w:hint="default"/>
+      </w:rPr>
+    </w:lvl>
+    <w:lvl w:ilvl="4" w:tplc="04090003" w:tentative="1">
+      <w:start w:val="1"/>
+      <w:numFmt w:val="bullet"/>
+      <w:lvlText w:val="o"/>
+      <w:lvlJc w:val="left"/>
+      <w:pPr>
+        <w:ind w:left="3600" w:hanging="360"/>
+      </w:pPr>
+      <w:rPr>
+        <w:rFonts w:ascii="Courier New" w:hAnsi="Courier New" w:cs="Courier New" w:hint="default"/>
+      </w:rPr>
+    </w:lvl>
+    <w:lvl w:ilvl="5" w:tplc="04090005" w:tentative="1">
+      <w:start w:val="1"/>
+      <w:numFmt w:val="bullet"/>
+      <w:lvlText w:val=""/>
+      <w:lvlJc w:val="left"/>
+      <w:pPr>
+        <w:ind w:left="4320" w:hanging="360"/>
+      </w:pPr>
+      <w:rPr>
+        <w:rFonts w:ascii="Wingdings" w:hAnsi="Wingdings" w:hint="default"/>
+      </w:rPr>
+    </w:lvl>
+    <w:lvl w:ilvl="6" w:tplc="04090001" w:tentative="1">
+      <w:start w:val="1"/>
+      <w:numFmt w:val="bullet"/>
+      <w:lvlText w:val=""/>
+      <w:lvlJc w:val="left"/>
+      <w:pPr>
+        <w:ind w:left="5040" w:hanging="360"/>
+      </w:pPr>
+      <w:rPr>
+        <w:rFonts w:ascii="Symbol" w:hAnsi="Symbol" w:hint="default"/>
+      </w:rPr>
+    </w:lvl>
+    <w:lvl w:ilvl="7" w:tplc="04090003" w:tentative="1">
+      <w:start w:val="1"/>
+      <w:numFmt w:val="bullet"/>
+      <w:lvlText w:val="o"/>
+      <w:lvlJc w:val="left"/>
+      <w:pPr>
+        <w:ind w:left="5760" w:hanging="360"/>
+      </w:pPr>
+      <w:rPr>
+        <w:rFonts w:ascii="Courier New" w:hAnsi="Courier New" w:cs="Courier New" w:hint="default"/>
+      </w:rPr>
+    </w:lvl>
+    <w:lvl w:ilvl="8" w:tplc="04090005" w:tentative="1">
+      <w:start w:val="1"/>
+      <w:numFmt w:val="bullet"/>
+      <w:lvlText w:val=""/>
+      <w:lvlJc w:val="left"/>
+      <w:pPr>
+        <w:ind w:left="6480" w:hanging="360"/>
+      </w:pPr>
+      <w:rPr>
+        <w:rFonts w:ascii="Wingdings" w:hAnsi="Wingdings" w:hint="default"/>
+      </w:rPr>
+    </w:lvl>
+  </w:abstractNum>
   <w:num w:numId="1">
-    <w:abstractNumId w:val="8"/>
+    <w:abstractNumId w:val="11"/>
   </w:num>
   <w:num w:numId="2">
-    <w:abstractNumId w:val="14"/>
+    <w:abstractNumId w:val="17"/>
   </w:num>
   <w:num w:numId="3">
-    <w:abstractNumId w:val="9"/>
+    <w:abstractNumId w:val="12"/>
   </w:num>
   <w:num w:numId="4">
     <w:abstractNumId w:val="0"/>
   </w:num>
   <w:num w:numId="5">
-    <w:abstractNumId w:val="12"/>
+    <w:abstractNumId w:val="15"/>
   </w:num>
   <w:num w:numId="6">
+    <w:abstractNumId w:val="5"/>
+  </w:num>
+  <w:num w:numId="7">
+    <w:abstractNumId w:val="13"/>
+  </w:num>
+  <w:num w:numId="8">
+    <w:abstractNumId w:val="2"/>
+  </w:num>
+  <w:num w:numId="9">
     <w:abstractNumId w:val="4"/>
   </w:num>
-  <w:num w:numId="7">
+  <w:num w:numId="10">
+    <w:abstractNumId w:val="6"/>
+  </w:num>
+  <w:num w:numId="11">
+    <w:abstractNumId w:val="14"/>
+  </w:num>
+  <w:num w:numId="12">
+    <w:abstractNumId w:val="18"/>
+  </w:num>
+  <w:num w:numId="13">
+    <w:abstractNumId w:val="8"/>
+  </w:num>
+  <w:num w:numId="14">
+    <w:abstractNumId w:val="3"/>
+  </w:num>
+  <w:num w:numId="15">
+    <w:abstractNumId w:val="16"/>
+  </w:num>
+  <w:num w:numId="16">
     <w:abstractNumId w:val="10"/>
   </w:num>
-  <w:num w:numId="8">
+  <w:num w:numId="17">
+    <w:abstractNumId w:val="19"/>
+  </w:num>
+  <w:num w:numId="18">
+    <w:abstractNumId w:val="9"/>
+  </w:num>
+  <w:num w:numId="19">
+    <w:abstractNumId w:val="7"/>
+  </w:num>
+  <w:num w:numId="20">
     <w:abstractNumId w:val="1"/>
-  </w:num>
-  <w:num w:numId="9">
-    <w:abstractNumId w:val="3"/>
-  </w:num>
-  <w:num w:numId="10">
-    <w:abstractNumId w:val="5"/>
-  </w:num>
-  <w:num w:numId="11">
-    <w:abstractNumId w:val="11"/>
-  </w:num>
-  <w:num w:numId="12">
-    <w:abstractNumId w:val="15"/>
-  </w:num>
-  <w:num w:numId="13">
-    <w:abstractNumId w:val="6"/>
-  </w:num>
-  <w:num w:numId="14">
-    <w:abstractNumId w:val="2"/>
-  </w:num>
-  <w:num w:numId="15">
-    <w:abstractNumId w:val="13"/>
-  </w:num>
-  <w:num w:numId="16">
-    <w:abstractNumId w:val="7"/>
   </w:num>
 </w:numbering>
 </file>
@@ -20207,7 +23028,7 @@
 </file>
 
 <file path=customXml/itemProps1.xml><?xml version="1.0" encoding="utf-8"?>
-<ds:datastoreItem xmlns:ds="http://schemas.openxmlformats.org/officeDocument/2006/customXml" ds:itemID="{72EECE9C-B4B7-4015-BB95-95D8D7B1860A}">
+<ds:datastoreItem xmlns:ds="http://schemas.openxmlformats.org/officeDocument/2006/customXml" ds:itemID="{3D5E15A1-A8B6-46A0-AAA3-3DCFD08CC781}">
   <ds:schemaRefs>
     <ds:schemaRef ds:uri="http://schemas.openxmlformats.org/officeDocument/2006/bibliography"/>
   </ds:schemaRefs>
